--- a/resource/fakultas_BimbinganTugasAkhir.docx
+++ b/resource/fakultas_BimbinganTugasAkhir.docx
@@ -1,6 +1,6 @@
 
 <file path=word/document.xml><?xml version="1.0" encoding="utf-8"?>
-<w:document xmlns:wpc="http://schemas.microsoft.com/office/word/2010/wordprocessingCanvas" xmlns:cx="http://schemas.microsoft.com/office/drawing/2014/chartex" xmlns:cx1="http://schemas.microsoft.com/office/drawing/2015/9/8/chartex" xmlns:cx2="http://schemas.microsoft.com/office/drawing/2015/10/21/chartex" xmlns:cx3="http://schemas.microsoft.com/office/drawing/2016/5/9/chartex" xmlns:cx4="http://schemas.microsoft.com/office/drawing/2016/5/10/chartex" xmlns:cx5="http://schemas.microsoft.com/office/drawing/2016/5/11/chartex" xmlns:cx6="http://schemas.microsoft.com/office/drawing/2016/5/12/chartex" xmlns:cx7="http://schemas.microsoft.com/office/drawing/2016/5/13/chartex" xmlns:cx8="http://schemas.microsoft.com/office/drawing/2016/5/14/chartex" xmlns:mc="http://schemas.openxmlformats.org/markup-compatibility/2006" xmlns:aink="http://schemas.microsoft.com/office/drawing/2016/ink" xmlns:am3d="http://schemas.microsoft.com/office/drawing/2017/model3d" xmlns:o="urn:schemas-microsoft-com:office:office" xmlns:r="http://schemas.openxmlformats.org/officeDocument/2006/relationships" xmlns:m="http://schemas.openxmlformats.org/officeDocument/2006/math" xmlns:v="urn:schemas-microsoft-com:vml" xmlns:wp14="http://schemas.microsoft.com/office/word/2010/wordprocessingDrawing" xmlns:wp="http://schemas.openxmlformats.org/drawingml/2006/wordprocessingDrawing" xmlns:w10="urn:schemas-microsoft-com:office:word" xmlns:w="http://schemas.openxmlformats.org/wordprocessingml/2006/main" xmlns:w14="http://schemas.microsoft.com/office/word/2010/wordml" xmlns:w15="http://schemas.microsoft.com/office/word/2012/wordml" xmlns:w16cid="http://schemas.microsoft.com/office/word/2016/wordml/cid" xmlns:w16se="http://schemas.microsoft.com/office/word/2015/wordml/symex" xmlns:wpg="http://schemas.microsoft.com/office/word/2010/wordprocessingGroup" xmlns:wpi="http://schemas.microsoft.com/office/word/2010/wordprocessingInk" xmlns:wne="http://schemas.microsoft.com/office/word/2006/wordml" xmlns:wps="http://schemas.microsoft.com/office/word/2010/wordprocessingShape" mc:Ignorable="w14 w15 w16se w16cid wp14">
+<w:document xmlns:wpc="http://schemas.microsoft.com/office/word/2010/wordprocessingCanvas" xmlns:cx="http://schemas.microsoft.com/office/drawing/2014/chartex" xmlns:cx1="http://schemas.microsoft.com/office/drawing/2015/9/8/chartex" xmlns:cx2="http://schemas.microsoft.com/office/drawing/2015/10/21/chartex" xmlns:cx3="http://schemas.microsoft.com/office/drawing/2016/5/9/chartex" xmlns:cx4="http://schemas.microsoft.com/office/drawing/2016/5/10/chartex" xmlns:cx5="http://schemas.microsoft.com/office/drawing/2016/5/11/chartex" xmlns:cx6="http://schemas.microsoft.com/office/drawing/2016/5/12/chartex" xmlns:cx7="http://schemas.microsoft.com/office/drawing/2016/5/13/chartex" xmlns:cx8="http://schemas.microsoft.com/office/drawing/2016/5/14/chartex" xmlns:mc="http://schemas.openxmlformats.org/markup-compatibility/2006" xmlns:aink="http://schemas.microsoft.com/office/drawing/2016/ink" xmlns:am3d="http://schemas.microsoft.com/office/drawing/2017/model3d" xmlns:o="urn:schemas-microsoft-com:office:office" xmlns:r="http://schemas.openxmlformats.org/officeDocument/2006/relationships" xmlns:m="http://schemas.openxmlformats.org/officeDocument/2006/math" xmlns:v="urn:schemas-microsoft-com:vml" xmlns:wp14="http://schemas.microsoft.com/office/word/2010/wordprocessingDrawing" xmlns:wp="http://schemas.openxmlformats.org/drawingml/2006/wordprocessingDrawing" xmlns:w10="urn:schemas-microsoft-com:office:word" xmlns:w="http://schemas.openxmlformats.org/wordprocessingml/2006/main" xmlns:w14="http://schemas.microsoft.com/office/word/2010/wordml" xmlns:w15="http://schemas.microsoft.com/office/word/2012/wordml" xmlns:w16cex="http://schemas.microsoft.com/office/word/2018/wordml/cex" xmlns:w16cid="http://schemas.microsoft.com/office/word/2016/wordml/cid" xmlns:w16="http://schemas.microsoft.com/office/word/2018/wordml" xmlns:w16se="http://schemas.microsoft.com/office/word/2015/wordml/symex" xmlns:wpg="http://schemas.microsoft.com/office/word/2010/wordprocessingGroup" xmlns:wpi="http://schemas.microsoft.com/office/word/2010/wordprocessingInk" xmlns:wne="http://schemas.microsoft.com/office/word/2006/wordml" xmlns:wps="http://schemas.microsoft.com/office/word/2010/wordprocessingShape" mc:Ignorable="w14 w15 w16se w16cid w16 w16cex wp14">
   <w:body>
     <w:p>
       <w:pPr>
@@ -210,7 +210,7 @@
               </wp:anchor>
             </w:drawing>
           </mc:Choice>
-          <mc:Fallback xmlns:w16="http://schemas.microsoft.com/office/word/2018/wordml" xmlns:w16cex="http://schemas.microsoft.com/office/word/2018/wordml/cex">
+          <mc:Fallback>
             <w:pict>
               <v:line w14:anchorId="7FCACA28" id="Straight Connector 2" o:spid="_x0000_s1026" style="position:absolute;z-index:-251656192;visibility:visible;mso-wrap-style:square;mso-width-percent:0;mso-height-percent:0;mso-wrap-distance-left:9pt;mso-wrap-distance-top:0;mso-wrap-distance-right:9pt;mso-wrap-distance-bottom:0;mso-position-horizontal:absolute;mso-position-horizontal-relative:page;mso-position-vertical:absolute;mso-position-vertical-relative:text;mso-width-percent:0;mso-height-percent:0;mso-width-relative:page;mso-height-relative:page" from="65.7pt,32.15pt" to="540.7pt,32.15pt" o:gfxdata="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" strokeweight="1pt">
                 <w10:wrap anchorx="page"/>
@@ -281,14 +281,28 @@
           <w:rFonts w:ascii="Times New Roman" w:hAnsi="Times New Roman" w:cs="Times New Roman"/>
           <w:lang w:val="en-US"/>
         </w:rPr>
-        <w:t>No.: 1436</w:t>
-      </w:r>
-      <w:r>
-        <w:rPr>
-          <w:rFonts w:ascii="Times New Roman" w:hAnsi="Times New Roman" w:cs="Times New Roman"/>
-          <w:lang w:val="en-US"/>
-        </w:rPr>
-        <w:t>/N.08/FTI/ITENAS/VIII/2013</w:t>
+        <w:t xml:space="preserve">No.: </w:t>
+      </w:r>
+      <w:r>
+        <w:rPr>
+          <w:rFonts w:ascii="Times New Roman" w:hAnsi="Times New Roman" w:cs="Times New Roman"/>
+          <w:lang w:val="en-US"/>
+        </w:rPr>
+        <w:t>${No}</w:t>
+      </w:r>
+      <w:r>
+        <w:rPr>
+          <w:rFonts w:ascii="Times New Roman" w:hAnsi="Times New Roman" w:cs="Times New Roman"/>
+          <w:lang w:val="en-US"/>
+        </w:rPr>
+        <w:t>/N.08/FTI/ITENAS/VIII/</w:t>
+      </w:r>
+      <w:r>
+        <w:rPr>
+          <w:rFonts w:ascii="Times New Roman" w:hAnsi="Times New Roman" w:cs="Times New Roman"/>
+          <w:lang w:val="en-US"/>
+        </w:rPr>
+        <w:t>${thn}</w:t>
       </w:r>
     </w:p>
     <w:p>
@@ -1123,8 +1137,6 @@
         </w:rPr>
         <w:t>${Departement}</w:t>
       </w:r>
-      <w:bookmarkStart w:id="0" w:name="_GoBack"/>
-      <w:bookmarkEnd w:id="0"/>
     </w:p>
     <w:p>
       <w:pPr>
@@ -1169,7 +1181,7 @@
 </file>
 
 <file path=word/endnotes.xml><?xml version="1.0" encoding="utf-8"?>
-<w:endnotes xmlns:wpc="http://schemas.microsoft.com/office/word/2010/wordprocessingCanvas" xmlns:cx="http://schemas.microsoft.com/office/drawing/2014/chartex" xmlns:cx1="http://schemas.microsoft.com/office/drawing/2015/9/8/chartex" xmlns:cx2="http://schemas.microsoft.com/office/drawing/2015/10/21/chartex" xmlns:cx3="http://schemas.microsoft.com/office/drawing/2016/5/9/chartex" xmlns:cx4="http://schemas.microsoft.com/office/drawing/2016/5/10/chartex" xmlns:cx5="http://schemas.microsoft.com/office/drawing/2016/5/11/chartex" xmlns:cx6="http://schemas.microsoft.com/office/drawing/2016/5/12/chartex" xmlns:cx7="http://schemas.microsoft.com/office/drawing/2016/5/13/chartex" xmlns:cx8="http://schemas.microsoft.com/office/drawing/2016/5/14/chartex" xmlns:mc="http://schemas.openxmlformats.org/markup-compatibility/2006" xmlns:aink="http://schemas.microsoft.com/office/drawing/2016/ink" xmlns:am3d="http://schemas.microsoft.com/office/drawing/2017/model3d" xmlns:o="urn:schemas-microsoft-com:office:office" xmlns:r="http://schemas.openxmlformats.org/officeDocument/2006/relationships" xmlns:m="http://schemas.openxmlformats.org/officeDocument/2006/math" xmlns:v="urn:schemas-microsoft-com:vml" xmlns:wp14="http://schemas.microsoft.com/office/word/2010/wordprocessingDrawing" xmlns:wp="http://schemas.openxmlformats.org/drawingml/2006/wordprocessingDrawing" xmlns:w10="urn:schemas-microsoft-com:office:word" xmlns:w="http://schemas.openxmlformats.org/wordprocessingml/2006/main" xmlns:w14="http://schemas.microsoft.com/office/word/2010/wordml" xmlns:w15="http://schemas.microsoft.com/office/word/2012/wordml" xmlns:w16cid="http://schemas.microsoft.com/office/word/2016/wordml/cid" xmlns:w16se="http://schemas.microsoft.com/office/word/2015/wordml/symex" xmlns:wpg="http://schemas.microsoft.com/office/word/2010/wordprocessingGroup" xmlns:wpi="http://schemas.microsoft.com/office/word/2010/wordprocessingInk" xmlns:wne="http://schemas.microsoft.com/office/word/2006/wordml" xmlns:wps="http://schemas.microsoft.com/office/word/2010/wordprocessingShape" mc:Ignorable="w14 w15 w16se w16cid wp14">
+<w:endnotes xmlns:wpc="http://schemas.microsoft.com/office/word/2010/wordprocessingCanvas" xmlns:cx="http://schemas.microsoft.com/office/drawing/2014/chartex" xmlns:cx1="http://schemas.microsoft.com/office/drawing/2015/9/8/chartex" xmlns:cx2="http://schemas.microsoft.com/office/drawing/2015/10/21/chartex" xmlns:cx3="http://schemas.microsoft.com/office/drawing/2016/5/9/chartex" xmlns:cx4="http://schemas.microsoft.com/office/drawing/2016/5/10/chartex" xmlns:cx5="http://schemas.microsoft.com/office/drawing/2016/5/11/chartex" xmlns:cx6="http://schemas.microsoft.com/office/drawing/2016/5/12/chartex" xmlns:cx7="http://schemas.microsoft.com/office/drawing/2016/5/13/chartex" xmlns:cx8="http://schemas.microsoft.com/office/drawing/2016/5/14/chartex" xmlns:mc="http://schemas.openxmlformats.org/markup-compatibility/2006" xmlns:aink="http://schemas.microsoft.com/office/drawing/2016/ink" xmlns:am3d="http://schemas.microsoft.com/office/drawing/2017/model3d" xmlns:o="urn:schemas-microsoft-com:office:office" xmlns:r="http://schemas.openxmlformats.org/officeDocument/2006/relationships" xmlns:m="http://schemas.openxmlformats.org/officeDocument/2006/math" xmlns:v="urn:schemas-microsoft-com:vml" xmlns:wp14="http://schemas.microsoft.com/office/word/2010/wordprocessingDrawing" xmlns:wp="http://schemas.openxmlformats.org/drawingml/2006/wordprocessingDrawing" xmlns:w10="urn:schemas-microsoft-com:office:word" xmlns:w="http://schemas.openxmlformats.org/wordprocessingml/2006/main" xmlns:w14="http://schemas.microsoft.com/office/word/2010/wordml" xmlns:w15="http://schemas.microsoft.com/office/word/2012/wordml" xmlns:w16cex="http://schemas.microsoft.com/office/word/2018/wordml/cex" xmlns:w16cid="http://schemas.microsoft.com/office/word/2016/wordml/cid" xmlns:w16="http://schemas.microsoft.com/office/word/2018/wordml" xmlns:w16se="http://schemas.microsoft.com/office/word/2015/wordml/symex" xmlns:wpg="http://schemas.microsoft.com/office/word/2010/wordprocessingGroup" xmlns:wpi="http://schemas.microsoft.com/office/word/2010/wordprocessingInk" xmlns:wne="http://schemas.microsoft.com/office/word/2006/wordml" xmlns:wps="http://schemas.microsoft.com/office/word/2010/wordprocessingShape" mc:Ignorable="w14 w15 w16se w16cid w16 w16cex wp14">
   <w:endnote w:type="separator" w:id="-1">
     <w:p>
       <w:r>
@@ -1188,7 +1200,7 @@
 </file>
 
 <file path=word/footnotes.xml><?xml version="1.0" encoding="utf-8"?>
-<w:footnotes xmlns:wpc="http://schemas.microsoft.com/office/word/2010/wordprocessingCanvas" xmlns:cx="http://schemas.microsoft.com/office/drawing/2014/chartex" xmlns:cx1="http://schemas.microsoft.com/office/drawing/2015/9/8/chartex" xmlns:cx2="http://schemas.microsoft.com/office/drawing/2015/10/21/chartex" xmlns:cx3="http://schemas.microsoft.com/office/drawing/2016/5/9/chartex" xmlns:cx4="http://schemas.microsoft.com/office/drawing/2016/5/10/chartex" xmlns:cx5="http://schemas.microsoft.com/office/drawing/2016/5/11/chartex" xmlns:cx6="http://schemas.microsoft.com/office/drawing/2016/5/12/chartex" xmlns:cx7="http://schemas.microsoft.com/office/drawing/2016/5/13/chartex" xmlns:cx8="http://schemas.microsoft.com/office/drawing/2016/5/14/chartex" xmlns:mc="http://schemas.openxmlformats.org/markup-compatibility/2006" xmlns:aink="http://schemas.microsoft.com/office/drawing/2016/ink" xmlns:am3d="http://schemas.microsoft.com/office/drawing/2017/model3d" xmlns:o="urn:schemas-microsoft-com:office:office" xmlns:r="http://schemas.openxmlformats.org/officeDocument/2006/relationships" xmlns:m="http://schemas.openxmlformats.org/officeDocument/2006/math" xmlns:v="urn:schemas-microsoft-com:vml" xmlns:wp14="http://schemas.microsoft.com/office/word/2010/wordprocessingDrawing" xmlns:wp="http://schemas.openxmlformats.org/drawingml/2006/wordprocessingDrawing" xmlns:w10="urn:schemas-microsoft-com:office:word" xmlns:w="http://schemas.openxmlformats.org/wordprocessingml/2006/main" xmlns:w14="http://schemas.microsoft.com/office/word/2010/wordml" xmlns:w15="http://schemas.microsoft.com/office/word/2012/wordml" xmlns:w16cid="http://schemas.microsoft.com/office/word/2016/wordml/cid" xmlns:w16se="http://schemas.microsoft.com/office/word/2015/wordml/symex" xmlns:wpg="http://schemas.microsoft.com/office/word/2010/wordprocessingGroup" xmlns:wpi="http://schemas.microsoft.com/office/word/2010/wordprocessingInk" xmlns:wne="http://schemas.microsoft.com/office/word/2006/wordml" xmlns:wps="http://schemas.microsoft.com/office/word/2010/wordprocessingShape" mc:Ignorable="w14 w15 w16se w16cid wp14">
+<w:footnotes xmlns:wpc="http://schemas.microsoft.com/office/word/2010/wordprocessingCanvas" xmlns:cx="http://schemas.microsoft.com/office/drawing/2014/chartex" xmlns:cx1="http://schemas.microsoft.com/office/drawing/2015/9/8/chartex" xmlns:cx2="http://schemas.microsoft.com/office/drawing/2015/10/21/chartex" xmlns:cx3="http://schemas.microsoft.com/office/drawing/2016/5/9/chartex" xmlns:cx4="http://schemas.microsoft.com/office/drawing/2016/5/10/chartex" xmlns:cx5="http://schemas.microsoft.com/office/drawing/2016/5/11/chartex" xmlns:cx6="http://schemas.microsoft.com/office/drawing/2016/5/12/chartex" xmlns:cx7="http://schemas.microsoft.com/office/drawing/2016/5/13/chartex" xmlns:cx8="http://schemas.microsoft.com/office/drawing/2016/5/14/chartex" xmlns:mc="http://schemas.openxmlformats.org/markup-compatibility/2006" xmlns:aink="http://schemas.microsoft.com/office/drawing/2016/ink" xmlns:am3d="http://schemas.microsoft.com/office/drawing/2017/model3d" xmlns:o="urn:schemas-microsoft-com:office:office" xmlns:r="http://schemas.openxmlformats.org/officeDocument/2006/relationships" xmlns:m="http://schemas.openxmlformats.org/officeDocument/2006/math" xmlns:v="urn:schemas-microsoft-com:vml" xmlns:wp14="http://schemas.microsoft.com/office/word/2010/wordprocessingDrawing" xmlns:wp="http://schemas.openxmlformats.org/drawingml/2006/wordprocessingDrawing" xmlns:w10="urn:schemas-microsoft-com:office:word" xmlns:w="http://schemas.openxmlformats.org/wordprocessingml/2006/main" xmlns:w14="http://schemas.microsoft.com/office/word/2010/wordml" xmlns:w15="http://schemas.microsoft.com/office/word/2012/wordml" xmlns:w16cex="http://schemas.microsoft.com/office/word/2018/wordml/cex" xmlns:w16cid="http://schemas.microsoft.com/office/word/2016/wordml/cid" xmlns:w16="http://schemas.microsoft.com/office/word/2018/wordml" xmlns:w16se="http://schemas.microsoft.com/office/word/2015/wordml/symex" xmlns:wpg="http://schemas.microsoft.com/office/word/2010/wordprocessingGroup" xmlns:wpi="http://schemas.microsoft.com/office/word/2010/wordprocessingInk" xmlns:wne="http://schemas.microsoft.com/office/word/2006/wordml" xmlns:wps="http://schemas.microsoft.com/office/word/2010/wordprocessingShape" mc:Ignorable="w14 w15 w16se w16cid w16 w16cex wp14">
   <w:footnote w:type="separator" w:id="-1">
     <w:p>
       <w:r>
@@ -1207,7 +1219,7 @@
 </file>
 
 <file path=word/numbering.xml><?xml version="1.0" encoding="utf-8"?>
-<w:numbering xmlns:wpc="http://schemas.microsoft.com/office/word/2010/wordprocessingCanvas" xmlns:cx="http://schemas.microsoft.com/office/drawing/2014/chartex" xmlns:cx1="http://schemas.microsoft.com/office/drawing/2015/9/8/chartex" xmlns:cx2="http://schemas.microsoft.com/office/drawing/2015/10/21/chartex" xmlns:cx3="http://schemas.microsoft.com/office/drawing/2016/5/9/chartex" xmlns:cx4="http://schemas.microsoft.com/office/drawing/2016/5/10/chartex" xmlns:cx5="http://schemas.microsoft.com/office/drawing/2016/5/11/chartex" xmlns:cx6="http://schemas.microsoft.com/office/drawing/2016/5/12/chartex" xmlns:cx7="http://schemas.microsoft.com/office/drawing/2016/5/13/chartex" xmlns:cx8="http://schemas.microsoft.com/office/drawing/2016/5/14/chartex" xmlns:mc="http://schemas.openxmlformats.org/markup-compatibility/2006" xmlns:aink="http://schemas.microsoft.com/office/drawing/2016/ink" xmlns:am3d="http://schemas.microsoft.com/office/drawing/2017/model3d" xmlns:o="urn:schemas-microsoft-com:office:office" xmlns:r="http://schemas.openxmlformats.org/officeDocument/2006/relationships" xmlns:m="http://schemas.openxmlformats.org/officeDocument/2006/math" xmlns:v="urn:schemas-microsoft-com:vml" xmlns:wp14="http://schemas.microsoft.com/office/word/2010/wordprocessingDrawing" xmlns:wp="http://schemas.openxmlformats.org/drawingml/2006/wordprocessingDrawing" xmlns:w10="urn:schemas-microsoft-com:office:word" xmlns:w="http://schemas.openxmlformats.org/wordprocessingml/2006/main" xmlns:w14="http://schemas.microsoft.com/office/word/2010/wordml" xmlns:w15="http://schemas.microsoft.com/office/word/2012/wordml" xmlns:w16cid="http://schemas.microsoft.com/office/word/2016/wordml/cid" xmlns:w16se="http://schemas.microsoft.com/office/word/2015/wordml/symex" xmlns:wpg="http://schemas.microsoft.com/office/word/2010/wordprocessingGroup" xmlns:wpi="http://schemas.microsoft.com/office/word/2010/wordprocessingInk" xmlns:wne="http://schemas.microsoft.com/office/word/2006/wordml" xmlns:wps="http://schemas.microsoft.com/office/word/2010/wordprocessingShape" mc:Ignorable="w14 w15 w16se w16cid wp14">
+<w:numbering xmlns:wpc="http://schemas.microsoft.com/office/word/2010/wordprocessingCanvas" xmlns:cx="http://schemas.microsoft.com/office/drawing/2014/chartex" xmlns:cx1="http://schemas.microsoft.com/office/drawing/2015/9/8/chartex" xmlns:cx2="http://schemas.microsoft.com/office/drawing/2015/10/21/chartex" xmlns:cx3="http://schemas.microsoft.com/office/drawing/2016/5/9/chartex" xmlns:cx4="http://schemas.microsoft.com/office/drawing/2016/5/10/chartex" xmlns:cx5="http://schemas.microsoft.com/office/drawing/2016/5/11/chartex" xmlns:cx6="http://schemas.microsoft.com/office/drawing/2016/5/12/chartex" xmlns:cx7="http://schemas.microsoft.com/office/drawing/2016/5/13/chartex" xmlns:cx8="http://schemas.microsoft.com/office/drawing/2016/5/14/chartex" xmlns:mc="http://schemas.openxmlformats.org/markup-compatibility/2006" xmlns:aink="http://schemas.microsoft.com/office/drawing/2016/ink" xmlns:am3d="http://schemas.microsoft.com/office/drawing/2017/model3d" xmlns:o="urn:schemas-microsoft-com:office:office" xmlns:r="http://schemas.openxmlformats.org/officeDocument/2006/relationships" xmlns:m="http://schemas.openxmlformats.org/officeDocument/2006/math" xmlns:v="urn:schemas-microsoft-com:vml" xmlns:wp14="http://schemas.microsoft.com/office/word/2010/wordprocessingDrawing" xmlns:wp="http://schemas.openxmlformats.org/drawingml/2006/wordprocessingDrawing" xmlns:w10="urn:schemas-microsoft-com:office:word" xmlns:w="http://schemas.openxmlformats.org/wordprocessingml/2006/main" xmlns:w14="http://schemas.microsoft.com/office/word/2010/wordml" xmlns:w15="http://schemas.microsoft.com/office/word/2012/wordml" xmlns:w16cex="http://schemas.microsoft.com/office/word/2018/wordml/cex" xmlns:w16cid="http://schemas.microsoft.com/office/word/2016/wordml/cid" xmlns:w16="http://schemas.microsoft.com/office/word/2018/wordml" xmlns:w16se="http://schemas.microsoft.com/office/word/2015/wordml/symex" xmlns:wpg="http://schemas.microsoft.com/office/word/2010/wordprocessingGroup" xmlns:wpi="http://schemas.microsoft.com/office/word/2010/wordprocessingInk" xmlns:wne="http://schemas.microsoft.com/office/word/2006/wordml" xmlns:wps="http://schemas.microsoft.com/office/word/2010/wordprocessingShape" mc:Ignorable="w14 w15 w16se w16cid w16 w16cex wp14">
   <w:abstractNum w:abstractNumId="0" w15:restartNumberingAfterBreak="0">
     <w:nsid w:val="0B6A08BB"/>
     <w:multiLevelType w:val="hybridMultilevel"/>
@@ -1856,7 +1868,7 @@
 </file>
 
 <file path=word/styles.xml><?xml version="1.0" encoding="utf-8"?>
-<w:styles xmlns:mc="http://schemas.openxmlformats.org/markup-compatibility/2006" xmlns:r="http://schemas.openxmlformats.org/officeDocument/2006/relationships" xmlns:w="http://schemas.openxmlformats.org/wordprocessingml/2006/main" xmlns:w14="http://schemas.microsoft.com/office/word/2010/wordml" xmlns:w15="http://schemas.microsoft.com/office/word/2012/wordml" xmlns:w16cid="http://schemas.microsoft.com/office/word/2016/wordml/cid" xmlns:w16se="http://schemas.microsoft.com/office/word/2015/wordml/symex" mc:Ignorable="w14 w15 w16se w16cid">
+<w:styles xmlns:mc="http://schemas.openxmlformats.org/markup-compatibility/2006" xmlns:r="http://schemas.openxmlformats.org/officeDocument/2006/relationships" xmlns:w="http://schemas.openxmlformats.org/wordprocessingml/2006/main" xmlns:w14="http://schemas.microsoft.com/office/word/2010/wordml" xmlns:w15="http://schemas.microsoft.com/office/word/2012/wordml" xmlns:w16cex="http://schemas.microsoft.com/office/word/2018/wordml/cex" xmlns:w16cid="http://schemas.microsoft.com/office/word/2016/wordml/cid" xmlns:w16="http://schemas.microsoft.com/office/word/2018/wordml" xmlns:w16se="http://schemas.microsoft.com/office/word/2015/wordml/symex" mc:Ignorable="w14 w15 w16se w16cid w16 w16cex">
   <w:docDefaults>
     <w:rPrDefault>
       <w:rPr>

--- a/resource/fakultas_BimbinganTugasAkhir.docx
+++ b/resource/fakultas_BimbinganTugasAkhir.docx
@@ -126,7 +126,29 @@
           <w:szCs w:val="24"/>
           <w:lang w:val="en-US"/>
         </w:rPr>
-        <w:t>${Departement}</w:t>
+        <w:t>${</w:t>
+      </w:r>
+      <w:proofErr w:type="spellStart"/>
+      <w:r>
+        <w:rPr>
+          <w:rFonts w:ascii="Georgia"/>
+          <w:b/>
+          <w:sz w:val="24"/>
+          <w:szCs w:val="24"/>
+          <w:lang w:val="en-US"/>
+        </w:rPr>
+        <w:t>Departement</w:t>
+      </w:r>
+      <w:proofErr w:type="spellEnd"/>
+      <w:r>
+        <w:rPr>
+          <w:rFonts w:ascii="Georgia"/>
+          <w:b/>
+          <w:sz w:val="24"/>
+          <w:szCs w:val="24"/>
+          <w:lang w:val="en-US"/>
+        </w:rPr>
+        <w:t>}</w:t>
       </w:r>
     </w:p>
     <w:p>
@@ -228,17 +250,33 @@
         </w:rPr>
         <w:t xml:space="preserve">Jl. PKH. Hasan Mustapa No. 23 Bandung 40124, Telepon : +62-22-7272215 Fax: +62-22-7202892 Web site : </w:t>
       </w:r>
-      <w:hyperlink r:id="rId8">
-        <w:r>
-          <w:rPr>
-            <w:rFonts w:ascii="Liberation Sans Narrow"/>
-            <w:i/>
-            <w:sz w:val="16"/>
-            <w:szCs w:val="16"/>
-          </w:rPr>
-          <w:t>http://www.itenas.ac.id</w:t>
-        </w:r>
-      </w:hyperlink>
+      <w:r>
+        <w:fldChar w:fldCharType="begin"/>
+      </w:r>
+      <w:r>
+        <w:instrText xml:space="preserve"> HYPERLINK "http://www.itenas.ac.id/" \h </w:instrText>
+      </w:r>
+      <w:r>
+        <w:fldChar w:fldCharType="separate"/>
+      </w:r>
+      <w:r>
+        <w:rPr>
+          <w:rFonts w:ascii="Liberation Sans Narrow"/>
+          <w:i/>
+          <w:sz w:val="16"/>
+          <w:szCs w:val="16"/>
+        </w:rPr>
+        <w:t>http://www.itenas.ac.id</w:t>
+      </w:r>
+      <w:r>
+        <w:rPr>
+          <w:rFonts w:ascii="Liberation Sans Narrow"/>
+          <w:i/>
+          <w:sz w:val="16"/>
+          <w:szCs w:val="16"/>
+        </w:rPr>
+        <w:fldChar w:fldCharType="end"/>
+      </w:r>
     </w:p>
     <w:p/>
     <w:p/>
@@ -265,125 +303,193 @@
           <w:u w:val="single"/>
           <w:lang w:val="en-US"/>
         </w:rPr>
-        <w:t>${JenisSurat}</w:t>
-      </w:r>
-    </w:p>
-    <w:p>
-      <w:pPr>
-        <w:jc w:val="center"/>
-        <w:rPr>
-          <w:rFonts w:ascii="Times New Roman" w:hAnsi="Times New Roman" w:cs="Times New Roman"/>
-          <w:lang w:val="en-US"/>
-        </w:rPr>
-      </w:pPr>
-      <w:r>
-        <w:rPr>
-          <w:rFonts w:ascii="Times New Roman" w:hAnsi="Times New Roman" w:cs="Times New Roman"/>
-          <w:lang w:val="en-US"/>
-        </w:rPr>
-        <w:t xml:space="preserve">No.: </w:t>
-      </w:r>
-      <w:r>
-        <w:rPr>
-          <w:rFonts w:ascii="Times New Roman" w:hAnsi="Times New Roman" w:cs="Times New Roman"/>
-          <w:lang w:val="en-US"/>
-        </w:rPr>
-        <w:t>${No}</w:t>
-      </w:r>
-      <w:r>
-        <w:rPr>
-          <w:rFonts w:ascii="Times New Roman" w:hAnsi="Times New Roman" w:cs="Times New Roman"/>
-          <w:lang w:val="en-US"/>
-        </w:rPr>
-        <w:t>/N.08/FTI/ITENAS/VIII/</w:t>
-      </w:r>
-      <w:r>
-        <w:rPr>
-          <w:rFonts w:ascii="Times New Roman" w:hAnsi="Times New Roman" w:cs="Times New Roman"/>
-          <w:lang w:val="en-US"/>
-        </w:rPr>
-        <w:t>${thn}</w:t>
-      </w:r>
-    </w:p>
-    <w:p>
-      <w:pPr>
-        <w:jc w:val="center"/>
-        <w:rPr>
-          <w:rFonts w:ascii="Times New Roman" w:hAnsi="Times New Roman" w:cs="Times New Roman"/>
-          <w:lang w:val="en-US"/>
-        </w:rPr>
-      </w:pPr>
-      <w:r>
-        <w:rPr>
-          <w:rFonts w:ascii="Times New Roman" w:hAnsi="Times New Roman" w:cs="Times New Roman"/>
-          <w:lang w:val="en-US"/>
-        </w:rPr>
-        <w:t>Tentang</w:t>
-      </w:r>
-    </w:p>
-    <w:p>
-      <w:pPr>
-        <w:jc w:val="center"/>
-        <w:rPr>
-          <w:rFonts w:ascii="Times New Roman" w:hAnsi="Times New Roman" w:cs="Times New Roman"/>
-          <w:lang w:val="en-US"/>
-        </w:rPr>
-      </w:pPr>
-      <w:r>
-        <w:rPr>
-          <w:rFonts w:ascii="Times New Roman" w:hAnsi="Times New Roman" w:cs="Times New Roman"/>
-          <w:lang w:val="en-US"/>
-        </w:rPr>
-        <w:t>Pelaksanaan Bimbingan Tugas Akhir</w:t>
-      </w:r>
-    </w:p>
-    <w:p>
-      <w:pPr>
-        <w:jc w:val="center"/>
-        <w:rPr>
-          <w:rFonts w:ascii="Times New Roman" w:hAnsi="Times New Roman" w:cs="Times New Roman"/>
-          <w:lang w:val="en-US"/>
-        </w:rPr>
-      </w:pPr>
-    </w:p>
-    <w:p>
-      <w:pPr>
-        <w:jc w:val="center"/>
-        <w:rPr>
-          <w:rFonts w:ascii="Times New Roman" w:hAnsi="Times New Roman" w:cs="Times New Roman"/>
+        <w:t>${</w:t>
+      </w:r>
+      <w:proofErr w:type="spellStart"/>
+      <w:r>
+        <w:rPr>
+          <w:rFonts w:ascii="Georgia" w:hAnsi="Georgia" w:cs="Times New Roman"/>
           <w:b/>
           <w:bCs/>
-          <w:lang w:val="en-US"/>
-        </w:rPr>
-      </w:pPr>
-      <w:r>
-        <w:rPr>
-          <w:rFonts w:ascii="Times New Roman" w:hAnsi="Times New Roman" w:cs="Times New Roman"/>
+          <w:sz w:val="24"/>
+          <w:szCs w:val="24"/>
+          <w:u w:val="single"/>
+          <w:lang w:val="en-US"/>
+        </w:rPr>
+        <w:t>JenisSurat</w:t>
+      </w:r>
+      <w:proofErr w:type="spellEnd"/>
+      <w:r>
+        <w:rPr>
+          <w:rFonts w:ascii="Georgia" w:hAnsi="Georgia" w:cs="Times New Roman"/>
           <w:b/>
           <w:bCs/>
-          <w:lang w:val="en-US"/>
-        </w:rPr>
-        <w:t xml:space="preserve">Dekan Fakultas </w:t>
-      </w:r>
-      <w:r>
+          <w:sz w:val="24"/>
+          <w:szCs w:val="24"/>
+          <w:u w:val="single"/>
+          <w:lang w:val="en-US"/>
+        </w:rPr>
+        <w:t>}</w:t>
+      </w:r>
+    </w:p>
+    <w:p>
+      <w:pPr>
+        <w:jc w:val="center"/>
+        <w:rPr>
+          <w:rFonts w:ascii="Times New Roman" w:hAnsi="Times New Roman" w:cs="Times New Roman"/>
+          <w:lang w:val="en-US"/>
+        </w:rPr>
+      </w:pPr>
+      <w:r>
+        <w:rPr>
+          <w:rFonts w:ascii="Times New Roman" w:hAnsi="Times New Roman" w:cs="Times New Roman"/>
+          <w:lang w:val="en-US"/>
+        </w:rPr>
+        <w:t xml:space="preserve">No.: </w:t>
+      </w:r>
+      <w:r>
+        <w:rPr>
+          <w:rFonts w:ascii="Times New Roman" w:hAnsi="Times New Roman" w:cs="Times New Roman"/>
+          <w:lang w:val="en-US"/>
+        </w:rPr>
+        <w:t>${No}</w:t>
+      </w:r>
+      <w:r>
+        <w:rPr>
+          <w:rFonts w:ascii="Times New Roman" w:hAnsi="Times New Roman" w:cs="Times New Roman"/>
+          <w:lang w:val="en-US"/>
+        </w:rPr>
+        <w:t>/N.08/FTI/ITENAS/VIII/</w:t>
+      </w:r>
+      <w:r>
+        <w:rPr>
+          <w:rFonts w:ascii="Times New Roman" w:hAnsi="Times New Roman" w:cs="Times New Roman"/>
+          <w:lang w:val="en-US"/>
+        </w:rPr>
+        <w:t>${</w:t>
+      </w:r>
+      <w:proofErr w:type="spellStart"/>
+      <w:r>
+        <w:rPr>
+          <w:rFonts w:ascii="Times New Roman" w:hAnsi="Times New Roman" w:cs="Times New Roman"/>
+          <w:lang w:val="en-US"/>
+        </w:rPr>
+        <w:t>thn</w:t>
+      </w:r>
+      <w:proofErr w:type="spellEnd"/>
+      <w:r>
+        <w:rPr>
+          <w:rFonts w:ascii="Times New Roman" w:hAnsi="Times New Roman" w:cs="Times New Roman"/>
+          <w:lang w:val="en-US"/>
+        </w:rPr>
+        <w:t>}</w:t>
+      </w:r>
+    </w:p>
+    <w:p>
+      <w:pPr>
+        <w:jc w:val="center"/>
+        <w:rPr>
+          <w:rFonts w:ascii="Times New Roman" w:hAnsi="Times New Roman" w:cs="Times New Roman"/>
+          <w:lang w:val="en-US"/>
+        </w:rPr>
+      </w:pPr>
+      <w:proofErr w:type="spellStart"/>
+      <w:r>
+        <w:rPr>
+          <w:rFonts w:ascii="Times New Roman" w:hAnsi="Times New Roman" w:cs="Times New Roman"/>
+          <w:lang w:val="en-US"/>
+        </w:rPr>
+        <w:t>Tentang</w:t>
+      </w:r>
+      <w:proofErr w:type="spellEnd"/>
+    </w:p>
+    <w:p>
+      <w:pPr>
+        <w:jc w:val="center"/>
+        <w:rPr>
+          <w:rFonts w:ascii="Times New Roman" w:hAnsi="Times New Roman" w:cs="Times New Roman"/>
+          <w:lang w:val="en-US"/>
+        </w:rPr>
+      </w:pPr>
+      <w:proofErr w:type="spellStart"/>
+      <w:r>
+        <w:rPr>
+          <w:rFonts w:ascii="Times New Roman" w:hAnsi="Times New Roman" w:cs="Times New Roman"/>
+          <w:lang w:val="en-US"/>
+        </w:rPr>
+        <w:t>Pelaksanaan</w:t>
+      </w:r>
+      <w:proofErr w:type="spellEnd"/>
+      <w:r>
+        <w:rPr>
+          <w:rFonts w:ascii="Times New Roman" w:hAnsi="Times New Roman" w:cs="Times New Roman"/>
+          <w:lang w:val="en-US"/>
+        </w:rPr>
+        <w:t xml:space="preserve"> </w:t>
+      </w:r>
+      <w:proofErr w:type="spellStart"/>
+      <w:r>
+        <w:rPr>
+          <w:rFonts w:ascii="Times New Roman" w:hAnsi="Times New Roman" w:cs="Times New Roman"/>
+          <w:lang w:val="en-US"/>
+        </w:rPr>
+        <w:t>Bimbingan</w:t>
+      </w:r>
+      <w:proofErr w:type="spellEnd"/>
+      <w:r>
+        <w:rPr>
+          <w:rFonts w:ascii="Times New Roman" w:hAnsi="Times New Roman" w:cs="Times New Roman"/>
+          <w:lang w:val="en-US"/>
+        </w:rPr>
+        <w:t xml:space="preserve"> </w:t>
+      </w:r>
+      <w:proofErr w:type="spellStart"/>
+      <w:r>
+        <w:rPr>
+          <w:rFonts w:ascii="Times New Roman" w:hAnsi="Times New Roman" w:cs="Times New Roman"/>
+          <w:lang w:val="en-US"/>
+        </w:rPr>
+        <w:t>Tugas</w:t>
+      </w:r>
+      <w:proofErr w:type="spellEnd"/>
+      <w:r>
+        <w:rPr>
+          <w:rFonts w:ascii="Times New Roman" w:hAnsi="Times New Roman" w:cs="Times New Roman"/>
+          <w:lang w:val="en-US"/>
+        </w:rPr>
+        <w:t xml:space="preserve"> Akhir</w:t>
+      </w:r>
+    </w:p>
+    <w:p>
+      <w:pPr>
+        <w:jc w:val="center"/>
+        <w:rPr>
+          <w:rFonts w:ascii="Times New Roman" w:hAnsi="Times New Roman" w:cs="Times New Roman"/>
+          <w:lang w:val="en-US"/>
+        </w:rPr>
+      </w:pPr>
+    </w:p>
+    <w:p>
+      <w:pPr>
+        <w:jc w:val="center"/>
         <w:rPr>
           <w:rFonts w:ascii="Times New Roman" w:hAnsi="Times New Roman" w:cs="Times New Roman"/>
           <w:b/>
           <w:bCs/>
           <w:lang w:val="en-US"/>
         </w:rPr>
-        <w:t>${Departement}</w:t>
-      </w:r>
-    </w:p>
-    <w:p>
-      <w:pPr>
+      </w:pPr>
+      <w:proofErr w:type="spellStart"/>
+      <w:r>
         <w:rPr>
           <w:rFonts w:ascii="Times New Roman" w:hAnsi="Times New Roman" w:cs="Times New Roman"/>
           <w:b/>
           <w:bCs/>
           <w:lang w:val="en-US"/>
         </w:rPr>
-      </w:pPr>
+        <w:t>Dekan</w:t>
+      </w:r>
+      <w:proofErr w:type="spellEnd"/>
       <w:r>
         <w:rPr>
           <w:rFonts w:ascii="Times New Roman" w:hAnsi="Times New Roman" w:cs="Times New Roman"/>
@@ -391,41 +497,19 @@
           <w:bCs/>
           <w:lang w:val="en-US"/>
         </w:rPr>
-        <w:t>Menimbang :</w:t>
-      </w:r>
-    </w:p>
-    <w:p>
-      <w:pPr>
-        <w:rPr>
-          <w:rFonts w:ascii="Times New Roman" w:hAnsi="Times New Roman" w:cs="Times New Roman"/>
-          <w:lang w:val="en-US"/>
-        </w:rPr>
-      </w:pPr>
-      <w:r>
-        <w:rPr>
-          <w:rFonts w:ascii="Times New Roman" w:hAnsi="Times New Roman" w:cs="Times New Roman"/>
-          <w:lang w:val="en-US"/>
-        </w:rPr>
-        <w:t>Bahwa dalam pelaksanaan bimbingan Tugas Akhir perlu di terbitkan suatu surat keputusan tentang pemberian tugas bimbingan dan pengarahan kepada para mahasiswa dalam menyusun Tugsa Akhir.</w:t>
-      </w:r>
-    </w:p>
-    <w:p>
-      <w:pPr>
-        <w:rPr>
-          <w:rFonts w:ascii="Times New Roman" w:hAnsi="Times New Roman" w:cs="Times New Roman"/>
-          <w:lang w:val="en-US"/>
-        </w:rPr>
-      </w:pPr>
-    </w:p>
-    <w:p>
-      <w:pPr>
+        <w:t xml:space="preserve"> </w:t>
+      </w:r>
+      <w:proofErr w:type="spellStart"/>
+      <w:r>
         <w:rPr>
           <w:rFonts w:ascii="Times New Roman" w:hAnsi="Times New Roman" w:cs="Times New Roman"/>
           <w:b/>
           <w:bCs/>
           <w:lang w:val="en-US"/>
         </w:rPr>
-      </w:pPr>
+        <w:t>Fakultas</w:t>
+      </w:r>
+      <w:proofErr w:type="spellEnd"/>
       <w:r>
         <w:rPr>
           <w:rFonts w:ascii="Times New Roman" w:hAnsi="Times New Roman" w:cs="Times New Roman"/>
@@ -433,169 +517,18 @@
           <w:bCs/>
           <w:lang w:val="en-US"/>
         </w:rPr>
-        <w:t>Mengingat :</w:t>
-      </w:r>
-    </w:p>
-    <w:p>
-      <w:pPr>
-        <w:rPr>
-          <w:rFonts w:ascii="Times New Roman" w:hAnsi="Times New Roman" w:cs="Times New Roman"/>
-          <w:lang w:val="en-US"/>
-        </w:rPr>
-      </w:pPr>
-      <w:r>
-        <w:rPr>
-          <w:rFonts w:ascii="Times New Roman" w:hAnsi="Times New Roman" w:cs="Times New Roman"/>
-          <w:lang w:val="en-US"/>
-        </w:rPr>
-        <w:t>1.</w:t>
-      </w:r>
-      <w:r>
-        <w:rPr>
-          <w:rFonts w:ascii="Times New Roman" w:hAnsi="Times New Roman" w:cs="Times New Roman"/>
-          <w:lang w:val="en-US"/>
-        </w:rPr>
-        <w:t xml:space="preserve"> Undang-Undang No. 20 Tahun 2003</w:t>
-      </w:r>
-    </w:p>
-    <w:p>
-      <w:pPr>
-        <w:rPr>
-          <w:rFonts w:ascii="Times New Roman" w:hAnsi="Times New Roman" w:cs="Times New Roman"/>
-          <w:lang w:val="en-US"/>
-        </w:rPr>
-      </w:pPr>
-      <w:r>
-        <w:rPr>
-          <w:rFonts w:ascii="Times New Roman" w:hAnsi="Times New Roman" w:cs="Times New Roman"/>
-          <w:lang w:val="en-US"/>
-        </w:rPr>
-        <w:t>2. Surat Keputusan Mentri Pendidikan dan Kebudayaan</w:t>
-      </w:r>
-    </w:p>
-    <w:p>
-      <w:pPr>
-        <w:rPr>
-          <w:rFonts w:ascii="Times New Roman" w:hAnsi="Times New Roman" w:cs="Times New Roman"/>
-          <w:lang w:val="en-US"/>
-        </w:rPr>
-      </w:pPr>
-      <w:r>
-        <w:rPr>
-          <w:rFonts w:ascii="Times New Roman" w:hAnsi="Times New Roman" w:cs="Times New Roman"/>
-          <w:lang w:val="en-US"/>
-        </w:rPr>
-        <w:t xml:space="preserve">    a. No. 0211/U/1982,Jo No. 0212/U/1982 Tanggal 26 juni 1982,</w:t>
-      </w:r>
-    </w:p>
-    <w:p>
-      <w:pPr>
-        <w:rPr>
-          <w:rFonts w:ascii="Times New Roman" w:hAnsi="Times New Roman" w:cs="Times New Roman"/>
-          <w:lang w:val="en-US"/>
-        </w:rPr>
-      </w:pPr>
-      <w:r>
-        <w:rPr>
-          <w:rFonts w:ascii="Times New Roman" w:hAnsi="Times New Roman" w:cs="Times New Roman"/>
-          <w:lang w:val="en-US"/>
-        </w:rPr>
-        <w:t xml:space="preserve">    b. No. 0637/O/1982 Tanggal 3 Oktober 1990,</w:t>
-      </w:r>
-    </w:p>
-    <w:p>
-      <w:pPr>
-        <w:rPr>
-          <w:rFonts w:ascii="Times New Roman" w:hAnsi="Times New Roman" w:cs="Times New Roman"/>
-          <w:lang w:val="en-US"/>
-        </w:rPr>
-      </w:pPr>
-      <w:r>
-        <w:rPr>
-          <w:rFonts w:ascii="Times New Roman" w:hAnsi="Times New Roman" w:cs="Times New Roman"/>
-          <w:lang w:val="en-US"/>
-        </w:rPr>
-        <w:t>3. Surat Keputusan Direktur Jendral Pendidikan Tinggi No. 164 Tahun 1967,</w:t>
-      </w:r>
-    </w:p>
-    <w:p>
-      <w:pPr>
-        <w:rPr>
-          <w:rFonts w:ascii="Times New Roman" w:hAnsi="Times New Roman" w:cs="Times New Roman"/>
-          <w:lang w:val="en-US"/>
-        </w:rPr>
-      </w:pPr>
-      <w:r>
-        <w:rPr>
-          <w:rFonts w:ascii="Times New Roman" w:hAnsi="Times New Roman" w:cs="Times New Roman"/>
-          <w:lang w:val="en-US"/>
-        </w:rPr>
-        <w:t xml:space="preserve">    Tanggal 16 Desember 1967,</w:t>
-      </w:r>
-    </w:p>
-    <w:p>
-      <w:pPr>
-        <w:rPr>
-          <w:rFonts w:ascii="Times New Roman" w:hAnsi="Times New Roman" w:cs="Times New Roman"/>
-          <w:lang w:val="en-US"/>
-        </w:rPr>
-      </w:pPr>
-      <w:r>
-        <w:rPr>
-          <w:rFonts w:ascii="Times New Roman" w:hAnsi="Times New Roman" w:cs="Times New Roman"/>
-          <w:lang w:val="en-US"/>
-        </w:rPr>
-        <w:t>4. Surat Keputusan Dewan Pengurus Yayasan Dayang Sumbi,</w:t>
-      </w:r>
-    </w:p>
-    <w:p>
-      <w:pPr>
-        <w:rPr>
-          <w:rFonts w:ascii="Times New Roman" w:hAnsi="Times New Roman" w:cs="Times New Roman"/>
-          <w:lang w:val="en-US"/>
-        </w:rPr>
-      </w:pPr>
-      <w:r>
-        <w:rPr>
-          <w:rFonts w:ascii="Times New Roman" w:hAnsi="Times New Roman" w:cs="Times New Roman"/>
-          <w:lang w:val="en-US"/>
-        </w:rPr>
-        <w:t xml:space="preserve">    a. No. 01/Kep/DS/1972, Tanggal 14 Desember 1972,</w:t>
-      </w:r>
-    </w:p>
-    <w:p>
-      <w:pPr>
-        <w:rPr>
-          <w:rFonts w:ascii="Times New Roman" w:hAnsi="Times New Roman" w:cs="Times New Roman"/>
-          <w:lang w:val="en-US"/>
-        </w:rPr>
-      </w:pPr>
-      <w:r>
-        <w:rPr>
-          <w:rFonts w:ascii="Times New Roman" w:hAnsi="Times New Roman" w:cs="Times New Roman"/>
-          <w:lang w:val="en-US"/>
-        </w:rPr>
-        <w:t xml:space="preserve">    b. No. 03/Kep/DS/1990, Tanggal 3 Juli 1990</w:t>
-      </w:r>
-    </w:p>
-    <w:p>
-      <w:pPr>
-        <w:rPr>
-          <w:rFonts w:ascii="Times New Roman" w:hAnsi="Times New Roman" w:cs="Times New Roman"/>
-          <w:lang w:val="en-US"/>
-        </w:rPr>
-      </w:pPr>
-    </w:p>
-    <w:p>
-      <w:pPr>
-        <w:jc w:val="center"/>
+        <w:t xml:space="preserve"> </w:t>
+      </w:r>
+      <w:r>
         <w:rPr>
           <w:rFonts w:ascii="Times New Roman" w:hAnsi="Times New Roman" w:cs="Times New Roman"/>
           <w:b/>
           <w:bCs/>
           <w:lang w:val="en-US"/>
         </w:rPr>
-      </w:pPr>
+        <w:t>${</w:t>
+      </w:r>
+      <w:proofErr w:type="spellStart"/>
       <w:r>
         <w:rPr>
           <w:rFonts w:ascii="Times New Roman" w:hAnsi="Times New Roman" w:cs="Times New Roman"/>
@@ -603,35 +536,29 @@
           <w:bCs/>
           <w:lang w:val="en-US"/>
         </w:rPr>
-        <w:t>MEMUTUSKAN</w:t>
-      </w:r>
-    </w:p>
-    <w:p>
-      <w:pPr>
+        <w:t>Departement</w:t>
+      </w:r>
+      <w:proofErr w:type="spellEnd"/>
+      <w:r>
         <w:rPr>
           <w:rFonts w:ascii="Times New Roman" w:hAnsi="Times New Roman" w:cs="Times New Roman"/>
           <w:b/>
           <w:bCs/>
           <w:lang w:val="en-US"/>
         </w:rPr>
-      </w:pPr>
-      <w:r>
+        <w:t>}</w:t>
+      </w:r>
+    </w:p>
+    <w:p>
+      <w:pPr>
         <w:rPr>
           <w:rFonts w:ascii="Times New Roman" w:hAnsi="Times New Roman" w:cs="Times New Roman"/>
           <w:b/>
           <w:bCs/>
           <w:lang w:val="en-US"/>
         </w:rPr>
-        <w:t>Menetapkan :</w:t>
-      </w:r>
-    </w:p>
-    <w:p>
-      <w:pPr>
-        <w:rPr>
-          <w:rFonts w:ascii="Times New Roman" w:hAnsi="Times New Roman" w:cs="Times New Roman"/>
-          <w:lang w:val="en-US"/>
-        </w:rPr>
-      </w:pPr>
+      </w:pPr>
+      <w:proofErr w:type="spellStart"/>
       <w:r>
         <w:rPr>
           <w:rFonts w:ascii="Times New Roman" w:hAnsi="Times New Roman" w:cs="Times New Roman"/>
@@ -639,15 +566,1046 @@
           <w:bCs/>
           <w:lang w:val="en-US"/>
         </w:rPr>
-        <w:t xml:space="preserve">Pertama :       </w:t>
-      </w:r>
-      <w:r>
-        <w:rPr>
-          <w:rFonts w:ascii="Times New Roman" w:hAnsi="Times New Roman" w:cs="Times New Roman"/>
-          <w:lang w:val="en-US"/>
-        </w:rPr>
-        <w:t>Pemberian tugas &amp; Pelaksanaan Bimbingan Tugas Akhir mahasiswa</w:t>
-      </w:r>
+        <w:t>Menimbang</w:t>
+      </w:r>
+      <w:proofErr w:type="spellEnd"/>
+      <w:r>
+        <w:rPr>
+          <w:rFonts w:ascii="Times New Roman" w:hAnsi="Times New Roman" w:cs="Times New Roman"/>
+          <w:b/>
+          <w:bCs/>
+          <w:lang w:val="en-US"/>
+        </w:rPr>
+        <w:t xml:space="preserve"> :</w:t>
+      </w:r>
+    </w:p>
+    <w:p>
+      <w:pPr>
+        <w:rPr>
+          <w:rFonts w:ascii="Times New Roman" w:hAnsi="Times New Roman" w:cs="Times New Roman"/>
+          <w:lang w:val="en-US"/>
+        </w:rPr>
+      </w:pPr>
+      <w:proofErr w:type="spellStart"/>
+      <w:r>
+        <w:rPr>
+          <w:rFonts w:ascii="Times New Roman" w:hAnsi="Times New Roman" w:cs="Times New Roman"/>
+          <w:lang w:val="en-US"/>
+        </w:rPr>
+        <w:t>Bahwa</w:t>
+      </w:r>
+      <w:proofErr w:type="spellEnd"/>
+      <w:r>
+        <w:rPr>
+          <w:rFonts w:ascii="Times New Roman" w:hAnsi="Times New Roman" w:cs="Times New Roman"/>
+          <w:lang w:val="en-US"/>
+        </w:rPr>
+        <w:t xml:space="preserve"> </w:t>
+      </w:r>
+      <w:proofErr w:type="spellStart"/>
+      <w:r>
+        <w:rPr>
+          <w:rFonts w:ascii="Times New Roman" w:hAnsi="Times New Roman" w:cs="Times New Roman"/>
+          <w:lang w:val="en-US"/>
+        </w:rPr>
+        <w:t>dalam</w:t>
+      </w:r>
+      <w:proofErr w:type="spellEnd"/>
+      <w:r>
+        <w:rPr>
+          <w:rFonts w:ascii="Times New Roman" w:hAnsi="Times New Roman" w:cs="Times New Roman"/>
+          <w:lang w:val="en-US"/>
+        </w:rPr>
+        <w:t xml:space="preserve"> </w:t>
+      </w:r>
+      <w:proofErr w:type="spellStart"/>
+      <w:r>
+        <w:rPr>
+          <w:rFonts w:ascii="Times New Roman" w:hAnsi="Times New Roman" w:cs="Times New Roman"/>
+          <w:lang w:val="en-US"/>
+        </w:rPr>
+        <w:t>pelaksanaan</w:t>
+      </w:r>
+      <w:proofErr w:type="spellEnd"/>
+      <w:r>
+        <w:rPr>
+          <w:rFonts w:ascii="Times New Roman" w:hAnsi="Times New Roman" w:cs="Times New Roman"/>
+          <w:lang w:val="en-US"/>
+        </w:rPr>
+        <w:t xml:space="preserve"> </w:t>
+      </w:r>
+      <w:proofErr w:type="spellStart"/>
+      <w:r>
+        <w:rPr>
+          <w:rFonts w:ascii="Times New Roman" w:hAnsi="Times New Roman" w:cs="Times New Roman"/>
+          <w:lang w:val="en-US"/>
+        </w:rPr>
+        <w:t>bimbingan</w:t>
+      </w:r>
+      <w:proofErr w:type="spellEnd"/>
+      <w:r>
+        <w:rPr>
+          <w:rFonts w:ascii="Times New Roman" w:hAnsi="Times New Roman" w:cs="Times New Roman"/>
+          <w:lang w:val="en-US"/>
+        </w:rPr>
+        <w:t xml:space="preserve"> </w:t>
+      </w:r>
+      <w:proofErr w:type="spellStart"/>
+      <w:r>
+        <w:rPr>
+          <w:rFonts w:ascii="Times New Roman" w:hAnsi="Times New Roman" w:cs="Times New Roman"/>
+          <w:lang w:val="en-US"/>
+        </w:rPr>
+        <w:t>Tugas</w:t>
+      </w:r>
+      <w:proofErr w:type="spellEnd"/>
+      <w:r>
+        <w:rPr>
+          <w:rFonts w:ascii="Times New Roman" w:hAnsi="Times New Roman" w:cs="Times New Roman"/>
+          <w:lang w:val="en-US"/>
+        </w:rPr>
+        <w:t xml:space="preserve"> Akhir </w:t>
+      </w:r>
+      <w:proofErr w:type="spellStart"/>
+      <w:r>
+        <w:rPr>
+          <w:rFonts w:ascii="Times New Roman" w:hAnsi="Times New Roman" w:cs="Times New Roman"/>
+          <w:lang w:val="en-US"/>
+        </w:rPr>
+        <w:t>perlu</w:t>
+      </w:r>
+      <w:proofErr w:type="spellEnd"/>
+      <w:r>
+        <w:rPr>
+          <w:rFonts w:ascii="Times New Roman" w:hAnsi="Times New Roman" w:cs="Times New Roman"/>
+          <w:lang w:val="en-US"/>
+        </w:rPr>
+        <w:t xml:space="preserve"> di </w:t>
+      </w:r>
+      <w:proofErr w:type="spellStart"/>
+      <w:r>
+        <w:rPr>
+          <w:rFonts w:ascii="Times New Roman" w:hAnsi="Times New Roman" w:cs="Times New Roman"/>
+          <w:lang w:val="en-US"/>
+        </w:rPr>
+        <w:t>terbitkan</w:t>
+      </w:r>
+      <w:proofErr w:type="spellEnd"/>
+      <w:r>
+        <w:rPr>
+          <w:rFonts w:ascii="Times New Roman" w:hAnsi="Times New Roman" w:cs="Times New Roman"/>
+          <w:lang w:val="en-US"/>
+        </w:rPr>
+        <w:t xml:space="preserve"> </w:t>
+      </w:r>
+      <w:proofErr w:type="spellStart"/>
+      <w:r>
+        <w:rPr>
+          <w:rFonts w:ascii="Times New Roman" w:hAnsi="Times New Roman" w:cs="Times New Roman"/>
+          <w:lang w:val="en-US"/>
+        </w:rPr>
+        <w:t>suatu</w:t>
+      </w:r>
+      <w:proofErr w:type="spellEnd"/>
+      <w:r>
+        <w:rPr>
+          <w:rFonts w:ascii="Times New Roman" w:hAnsi="Times New Roman" w:cs="Times New Roman"/>
+          <w:lang w:val="en-US"/>
+        </w:rPr>
+        <w:t xml:space="preserve"> </w:t>
+      </w:r>
+      <w:proofErr w:type="spellStart"/>
+      <w:r>
+        <w:rPr>
+          <w:rFonts w:ascii="Times New Roman" w:hAnsi="Times New Roman" w:cs="Times New Roman"/>
+          <w:lang w:val="en-US"/>
+        </w:rPr>
+        <w:t>surat</w:t>
+      </w:r>
+      <w:proofErr w:type="spellEnd"/>
+      <w:r>
+        <w:rPr>
+          <w:rFonts w:ascii="Times New Roman" w:hAnsi="Times New Roman" w:cs="Times New Roman"/>
+          <w:lang w:val="en-US"/>
+        </w:rPr>
+        <w:t xml:space="preserve"> </w:t>
+      </w:r>
+      <w:proofErr w:type="spellStart"/>
+      <w:r>
+        <w:rPr>
+          <w:rFonts w:ascii="Times New Roman" w:hAnsi="Times New Roman" w:cs="Times New Roman"/>
+          <w:lang w:val="en-US"/>
+        </w:rPr>
+        <w:t>keputusan</w:t>
+      </w:r>
+      <w:proofErr w:type="spellEnd"/>
+      <w:r>
+        <w:rPr>
+          <w:rFonts w:ascii="Times New Roman" w:hAnsi="Times New Roman" w:cs="Times New Roman"/>
+          <w:lang w:val="en-US"/>
+        </w:rPr>
+        <w:t xml:space="preserve"> </w:t>
+      </w:r>
+      <w:proofErr w:type="spellStart"/>
+      <w:r>
+        <w:rPr>
+          <w:rFonts w:ascii="Times New Roman" w:hAnsi="Times New Roman" w:cs="Times New Roman"/>
+          <w:lang w:val="en-US"/>
+        </w:rPr>
+        <w:t>tentang</w:t>
+      </w:r>
+      <w:proofErr w:type="spellEnd"/>
+      <w:r>
+        <w:rPr>
+          <w:rFonts w:ascii="Times New Roman" w:hAnsi="Times New Roman" w:cs="Times New Roman"/>
+          <w:lang w:val="en-US"/>
+        </w:rPr>
+        <w:t xml:space="preserve"> </w:t>
+      </w:r>
+      <w:proofErr w:type="spellStart"/>
+      <w:r>
+        <w:rPr>
+          <w:rFonts w:ascii="Times New Roman" w:hAnsi="Times New Roman" w:cs="Times New Roman"/>
+          <w:lang w:val="en-US"/>
+        </w:rPr>
+        <w:t>pemberian</w:t>
+      </w:r>
+      <w:proofErr w:type="spellEnd"/>
+      <w:r>
+        <w:rPr>
+          <w:rFonts w:ascii="Times New Roman" w:hAnsi="Times New Roman" w:cs="Times New Roman"/>
+          <w:lang w:val="en-US"/>
+        </w:rPr>
+        <w:t xml:space="preserve"> </w:t>
+      </w:r>
+      <w:proofErr w:type="spellStart"/>
+      <w:r>
+        <w:rPr>
+          <w:rFonts w:ascii="Times New Roman" w:hAnsi="Times New Roman" w:cs="Times New Roman"/>
+          <w:lang w:val="en-US"/>
+        </w:rPr>
+        <w:t>tugas</w:t>
+      </w:r>
+      <w:proofErr w:type="spellEnd"/>
+      <w:r>
+        <w:rPr>
+          <w:rFonts w:ascii="Times New Roman" w:hAnsi="Times New Roman" w:cs="Times New Roman"/>
+          <w:lang w:val="en-US"/>
+        </w:rPr>
+        <w:t xml:space="preserve"> </w:t>
+      </w:r>
+      <w:proofErr w:type="spellStart"/>
+      <w:r>
+        <w:rPr>
+          <w:rFonts w:ascii="Times New Roman" w:hAnsi="Times New Roman" w:cs="Times New Roman"/>
+          <w:lang w:val="en-US"/>
+        </w:rPr>
+        <w:t>bimbingan</w:t>
+      </w:r>
+      <w:proofErr w:type="spellEnd"/>
+      <w:r>
+        <w:rPr>
+          <w:rFonts w:ascii="Times New Roman" w:hAnsi="Times New Roman" w:cs="Times New Roman"/>
+          <w:lang w:val="en-US"/>
+        </w:rPr>
+        <w:t xml:space="preserve"> dan </w:t>
+      </w:r>
+      <w:proofErr w:type="spellStart"/>
+      <w:r>
+        <w:rPr>
+          <w:rFonts w:ascii="Times New Roman" w:hAnsi="Times New Roman" w:cs="Times New Roman"/>
+          <w:lang w:val="en-US"/>
+        </w:rPr>
+        <w:t>pengarahan</w:t>
+      </w:r>
+      <w:proofErr w:type="spellEnd"/>
+      <w:r>
+        <w:rPr>
+          <w:rFonts w:ascii="Times New Roman" w:hAnsi="Times New Roman" w:cs="Times New Roman"/>
+          <w:lang w:val="en-US"/>
+        </w:rPr>
+        <w:t xml:space="preserve"> </w:t>
+      </w:r>
+      <w:proofErr w:type="spellStart"/>
+      <w:r>
+        <w:rPr>
+          <w:rFonts w:ascii="Times New Roman" w:hAnsi="Times New Roman" w:cs="Times New Roman"/>
+          <w:lang w:val="en-US"/>
+        </w:rPr>
+        <w:t>kepada</w:t>
+      </w:r>
+      <w:proofErr w:type="spellEnd"/>
+      <w:r>
+        <w:rPr>
+          <w:rFonts w:ascii="Times New Roman" w:hAnsi="Times New Roman" w:cs="Times New Roman"/>
+          <w:lang w:val="en-US"/>
+        </w:rPr>
+        <w:t xml:space="preserve"> para </w:t>
+      </w:r>
+      <w:proofErr w:type="spellStart"/>
+      <w:r>
+        <w:rPr>
+          <w:rFonts w:ascii="Times New Roman" w:hAnsi="Times New Roman" w:cs="Times New Roman"/>
+          <w:lang w:val="en-US"/>
+        </w:rPr>
+        <w:t>mahasiswa</w:t>
+      </w:r>
+      <w:proofErr w:type="spellEnd"/>
+      <w:r>
+        <w:rPr>
+          <w:rFonts w:ascii="Times New Roman" w:hAnsi="Times New Roman" w:cs="Times New Roman"/>
+          <w:lang w:val="en-US"/>
+        </w:rPr>
+        <w:t xml:space="preserve"> </w:t>
+      </w:r>
+      <w:proofErr w:type="spellStart"/>
+      <w:r>
+        <w:rPr>
+          <w:rFonts w:ascii="Times New Roman" w:hAnsi="Times New Roman" w:cs="Times New Roman"/>
+          <w:lang w:val="en-US"/>
+        </w:rPr>
+        <w:t>dalam</w:t>
+      </w:r>
+      <w:proofErr w:type="spellEnd"/>
+      <w:r>
+        <w:rPr>
+          <w:rFonts w:ascii="Times New Roman" w:hAnsi="Times New Roman" w:cs="Times New Roman"/>
+          <w:lang w:val="en-US"/>
+        </w:rPr>
+        <w:t xml:space="preserve"> </w:t>
+      </w:r>
+      <w:proofErr w:type="spellStart"/>
+      <w:r>
+        <w:rPr>
+          <w:rFonts w:ascii="Times New Roman" w:hAnsi="Times New Roman" w:cs="Times New Roman"/>
+          <w:lang w:val="en-US"/>
+        </w:rPr>
+        <w:t>menyusun</w:t>
+      </w:r>
+      <w:proofErr w:type="spellEnd"/>
+      <w:r>
+        <w:rPr>
+          <w:rFonts w:ascii="Times New Roman" w:hAnsi="Times New Roman" w:cs="Times New Roman"/>
+          <w:lang w:val="en-US"/>
+        </w:rPr>
+        <w:t xml:space="preserve"> </w:t>
+      </w:r>
+      <w:proofErr w:type="spellStart"/>
+      <w:r>
+        <w:rPr>
+          <w:rFonts w:ascii="Times New Roman" w:hAnsi="Times New Roman" w:cs="Times New Roman"/>
+          <w:lang w:val="en-US"/>
+        </w:rPr>
+        <w:t>Tugsa</w:t>
+      </w:r>
+      <w:proofErr w:type="spellEnd"/>
+      <w:r>
+        <w:rPr>
+          <w:rFonts w:ascii="Times New Roman" w:hAnsi="Times New Roman" w:cs="Times New Roman"/>
+          <w:lang w:val="en-US"/>
+        </w:rPr>
+        <w:t xml:space="preserve"> Akhir.</w:t>
+      </w:r>
+    </w:p>
+    <w:p>
+      <w:pPr>
+        <w:rPr>
+          <w:rFonts w:ascii="Times New Roman" w:hAnsi="Times New Roman" w:cs="Times New Roman"/>
+          <w:lang w:val="en-US"/>
+        </w:rPr>
+      </w:pPr>
+    </w:p>
+    <w:p>
+      <w:pPr>
+        <w:rPr>
+          <w:rFonts w:ascii="Times New Roman" w:hAnsi="Times New Roman" w:cs="Times New Roman"/>
+          <w:b/>
+          <w:bCs/>
+          <w:lang w:val="en-US"/>
+        </w:rPr>
+      </w:pPr>
+      <w:proofErr w:type="spellStart"/>
+      <w:r>
+        <w:rPr>
+          <w:rFonts w:ascii="Times New Roman" w:hAnsi="Times New Roman" w:cs="Times New Roman"/>
+          <w:b/>
+          <w:bCs/>
+          <w:lang w:val="en-US"/>
+        </w:rPr>
+        <w:t>Mengingat</w:t>
+      </w:r>
+      <w:proofErr w:type="spellEnd"/>
+      <w:r>
+        <w:rPr>
+          <w:rFonts w:ascii="Times New Roman" w:hAnsi="Times New Roman" w:cs="Times New Roman"/>
+          <w:b/>
+          <w:bCs/>
+          <w:lang w:val="en-US"/>
+        </w:rPr>
+        <w:t xml:space="preserve"> :</w:t>
+      </w:r>
+    </w:p>
+    <w:p>
+      <w:pPr>
+        <w:rPr>
+          <w:rFonts w:ascii="Times New Roman" w:hAnsi="Times New Roman" w:cs="Times New Roman"/>
+          <w:lang w:val="en-US"/>
+        </w:rPr>
+      </w:pPr>
+      <w:r>
+        <w:rPr>
+          <w:rFonts w:ascii="Times New Roman" w:hAnsi="Times New Roman" w:cs="Times New Roman"/>
+          <w:lang w:val="en-US"/>
+        </w:rPr>
+        <w:t>1.</w:t>
+      </w:r>
+      <w:r>
+        <w:rPr>
+          <w:rFonts w:ascii="Times New Roman" w:hAnsi="Times New Roman" w:cs="Times New Roman"/>
+          <w:lang w:val="en-US"/>
+        </w:rPr>
+        <w:t xml:space="preserve"> </w:t>
+      </w:r>
+      <w:proofErr w:type="spellStart"/>
+      <w:r>
+        <w:rPr>
+          <w:rFonts w:ascii="Times New Roman" w:hAnsi="Times New Roman" w:cs="Times New Roman"/>
+          <w:lang w:val="en-US"/>
+        </w:rPr>
+        <w:t>Undang-Undang</w:t>
+      </w:r>
+      <w:proofErr w:type="spellEnd"/>
+      <w:r>
+        <w:rPr>
+          <w:rFonts w:ascii="Times New Roman" w:hAnsi="Times New Roman" w:cs="Times New Roman"/>
+          <w:lang w:val="en-US"/>
+        </w:rPr>
+        <w:t xml:space="preserve"> No. 20 </w:t>
+      </w:r>
+      <w:proofErr w:type="spellStart"/>
+      <w:r>
+        <w:rPr>
+          <w:rFonts w:ascii="Times New Roman" w:hAnsi="Times New Roman" w:cs="Times New Roman"/>
+          <w:lang w:val="en-US"/>
+        </w:rPr>
+        <w:t>Tahun</w:t>
+      </w:r>
+      <w:proofErr w:type="spellEnd"/>
+      <w:r>
+        <w:rPr>
+          <w:rFonts w:ascii="Times New Roman" w:hAnsi="Times New Roman" w:cs="Times New Roman"/>
+          <w:lang w:val="en-US"/>
+        </w:rPr>
+        <w:t xml:space="preserve"> 2003</w:t>
+      </w:r>
+    </w:p>
+    <w:p>
+      <w:pPr>
+        <w:rPr>
+          <w:rFonts w:ascii="Times New Roman" w:hAnsi="Times New Roman" w:cs="Times New Roman"/>
+          <w:lang w:val="en-US"/>
+        </w:rPr>
+      </w:pPr>
+      <w:r>
+        <w:rPr>
+          <w:rFonts w:ascii="Times New Roman" w:hAnsi="Times New Roman" w:cs="Times New Roman"/>
+          <w:lang w:val="en-US"/>
+        </w:rPr>
+        <w:t xml:space="preserve">2. Surat Keputusan </w:t>
+      </w:r>
+      <w:proofErr w:type="spellStart"/>
+      <w:r>
+        <w:rPr>
+          <w:rFonts w:ascii="Times New Roman" w:hAnsi="Times New Roman" w:cs="Times New Roman"/>
+          <w:lang w:val="en-US"/>
+        </w:rPr>
+        <w:t>Mentri</w:t>
+      </w:r>
+      <w:proofErr w:type="spellEnd"/>
+      <w:r>
+        <w:rPr>
+          <w:rFonts w:ascii="Times New Roman" w:hAnsi="Times New Roman" w:cs="Times New Roman"/>
+          <w:lang w:val="en-US"/>
+        </w:rPr>
+        <w:t xml:space="preserve"> Pendidikan dan </w:t>
+      </w:r>
+      <w:proofErr w:type="spellStart"/>
+      <w:r>
+        <w:rPr>
+          <w:rFonts w:ascii="Times New Roman" w:hAnsi="Times New Roman" w:cs="Times New Roman"/>
+          <w:lang w:val="en-US"/>
+        </w:rPr>
+        <w:t>Kebudayaan</w:t>
+      </w:r>
+      <w:proofErr w:type="spellEnd"/>
+    </w:p>
+    <w:p>
+      <w:pPr>
+        <w:rPr>
+          <w:rFonts w:ascii="Times New Roman" w:hAnsi="Times New Roman" w:cs="Times New Roman"/>
+          <w:lang w:val="en-US"/>
+        </w:rPr>
+      </w:pPr>
+      <w:r>
+        <w:rPr>
+          <w:rFonts w:ascii="Times New Roman" w:hAnsi="Times New Roman" w:cs="Times New Roman"/>
+          <w:lang w:val="en-US"/>
+        </w:rPr>
+        <w:t xml:space="preserve">    a. No. 0211/U/1982,Jo No. 0212/U/1982 </w:t>
+      </w:r>
+      <w:proofErr w:type="spellStart"/>
+      <w:r>
+        <w:rPr>
+          <w:rFonts w:ascii="Times New Roman" w:hAnsi="Times New Roman" w:cs="Times New Roman"/>
+          <w:lang w:val="en-US"/>
+        </w:rPr>
+        <w:t>Tanggal</w:t>
+      </w:r>
+      <w:proofErr w:type="spellEnd"/>
+      <w:r>
+        <w:rPr>
+          <w:rFonts w:ascii="Times New Roman" w:hAnsi="Times New Roman" w:cs="Times New Roman"/>
+          <w:lang w:val="en-US"/>
+        </w:rPr>
+        <w:t xml:space="preserve"> 26 </w:t>
+      </w:r>
+      <w:proofErr w:type="spellStart"/>
+      <w:r>
+        <w:rPr>
+          <w:rFonts w:ascii="Times New Roman" w:hAnsi="Times New Roman" w:cs="Times New Roman"/>
+          <w:lang w:val="en-US"/>
+        </w:rPr>
+        <w:t>juni</w:t>
+      </w:r>
+      <w:proofErr w:type="spellEnd"/>
+      <w:r>
+        <w:rPr>
+          <w:rFonts w:ascii="Times New Roman" w:hAnsi="Times New Roman" w:cs="Times New Roman"/>
+          <w:lang w:val="en-US"/>
+        </w:rPr>
+        <w:t xml:space="preserve"> 1982,</w:t>
+      </w:r>
+    </w:p>
+    <w:p>
+      <w:pPr>
+        <w:rPr>
+          <w:rFonts w:ascii="Times New Roman" w:hAnsi="Times New Roman" w:cs="Times New Roman"/>
+          <w:lang w:val="en-US"/>
+        </w:rPr>
+      </w:pPr>
+      <w:r>
+        <w:rPr>
+          <w:rFonts w:ascii="Times New Roman" w:hAnsi="Times New Roman" w:cs="Times New Roman"/>
+          <w:lang w:val="en-US"/>
+        </w:rPr>
+        <w:t xml:space="preserve">    b. No. 0637/O/1982 </w:t>
+      </w:r>
+      <w:proofErr w:type="spellStart"/>
+      <w:r>
+        <w:rPr>
+          <w:rFonts w:ascii="Times New Roman" w:hAnsi="Times New Roman" w:cs="Times New Roman"/>
+          <w:lang w:val="en-US"/>
+        </w:rPr>
+        <w:t>Tanggal</w:t>
+      </w:r>
+      <w:proofErr w:type="spellEnd"/>
+      <w:r>
+        <w:rPr>
+          <w:rFonts w:ascii="Times New Roman" w:hAnsi="Times New Roman" w:cs="Times New Roman"/>
+          <w:lang w:val="en-US"/>
+        </w:rPr>
+        <w:t xml:space="preserve"> 3 </w:t>
+      </w:r>
+      <w:proofErr w:type="spellStart"/>
+      <w:r>
+        <w:rPr>
+          <w:rFonts w:ascii="Times New Roman" w:hAnsi="Times New Roman" w:cs="Times New Roman"/>
+          <w:lang w:val="en-US"/>
+        </w:rPr>
+        <w:t>Oktober</w:t>
+      </w:r>
+      <w:proofErr w:type="spellEnd"/>
+      <w:r>
+        <w:rPr>
+          <w:rFonts w:ascii="Times New Roman" w:hAnsi="Times New Roman" w:cs="Times New Roman"/>
+          <w:lang w:val="en-US"/>
+        </w:rPr>
+        <w:t xml:space="preserve"> 1990,</w:t>
+      </w:r>
+    </w:p>
+    <w:p>
+      <w:pPr>
+        <w:rPr>
+          <w:rFonts w:ascii="Times New Roman" w:hAnsi="Times New Roman" w:cs="Times New Roman"/>
+          <w:lang w:val="en-US"/>
+        </w:rPr>
+      </w:pPr>
+      <w:r>
+        <w:rPr>
+          <w:rFonts w:ascii="Times New Roman" w:hAnsi="Times New Roman" w:cs="Times New Roman"/>
+          <w:lang w:val="en-US"/>
+        </w:rPr>
+        <w:t xml:space="preserve">3. Surat Keputusan </w:t>
+      </w:r>
+      <w:proofErr w:type="spellStart"/>
+      <w:r>
+        <w:rPr>
+          <w:rFonts w:ascii="Times New Roman" w:hAnsi="Times New Roman" w:cs="Times New Roman"/>
+          <w:lang w:val="en-US"/>
+        </w:rPr>
+        <w:t>Direktur</w:t>
+      </w:r>
+      <w:proofErr w:type="spellEnd"/>
+      <w:r>
+        <w:rPr>
+          <w:rFonts w:ascii="Times New Roman" w:hAnsi="Times New Roman" w:cs="Times New Roman"/>
+          <w:lang w:val="en-US"/>
+        </w:rPr>
+        <w:t xml:space="preserve"> </w:t>
+      </w:r>
+      <w:proofErr w:type="spellStart"/>
+      <w:r>
+        <w:rPr>
+          <w:rFonts w:ascii="Times New Roman" w:hAnsi="Times New Roman" w:cs="Times New Roman"/>
+          <w:lang w:val="en-US"/>
+        </w:rPr>
+        <w:t>Jendral</w:t>
+      </w:r>
+      <w:proofErr w:type="spellEnd"/>
+      <w:r>
+        <w:rPr>
+          <w:rFonts w:ascii="Times New Roman" w:hAnsi="Times New Roman" w:cs="Times New Roman"/>
+          <w:lang w:val="en-US"/>
+        </w:rPr>
+        <w:t xml:space="preserve"> Pendidikan Tinggi No. 164 </w:t>
+      </w:r>
+      <w:proofErr w:type="spellStart"/>
+      <w:r>
+        <w:rPr>
+          <w:rFonts w:ascii="Times New Roman" w:hAnsi="Times New Roman" w:cs="Times New Roman"/>
+          <w:lang w:val="en-US"/>
+        </w:rPr>
+        <w:t>Tahun</w:t>
+      </w:r>
+      <w:proofErr w:type="spellEnd"/>
+      <w:r>
+        <w:rPr>
+          <w:rFonts w:ascii="Times New Roman" w:hAnsi="Times New Roman" w:cs="Times New Roman"/>
+          <w:lang w:val="en-US"/>
+        </w:rPr>
+        <w:t xml:space="preserve"> 1967,</w:t>
+      </w:r>
+    </w:p>
+    <w:p>
+      <w:pPr>
+        <w:rPr>
+          <w:rFonts w:ascii="Times New Roman" w:hAnsi="Times New Roman" w:cs="Times New Roman"/>
+          <w:lang w:val="en-US"/>
+        </w:rPr>
+      </w:pPr>
+      <w:r>
+        <w:rPr>
+          <w:rFonts w:ascii="Times New Roman" w:hAnsi="Times New Roman" w:cs="Times New Roman"/>
+          <w:lang w:val="en-US"/>
+        </w:rPr>
+        <w:t xml:space="preserve">    </w:t>
+      </w:r>
+      <w:proofErr w:type="spellStart"/>
+      <w:r>
+        <w:rPr>
+          <w:rFonts w:ascii="Times New Roman" w:hAnsi="Times New Roman" w:cs="Times New Roman"/>
+          <w:lang w:val="en-US"/>
+        </w:rPr>
+        <w:t>Tanggal</w:t>
+      </w:r>
+      <w:proofErr w:type="spellEnd"/>
+      <w:r>
+        <w:rPr>
+          <w:rFonts w:ascii="Times New Roman" w:hAnsi="Times New Roman" w:cs="Times New Roman"/>
+          <w:lang w:val="en-US"/>
+        </w:rPr>
+        <w:t xml:space="preserve"> 16 </w:t>
+      </w:r>
+      <w:proofErr w:type="spellStart"/>
+      <w:r>
+        <w:rPr>
+          <w:rFonts w:ascii="Times New Roman" w:hAnsi="Times New Roman" w:cs="Times New Roman"/>
+          <w:lang w:val="en-US"/>
+        </w:rPr>
+        <w:t>Desember</w:t>
+      </w:r>
+      <w:proofErr w:type="spellEnd"/>
+      <w:r>
+        <w:rPr>
+          <w:rFonts w:ascii="Times New Roman" w:hAnsi="Times New Roman" w:cs="Times New Roman"/>
+          <w:lang w:val="en-US"/>
+        </w:rPr>
+        <w:t xml:space="preserve"> 1967,</w:t>
+      </w:r>
+    </w:p>
+    <w:p>
+      <w:pPr>
+        <w:rPr>
+          <w:rFonts w:ascii="Times New Roman" w:hAnsi="Times New Roman" w:cs="Times New Roman"/>
+          <w:lang w:val="en-US"/>
+        </w:rPr>
+      </w:pPr>
+      <w:r>
+        <w:rPr>
+          <w:rFonts w:ascii="Times New Roman" w:hAnsi="Times New Roman" w:cs="Times New Roman"/>
+          <w:lang w:val="en-US"/>
+        </w:rPr>
+        <w:t xml:space="preserve">4. Surat Keputusan Dewan </w:t>
+      </w:r>
+      <w:proofErr w:type="spellStart"/>
+      <w:r>
+        <w:rPr>
+          <w:rFonts w:ascii="Times New Roman" w:hAnsi="Times New Roman" w:cs="Times New Roman"/>
+          <w:lang w:val="en-US"/>
+        </w:rPr>
+        <w:t>Pengurus</w:t>
+      </w:r>
+      <w:proofErr w:type="spellEnd"/>
+      <w:r>
+        <w:rPr>
+          <w:rFonts w:ascii="Times New Roman" w:hAnsi="Times New Roman" w:cs="Times New Roman"/>
+          <w:lang w:val="en-US"/>
+        </w:rPr>
+        <w:t xml:space="preserve"> Yayasan </w:t>
+      </w:r>
+      <w:proofErr w:type="spellStart"/>
+      <w:r>
+        <w:rPr>
+          <w:rFonts w:ascii="Times New Roman" w:hAnsi="Times New Roman" w:cs="Times New Roman"/>
+          <w:lang w:val="en-US"/>
+        </w:rPr>
+        <w:t>Dayang</w:t>
+      </w:r>
+      <w:proofErr w:type="spellEnd"/>
+      <w:r>
+        <w:rPr>
+          <w:rFonts w:ascii="Times New Roman" w:hAnsi="Times New Roman" w:cs="Times New Roman"/>
+          <w:lang w:val="en-US"/>
+        </w:rPr>
+        <w:t xml:space="preserve"> </w:t>
+      </w:r>
+      <w:proofErr w:type="spellStart"/>
+      <w:r>
+        <w:rPr>
+          <w:rFonts w:ascii="Times New Roman" w:hAnsi="Times New Roman" w:cs="Times New Roman"/>
+          <w:lang w:val="en-US"/>
+        </w:rPr>
+        <w:t>Sumbi</w:t>
+      </w:r>
+      <w:proofErr w:type="spellEnd"/>
+      <w:r>
+        <w:rPr>
+          <w:rFonts w:ascii="Times New Roman" w:hAnsi="Times New Roman" w:cs="Times New Roman"/>
+          <w:lang w:val="en-US"/>
+        </w:rPr>
+        <w:t>,</w:t>
+      </w:r>
+    </w:p>
+    <w:p>
+      <w:pPr>
+        <w:rPr>
+          <w:rFonts w:ascii="Times New Roman" w:hAnsi="Times New Roman" w:cs="Times New Roman"/>
+          <w:lang w:val="en-US"/>
+        </w:rPr>
+      </w:pPr>
+      <w:r>
+        <w:rPr>
+          <w:rFonts w:ascii="Times New Roman" w:hAnsi="Times New Roman" w:cs="Times New Roman"/>
+          <w:lang w:val="en-US"/>
+        </w:rPr>
+        <w:t xml:space="preserve">    a. No. 01/</w:t>
+      </w:r>
+      <w:proofErr w:type="spellStart"/>
+      <w:r>
+        <w:rPr>
+          <w:rFonts w:ascii="Times New Roman" w:hAnsi="Times New Roman" w:cs="Times New Roman"/>
+          <w:lang w:val="en-US"/>
+        </w:rPr>
+        <w:t>Kep</w:t>
+      </w:r>
+      <w:proofErr w:type="spellEnd"/>
+      <w:r>
+        <w:rPr>
+          <w:rFonts w:ascii="Times New Roman" w:hAnsi="Times New Roman" w:cs="Times New Roman"/>
+          <w:lang w:val="en-US"/>
+        </w:rPr>
+        <w:t xml:space="preserve">/DS/1972, </w:t>
+      </w:r>
+      <w:proofErr w:type="spellStart"/>
+      <w:r>
+        <w:rPr>
+          <w:rFonts w:ascii="Times New Roman" w:hAnsi="Times New Roman" w:cs="Times New Roman"/>
+          <w:lang w:val="en-US"/>
+        </w:rPr>
+        <w:t>Tanggal</w:t>
+      </w:r>
+      <w:proofErr w:type="spellEnd"/>
+      <w:r>
+        <w:rPr>
+          <w:rFonts w:ascii="Times New Roman" w:hAnsi="Times New Roman" w:cs="Times New Roman"/>
+          <w:lang w:val="en-US"/>
+        </w:rPr>
+        <w:t xml:space="preserve"> 14 </w:t>
+      </w:r>
+      <w:proofErr w:type="spellStart"/>
+      <w:r>
+        <w:rPr>
+          <w:rFonts w:ascii="Times New Roman" w:hAnsi="Times New Roman" w:cs="Times New Roman"/>
+          <w:lang w:val="en-US"/>
+        </w:rPr>
+        <w:t>Desember</w:t>
+      </w:r>
+      <w:proofErr w:type="spellEnd"/>
+      <w:r>
+        <w:rPr>
+          <w:rFonts w:ascii="Times New Roman" w:hAnsi="Times New Roman" w:cs="Times New Roman"/>
+          <w:lang w:val="en-US"/>
+        </w:rPr>
+        <w:t xml:space="preserve"> 1972,</w:t>
+      </w:r>
+    </w:p>
+    <w:p>
+      <w:pPr>
+        <w:rPr>
+          <w:rFonts w:ascii="Times New Roman" w:hAnsi="Times New Roman" w:cs="Times New Roman"/>
+          <w:lang w:val="en-US"/>
+        </w:rPr>
+      </w:pPr>
+      <w:r>
+        <w:rPr>
+          <w:rFonts w:ascii="Times New Roman" w:hAnsi="Times New Roman" w:cs="Times New Roman"/>
+          <w:lang w:val="en-US"/>
+        </w:rPr>
+        <w:t xml:space="preserve">    b. No. 03/</w:t>
+      </w:r>
+      <w:proofErr w:type="spellStart"/>
+      <w:r>
+        <w:rPr>
+          <w:rFonts w:ascii="Times New Roman" w:hAnsi="Times New Roman" w:cs="Times New Roman"/>
+          <w:lang w:val="en-US"/>
+        </w:rPr>
+        <w:t>Kep</w:t>
+      </w:r>
+      <w:proofErr w:type="spellEnd"/>
+      <w:r>
+        <w:rPr>
+          <w:rFonts w:ascii="Times New Roman" w:hAnsi="Times New Roman" w:cs="Times New Roman"/>
+          <w:lang w:val="en-US"/>
+        </w:rPr>
+        <w:t xml:space="preserve">/DS/1990, </w:t>
+      </w:r>
+      <w:proofErr w:type="spellStart"/>
+      <w:r>
+        <w:rPr>
+          <w:rFonts w:ascii="Times New Roman" w:hAnsi="Times New Roman" w:cs="Times New Roman"/>
+          <w:lang w:val="en-US"/>
+        </w:rPr>
+        <w:t>Tanggal</w:t>
+      </w:r>
+      <w:proofErr w:type="spellEnd"/>
+      <w:r>
+        <w:rPr>
+          <w:rFonts w:ascii="Times New Roman" w:hAnsi="Times New Roman" w:cs="Times New Roman"/>
+          <w:lang w:val="en-US"/>
+        </w:rPr>
+        <w:t xml:space="preserve"> 3 </w:t>
+      </w:r>
+      <w:proofErr w:type="spellStart"/>
+      <w:r>
+        <w:rPr>
+          <w:rFonts w:ascii="Times New Roman" w:hAnsi="Times New Roman" w:cs="Times New Roman"/>
+          <w:lang w:val="en-US"/>
+        </w:rPr>
+        <w:t>Juli</w:t>
+      </w:r>
+      <w:proofErr w:type="spellEnd"/>
+      <w:r>
+        <w:rPr>
+          <w:rFonts w:ascii="Times New Roman" w:hAnsi="Times New Roman" w:cs="Times New Roman"/>
+          <w:lang w:val="en-US"/>
+        </w:rPr>
+        <w:t xml:space="preserve"> 1990</w:t>
+      </w:r>
+    </w:p>
+    <w:p>
+      <w:pPr>
+        <w:rPr>
+          <w:rFonts w:ascii="Times New Roman" w:hAnsi="Times New Roman" w:cs="Times New Roman"/>
+          <w:lang w:val="en-US"/>
+        </w:rPr>
+      </w:pPr>
+    </w:p>
+    <w:p>
+      <w:pPr>
+        <w:jc w:val="center"/>
+        <w:rPr>
+          <w:rFonts w:ascii="Times New Roman" w:hAnsi="Times New Roman" w:cs="Times New Roman"/>
+          <w:b/>
+          <w:bCs/>
+          <w:lang w:val="en-US"/>
+        </w:rPr>
+      </w:pPr>
+      <w:r>
+        <w:rPr>
+          <w:rFonts w:ascii="Times New Roman" w:hAnsi="Times New Roman" w:cs="Times New Roman"/>
+          <w:b/>
+          <w:bCs/>
+          <w:lang w:val="en-US"/>
+        </w:rPr>
+        <w:t>MEMUTUSKAN</w:t>
+      </w:r>
+    </w:p>
+    <w:p>
+      <w:pPr>
+        <w:rPr>
+          <w:rFonts w:ascii="Times New Roman" w:hAnsi="Times New Roman" w:cs="Times New Roman"/>
+          <w:b/>
+          <w:bCs/>
+          <w:lang w:val="en-US"/>
+        </w:rPr>
+      </w:pPr>
+      <w:proofErr w:type="spellStart"/>
+      <w:r>
+        <w:rPr>
+          <w:rFonts w:ascii="Times New Roman" w:hAnsi="Times New Roman" w:cs="Times New Roman"/>
+          <w:b/>
+          <w:bCs/>
+          <w:lang w:val="en-US"/>
+        </w:rPr>
+        <w:t>Menetapkan</w:t>
+      </w:r>
+      <w:proofErr w:type="spellEnd"/>
+      <w:r>
+        <w:rPr>
+          <w:rFonts w:ascii="Times New Roman" w:hAnsi="Times New Roman" w:cs="Times New Roman"/>
+          <w:b/>
+          <w:bCs/>
+          <w:lang w:val="en-US"/>
+        </w:rPr>
+        <w:t xml:space="preserve"> :</w:t>
+      </w:r>
+    </w:p>
+    <w:p>
+      <w:pPr>
+        <w:rPr>
+          <w:rFonts w:ascii="Times New Roman" w:hAnsi="Times New Roman" w:cs="Times New Roman"/>
+          <w:lang w:val="en-US"/>
+        </w:rPr>
+      </w:pPr>
+      <w:proofErr w:type="spellStart"/>
+      <w:r>
+        <w:rPr>
+          <w:rFonts w:ascii="Times New Roman" w:hAnsi="Times New Roman" w:cs="Times New Roman"/>
+          <w:b/>
+          <w:bCs/>
+          <w:lang w:val="en-US"/>
+        </w:rPr>
+        <w:t>Pertama</w:t>
+      </w:r>
+      <w:proofErr w:type="spellEnd"/>
+      <w:r>
+        <w:rPr>
+          <w:rFonts w:ascii="Times New Roman" w:hAnsi="Times New Roman" w:cs="Times New Roman"/>
+          <w:b/>
+          <w:bCs/>
+          <w:lang w:val="en-US"/>
+        </w:rPr>
+        <w:t xml:space="preserve"> :       </w:t>
+      </w:r>
+      <w:proofErr w:type="spellStart"/>
+      <w:r>
+        <w:rPr>
+          <w:rFonts w:ascii="Times New Roman" w:hAnsi="Times New Roman" w:cs="Times New Roman"/>
+          <w:lang w:val="en-US"/>
+        </w:rPr>
+        <w:t>Pemberian</w:t>
+      </w:r>
+      <w:proofErr w:type="spellEnd"/>
+      <w:r>
+        <w:rPr>
+          <w:rFonts w:ascii="Times New Roman" w:hAnsi="Times New Roman" w:cs="Times New Roman"/>
+          <w:lang w:val="en-US"/>
+        </w:rPr>
+        <w:t xml:space="preserve"> </w:t>
+      </w:r>
+      <w:proofErr w:type="spellStart"/>
+      <w:r>
+        <w:rPr>
+          <w:rFonts w:ascii="Times New Roman" w:hAnsi="Times New Roman" w:cs="Times New Roman"/>
+          <w:lang w:val="en-US"/>
+        </w:rPr>
+        <w:t>tugas</w:t>
+      </w:r>
+      <w:proofErr w:type="spellEnd"/>
+      <w:r>
+        <w:rPr>
+          <w:rFonts w:ascii="Times New Roman" w:hAnsi="Times New Roman" w:cs="Times New Roman"/>
+          <w:lang w:val="en-US"/>
+        </w:rPr>
+        <w:t xml:space="preserve"> &amp; </w:t>
+      </w:r>
+      <w:proofErr w:type="spellStart"/>
+      <w:r>
+        <w:rPr>
+          <w:rFonts w:ascii="Times New Roman" w:hAnsi="Times New Roman" w:cs="Times New Roman"/>
+          <w:lang w:val="en-US"/>
+        </w:rPr>
+        <w:t>Pelaksanaan</w:t>
+      </w:r>
+      <w:proofErr w:type="spellEnd"/>
+      <w:r>
+        <w:rPr>
+          <w:rFonts w:ascii="Times New Roman" w:hAnsi="Times New Roman" w:cs="Times New Roman"/>
+          <w:lang w:val="en-US"/>
+        </w:rPr>
+        <w:t xml:space="preserve"> </w:t>
+      </w:r>
+      <w:proofErr w:type="spellStart"/>
+      <w:r>
+        <w:rPr>
+          <w:rFonts w:ascii="Times New Roman" w:hAnsi="Times New Roman" w:cs="Times New Roman"/>
+          <w:lang w:val="en-US"/>
+        </w:rPr>
+        <w:t>Bimbingan</w:t>
+      </w:r>
+      <w:proofErr w:type="spellEnd"/>
+      <w:r>
+        <w:rPr>
+          <w:rFonts w:ascii="Times New Roman" w:hAnsi="Times New Roman" w:cs="Times New Roman"/>
+          <w:lang w:val="en-US"/>
+        </w:rPr>
+        <w:t xml:space="preserve"> </w:t>
+      </w:r>
+      <w:proofErr w:type="spellStart"/>
+      <w:r>
+        <w:rPr>
+          <w:rFonts w:ascii="Times New Roman" w:hAnsi="Times New Roman" w:cs="Times New Roman"/>
+          <w:lang w:val="en-US"/>
+        </w:rPr>
+        <w:t>Tugas</w:t>
+      </w:r>
+      <w:proofErr w:type="spellEnd"/>
+      <w:r>
+        <w:rPr>
+          <w:rFonts w:ascii="Times New Roman" w:hAnsi="Times New Roman" w:cs="Times New Roman"/>
+          <w:lang w:val="en-US"/>
+        </w:rPr>
+        <w:t xml:space="preserve"> Akhir </w:t>
+      </w:r>
+      <w:proofErr w:type="spellStart"/>
+      <w:r>
+        <w:rPr>
+          <w:rFonts w:ascii="Times New Roman" w:hAnsi="Times New Roman" w:cs="Times New Roman"/>
+          <w:lang w:val="en-US"/>
+        </w:rPr>
+        <w:t>mahasiswa</w:t>
+      </w:r>
+      <w:proofErr w:type="spellEnd"/>
     </w:p>
     <w:p>
       <w:pPr>
@@ -692,7 +1650,23 @@
           <w:rFonts w:ascii="Times New Roman" w:hAnsi="Times New Roman" w:cs="Times New Roman"/>
           <w:lang w:val="en-US"/>
         </w:rPr>
-        <w:t>${dosen}</w:t>
+        <w:t>${</w:t>
+      </w:r>
+      <w:proofErr w:type="spellStart"/>
+      <w:r>
+        <w:rPr>
+          <w:rFonts w:ascii="Times New Roman" w:hAnsi="Times New Roman" w:cs="Times New Roman"/>
+          <w:lang w:val="en-US"/>
+        </w:rPr>
+        <w:t>dosen</w:t>
+      </w:r>
+      <w:proofErr w:type="spellEnd"/>
+      <w:r>
+        <w:rPr>
+          <w:rFonts w:ascii="Times New Roman" w:hAnsi="Times New Roman" w:cs="Times New Roman"/>
+          <w:lang w:val="en-US"/>
+        </w:rPr>
+        <w:t>}</w:t>
       </w:r>
     </w:p>
     <w:p>
@@ -708,7 +1682,23 @@
           <w:lang w:val="en-US"/>
         </w:rPr>
         <w:tab/>
-        <w:t xml:space="preserve">        Jabatan </w:t>
+        <w:t xml:space="preserve">        </w:t>
+      </w:r>
+      <w:proofErr w:type="spellStart"/>
+      <w:r>
+        <w:rPr>
+          <w:rFonts w:ascii="Times New Roman" w:hAnsi="Times New Roman" w:cs="Times New Roman"/>
+          <w:lang w:val="en-US"/>
+        </w:rPr>
+        <w:t>Jabatan</w:t>
+      </w:r>
+      <w:proofErr w:type="spellEnd"/>
+      <w:r>
+        <w:rPr>
+          <w:rFonts w:ascii="Times New Roman" w:hAnsi="Times New Roman" w:cs="Times New Roman"/>
+          <w:lang w:val="en-US"/>
+        </w:rPr>
+        <w:t xml:space="preserve"> </w:t>
       </w:r>
       <w:r>
         <w:rPr>
@@ -724,8 +1714,16 @@
           <w:lang w:val="en-US"/>
         </w:rPr>
         <w:tab/>
+      </w:r>
+      <w:proofErr w:type="spellStart"/>
+      <w:r>
+        <w:rPr>
+          <w:rFonts w:ascii="Times New Roman" w:hAnsi="Times New Roman" w:cs="Times New Roman"/>
+          <w:lang w:val="en-US"/>
+        </w:rPr>
         <w:t>Pembimbing</w:t>
       </w:r>
+      <w:proofErr w:type="spellEnd"/>
     </w:p>
     <w:p>
       <w:pPr>
@@ -747,7 +1745,86 @@
           <w:lang w:val="en-US"/>
         </w:rPr>
         <w:tab/>
-        <w:t>Untuk mahasiswa bimbingan berikut ini :</w:t>
+      </w:r>
+      <w:proofErr w:type="spellStart"/>
+      <w:r>
+        <w:rPr>
+          <w:rFonts w:ascii="Times New Roman" w:hAnsi="Times New Roman" w:cs="Times New Roman"/>
+          <w:lang w:val="en-US"/>
+        </w:rPr>
+        <w:t>Untuk</w:t>
+      </w:r>
+      <w:proofErr w:type="spellEnd"/>
+      <w:r>
+        <w:rPr>
+          <w:rFonts w:ascii="Times New Roman" w:hAnsi="Times New Roman" w:cs="Times New Roman"/>
+          <w:lang w:val="en-US"/>
+        </w:rPr>
+        <w:t xml:space="preserve"> </w:t>
+      </w:r>
+      <w:proofErr w:type="spellStart"/>
+      <w:r>
+        <w:rPr>
+          <w:rFonts w:ascii="Times New Roman" w:hAnsi="Times New Roman" w:cs="Times New Roman"/>
+          <w:lang w:val="en-US"/>
+        </w:rPr>
+        <w:t>mahasiswa</w:t>
+      </w:r>
+      <w:proofErr w:type="spellEnd"/>
+      <w:r>
+        <w:rPr>
+          <w:rFonts w:ascii="Times New Roman" w:hAnsi="Times New Roman" w:cs="Times New Roman"/>
+          <w:lang w:val="en-US"/>
+        </w:rPr>
+        <w:t xml:space="preserve"> </w:t>
+      </w:r>
+      <w:proofErr w:type="spellStart"/>
+      <w:r>
+        <w:rPr>
+          <w:rFonts w:ascii="Times New Roman" w:hAnsi="Times New Roman" w:cs="Times New Roman"/>
+          <w:lang w:val="en-US"/>
+        </w:rPr>
+        <w:t>bimbingan</w:t>
+      </w:r>
+      <w:proofErr w:type="spellEnd"/>
+      <w:r>
+        <w:rPr>
+          <w:rFonts w:ascii="Times New Roman" w:hAnsi="Times New Roman" w:cs="Times New Roman"/>
+          <w:lang w:val="en-US"/>
+        </w:rPr>
+        <w:t xml:space="preserve"> </w:t>
+      </w:r>
+      <w:proofErr w:type="spellStart"/>
+      <w:r>
+        <w:rPr>
+          <w:rFonts w:ascii="Times New Roman" w:hAnsi="Times New Roman" w:cs="Times New Roman"/>
+          <w:lang w:val="en-US"/>
+        </w:rPr>
+        <w:t>berikut</w:t>
+      </w:r>
+      <w:proofErr w:type="spellEnd"/>
+      <w:r>
+        <w:rPr>
+          <w:rFonts w:ascii="Times New Roman" w:hAnsi="Times New Roman" w:cs="Times New Roman"/>
+          <w:lang w:val="en-US"/>
+        </w:rPr>
+        <w:t xml:space="preserve"> </w:t>
+      </w:r>
+      <w:proofErr w:type="spellStart"/>
+      <w:r>
+        <w:rPr>
+          <w:rFonts w:ascii="Times New Roman" w:hAnsi="Times New Roman" w:cs="Times New Roman"/>
+          <w:lang w:val="en-US"/>
+        </w:rPr>
+        <w:t>ini</w:t>
+      </w:r>
+      <w:proofErr w:type="spellEnd"/>
+      <w:r>
+        <w:rPr>
+          <w:rFonts w:ascii="Times New Roman" w:hAnsi="Times New Roman" w:cs="Times New Roman"/>
+          <w:lang w:val="en-US"/>
+        </w:rPr>
+        <w:t xml:space="preserve"> :</w:t>
       </w:r>
     </w:p>
     <w:p>
@@ -793,7 +1870,23 @@
           <w:rFonts w:ascii="Times New Roman" w:hAnsi="Times New Roman" w:cs="Times New Roman"/>
           <w:lang w:val="en-US"/>
         </w:rPr>
-        <w:t>${mahasiswa}</w:t>
+        <w:t>${</w:t>
+      </w:r>
+      <w:proofErr w:type="spellStart"/>
+      <w:r>
+        <w:rPr>
+          <w:rFonts w:ascii="Times New Roman" w:hAnsi="Times New Roman" w:cs="Times New Roman"/>
+          <w:lang w:val="en-US"/>
+        </w:rPr>
+        <w:t>mahasiswa</w:t>
+      </w:r>
+      <w:proofErr w:type="spellEnd"/>
+      <w:r>
+        <w:rPr>
+          <w:rFonts w:ascii="Times New Roman" w:hAnsi="Times New Roman" w:cs="Times New Roman"/>
+          <w:lang w:val="en-US"/>
+        </w:rPr>
+        <w:t>}</w:t>
       </w:r>
     </w:p>
     <w:p>
@@ -809,8 +1902,17 @@
           <w:lang w:val="en-US"/>
         </w:rPr>
         <w:tab/>
-        <w:t xml:space="preserve">        Nrp</w:t>
-      </w:r>
+        <w:t xml:space="preserve">        </w:t>
+      </w:r>
+      <w:proofErr w:type="spellStart"/>
+      <w:r>
+        <w:rPr>
+          <w:rFonts w:ascii="Times New Roman" w:hAnsi="Times New Roman" w:cs="Times New Roman"/>
+          <w:lang w:val="en-US"/>
+        </w:rPr>
+        <w:t>Nrp</w:t>
+      </w:r>
+      <w:proofErr w:type="spellEnd"/>
       <w:r>
         <w:rPr>
           <w:rFonts w:ascii="Times New Roman" w:hAnsi="Times New Roman" w:cs="Times New Roman"/>
@@ -831,7 +1933,23 @@
           <w:rFonts w:ascii="Times New Roman" w:hAnsi="Times New Roman" w:cs="Times New Roman"/>
           <w:lang w:val="en-US"/>
         </w:rPr>
-        <w:t>${nrp}</w:t>
+        <w:t>${</w:t>
+      </w:r>
+      <w:proofErr w:type="spellStart"/>
+      <w:r>
+        <w:rPr>
+          <w:rFonts w:ascii="Times New Roman" w:hAnsi="Times New Roman" w:cs="Times New Roman"/>
+          <w:lang w:val="en-US"/>
+        </w:rPr>
+        <w:t>nrp</w:t>
+      </w:r>
+      <w:proofErr w:type="spellEnd"/>
+      <w:r>
+        <w:rPr>
+          <w:rFonts w:ascii="Times New Roman" w:hAnsi="Times New Roman" w:cs="Times New Roman"/>
+          <w:lang w:val="en-US"/>
+        </w:rPr>
+        <w:t>}</w:t>
       </w:r>
     </w:p>
     <w:p>
@@ -847,8 +1965,17 @@
           <w:lang w:val="en-US"/>
         </w:rPr>
         <w:tab/>
-        <w:t xml:space="preserve">        Jurusan</w:t>
-      </w:r>
+        <w:t xml:space="preserve">        </w:t>
+      </w:r>
+      <w:proofErr w:type="spellStart"/>
+      <w:r>
+        <w:rPr>
+          <w:rFonts w:ascii="Times New Roman" w:hAnsi="Times New Roman" w:cs="Times New Roman"/>
+          <w:lang w:val="en-US"/>
+        </w:rPr>
+        <w:t>Jurusan</w:t>
+      </w:r>
+      <w:proofErr w:type="spellEnd"/>
       <w:r>
         <w:rPr>
           <w:rFonts w:ascii="Times New Roman" w:hAnsi="Times New Roman" w:cs="Times New Roman"/>
@@ -869,7 +1996,23 @@
           <w:rFonts w:ascii="Times New Roman" w:hAnsi="Times New Roman" w:cs="Times New Roman"/>
           <w:lang w:val="en-US"/>
         </w:rPr>
-        <w:t>${jurusan}</w:t>
+        <w:t>${</w:t>
+      </w:r>
+      <w:proofErr w:type="spellStart"/>
+      <w:r>
+        <w:rPr>
+          <w:rFonts w:ascii="Times New Roman" w:hAnsi="Times New Roman" w:cs="Times New Roman"/>
+          <w:lang w:val="en-US"/>
+        </w:rPr>
+        <w:t>jurusan</w:t>
+      </w:r>
+      <w:proofErr w:type="spellEnd"/>
+      <w:r>
+        <w:rPr>
+          <w:rFonts w:ascii="Times New Roman" w:hAnsi="Times New Roman" w:cs="Times New Roman"/>
+          <w:lang w:val="en-US"/>
+        </w:rPr>
+        <w:t>}</w:t>
       </w:r>
     </w:p>
     <w:p>
@@ -886,7 +2029,23 @@
           <w:lang w:val="en-US"/>
         </w:rPr>
         <w:tab/>
-        <w:t xml:space="preserve">        Judul TA</w:t>
+        <w:t xml:space="preserve">        </w:t>
+      </w:r>
+      <w:proofErr w:type="spellStart"/>
+      <w:r>
+        <w:rPr>
+          <w:rFonts w:ascii="Times New Roman" w:hAnsi="Times New Roman" w:cs="Times New Roman"/>
+          <w:lang w:val="en-US"/>
+        </w:rPr>
+        <w:t>Judul</w:t>
+      </w:r>
+      <w:proofErr w:type="spellEnd"/>
+      <w:r>
+        <w:rPr>
+          <w:rFonts w:ascii="Times New Roman" w:hAnsi="Times New Roman" w:cs="Times New Roman"/>
+          <w:lang w:val="en-US"/>
+        </w:rPr>
+        <w:t xml:space="preserve"> TA</w:t>
       </w:r>
       <w:r>
         <w:rPr>
@@ -908,7 +2067,23 @@
           <w:rFonts w:ascii="Times New Roman" w:hAnsi="Times New Roman" w:cs="Times New Roman"/>
           <w:lang w:val="en-US"/>
         </w:rPr>
-        <w:t>${judulTA}</w:t>
+        <w:t>${</w:t>
+      </w:r>
+      <w:proofErr w:type="spellStart"/>
+      <w:r>
+        <w:rPr>
+          <w:rFonts w:ascii="Times New Roman" w:hAnsi="Times New Roman" w:cs="Times New Roman"/>
+          <w:lang w:val="en-US"/>
+        </w:rPr>
+        <w:t>judulTA</w:t>
+      </w:r>
+      <w:proofErr w:type="spellEnd"/>
+      <w:r>
+        <w:rPr>
+          <w:rFonts w:ascii="Times New Roman" w:hAnsi="Times New Roman" w:cs="Times New Roman"/>
+          <w:lang w:val="en-US"/>
+        </w:rPr>
+        <w:t>}</w:t>
       </w:r>
     </w:p>
     <w:p>
@@ -927,6 +2102,7 @@
           <w:lang w:val="en-US"/>
         </w:rPr>
       </w:pPr>
+      <w:proofErr w:type="spellStart"/>
       <w:r>
         <w:rPr>
           <w:rFonts w:ascii="Times New Roman" w:hAnsi="Times New Roman" w:cs="Times New Roman"/>
@@ -934,8 +2110,9 @@
           <w:bCs/>
           <w:lang w:val="en-US"/>
         </w:rPr>
-        <w:t>Kedua :</w:t>
-      </w:r>
+        <w:t>Kedua</w:t>
+      </w:r>
+      <w:proofErr w:type="spellEnd"/>
       <w:r>
         <w:rPr>
           <w:rFonts w:ascii="Times New Roman" w:hAnsi="Times New Roman" w:cs="Times New Roman"/>
@@ -943,6 +2120,15 @@
           <w:bCs/>
           <w:lang w:val="en-US"/>
         </w:rPr>
+        <w:t xml:space="preserve"> :</w:t>
+      </w:r>
+      <w:r>
+        <w:rPr>
+          <w:rFonts w:ascii="Times New Roman" w:hAnsi="Times New Roman" w:cs="Times New Roman"/>
+          <w:b/>
+          <w:bCs/>
+          <w:lang w:val="en-US"/>
+        </w:rPr>
         <w:tab/>
       </w:r>
       <w:r>
@@ -950,8 +2136,225 @@
           <w:rFonts w:ascii="Times New Roman" w:hAnsi="Times New Roman" w:cs="Times New Roman"/>
           <w:lang w:val="en-US"/>
         </w:rPr>
-        <w:t>Jika dikemudian hari ternyata terdapat kesalahan dan / atau kekeliruan, maka surat keputusan ini senatiasa dapat diperbaiki</w:t>
-      </w:r>
+        <w:t xml:space="preserve">Jika </w:t>
+      </w:r>
+      <w:proofErr w:type="spellStart"/>
+      <w:r>
+        <w:rPr>
+          <w:rFonts w:ascii="Times New Roman" w:hAnsi="Times New Roman" w:cs="Times New Roman"/>
+          <w:lang w:val="en-US"/>
+        </w:rPr>
+        <w:t>dikemudian</w:t>
+      </w:r>
+      <w:proofErr w:type="spellEnd"/>
+      <w:r>
+        <w:rPr>
+          <w:rFonts w:ascii="Times New Roman" w:hAnsi="Times New Roman" w:cs="Times New Roman"/>
+          <w:lang w:val="en-US"/>
+        </w:rPr>
+        <w:t xml:space="preserve"> </w:t>
+      </w:r>
+      <w:proofErr w:type="spellStart"/>
+      <w:r>
+        <w:rPr>
+          <w:rFonts w:ascii="Times New Roman" w:hAnsi="Times New Roman" w:cs="Times New Roman"/>
+          <w:lang w:val="en-US"/>
+        </w:rPr>
+        <w:t>hari</w:t>
+      </w:r>
+      <w:proofErr w:type="spellEnd"/>
+      <w:r>
+        <w:rPr>
+          <w:rFonts w:ascii="Times New Roman" w:hAnsi="Times New Roman" w:cs="Times New Roman"/>
+          <w:lang w:val="en-US"/>
+        </w:rPr>
+        <w:t xml:space="preserve"> </w:t>
+      </w:r>
+      <w:proofErr w:type="spellStart"/>
+      <w:r>
+        <w:rPr>
+          <w:rFonts w:ascii="Times New Roman" w:hAnsi="Times New Roman" w:cs="Times New Roman"/>
+          <w:lang w:val="en-US"/>
+        </w:rPr>
+        <w:t>ternyata</w:t>
+      </w:r>
+      <w:proofErr w:type="spellEnd"/>
+      <w:r>
+        <w:rPr>
+          <w:rFonts w:ascii="Times New Roman" w:hAnsi="Times New Roman" w:cs="Times New Roman"/>
+          <w:lang w:val="en-US"/>
+        </w:rPr>
+        <w:t xml:space="preserve"> </w:t>
+      </w:r>
+      <w:proofErr w:type="spellStart"/>
+      <w:r>
+        <w:rPr>
+          <w:rFonts w:ascii="Times New Roman" w:hAnsi="Times New Roman" w:cs="Times New Roman"/>
+          <w:lang w:val="en-US"/>
+        </w:rPr>
+        <w:t>terdapat</w:t>
+      </w:r>
+      <w:proofErr w:type="spellEnd"/>
+      <w:r>
+        <w:rPr>
+          <w:rFonts w:ascii="Times New Roman" w:hAnsi="Times New Roman" w:cs="Times New Roman"/>
+          <w:lang w:val="en-US"/>
+        </w:rPr>
+        <w:t xml:space="preserve"> </w:t>
+      </w:r>
+      <w:proofErr w:type="spellStart"/>
+      <w:r>
+        <w:rPr>
+          <w:rFonts w:ascii="Times New Roman" w:hAnsi="Times New Roman" w:cs="Times New Roman"/>
+          <w:lang w:val="en-US"/>
+        </w:rPr>
+        <w:t>kesalahan</w:t>
+      </w:r>
+      <w:proofErr w:type="spellEnd"/>
+      <w:r>
+        <w:rPr>
+          <w:rFonts w:ascii="Times New Roman" w:hAnsi="Times New Roman" w:cs="Times New Roman"/>
+          <w:lang w:val="en-US"/>
+        </w:rPr>
+        <w:t xml:space="preserve"> dan / </w:t>
+      </w:r>
+      <w:proofErr w:type="spellStart"/>
+      <w:r>
+        <w:rPr>
+          <w:rFonts w:ascii="Times New Roman" w:hAnsi="Times New Roman" w:cs="Times New Roman"/>
+          <w:lang w:val="en-US"/>
+        </w:rPr>
+        <w:t>atau</w:t>
+      </w:r>
+      <w:proofErr w:type="spellEnd"/>
+      <w:r>
+        <w:rPr>
+          <w:rFonts w:ascii="Times New Roman" w:hAnsi="Times New Roman" w:cs="Times New Roman"/>
+          <w:lang w:val="en-US"/>
+        </w:rPr>
+        <w:t xml:space="preserve"> </w:t>
+      </w:r>
+      <w:proofErr w:type="spellStart"/>
+      <w:r>
+        <w:rPr>
+          <w:rFonts w:ascii="Times New Roman" w:hAnsi="Times New Roman" w:cs="Times New Roman"/>
+          <w:lang w:val="en-US"/>
+        </w:rPr>
+        <w:t>kekeliruan</w:t>
+      </w:r>
+      <w:proofErr w:type="spellEnd"/>
+      <w:r>
+        <w:rPr>
+          <w:rFonts w:ascii="Times New Roman" w:hAnsi="Times New Roman" w:cs="Times New Roman"/>
+          <w:lang w:val="en-US"/>
+        </w:rPr>
+        <w:t xml:space="preserve">, </w:t>
+      </w:r>
+      <w:proofErr w:type="spellStart"/>
+      <w:r>
+        <w:rPr>
+          <w:rFonts w:ascii="Times New Roman" w:hAnsi="Times New Roman" w:cs="Times New Roman"/>
+          <w:lang w:val="en-US"/>
+        </w:rPr>
+        <w:t>maka</w:t>
+      </w:r>
+      <w:proofErr w:type="spellEnd"/>
+      <w:r>
+        <w:rPr>
+          <w:rFonts w:ascii="Times New Roman" w:hAnsi="Times New Roman" w:cs="Times New Roman"/>
+          <w:lang w:val="en-US"/>
+        </w:rPr>
+        <w:t xml:space="preserve"> </w:t>
+      </w:r>
+      <w:proofErr w:type="spellStart"/>
+      <w:r>
+        <w:rPr>
+          <w:rFonts w:ascii="Times New Roman" w:hAnsi="Times New Roman" w:cs="Times New Roman"/>
+          <w:lang w:val="en-US"/>
+        </w:rPr>
+        <w:t>surat</w:t>
+      </w:r>
+      <w:proofErr w:type="spellEnd"/>
+      <w:r>
+        <w:rPr>
+          <w:rFonts w:ascii="Times New Roman" w:hAnsi="Times New Roman" w:cs="Times New Roman"/>
+          <w:lang w:val="en-US"/>
+        </w:rPr>
+        <w:t xml:space="preserve"> </w:t>
+      </w:r>
+      <w:proofErr w:type="spellStart"/>
+      <w:r>
+        <w:rPr>
+          <w:rFonts w:ascii="Times New Roman" w:hAnsi="Times New Roman" w:cs="Times New Roman"/>
+          <w:lang w:val="en-US"/>
+        </w:rPr>
+        <w:t>keputusan</w:t>
+      </w:r>
+      <w:proofErr w:type="spellEnd"/>
+      <w:r>
+        <w:rPr>
+          <w:rFonts w:ascii="Times New Roman" w:hAnsi="Times New Roman" w:cs="Times New Roman"/>
+          <w:lang w:val="en-US"/>
+        </w:rPr>
+        <w:t xml:space="preserve"> </w:t>
+      </w:r>
+      <w:proofErr w:type="spellStart"/>
+      <w:r>
+        <w:rPr>
+          <w:rFonts w:ascii="Times New Roman" w:hAnsi="Times New Roman" w:cs="Times New Roman"/>
+          <w:lang w:val="en-US"/>
+        </w:rPr>
+        <w:t>ini</w:t>
+      </w:r>
+      <w:proofErr w:type="spellEnd"/>
+      <w:r>
+        <w:rPr>
+          <w:rFonts w:ascii="Times New Roman" w:hAnsi="Times New Roman" w:cs="Times New Roman"/>
+          <w:lang w:val="en-US"/>
+        </w:rPr>
+        <w:t xml:space="preserve"> </w:t>
+      </w:r>
+      <w:proofErr w:type="spellStart"/>
+      <w:r>
+        <w:rPr>
+          <w:rFonts w:ascii="Times New Roman" w:hAnsi="Times New Roman" w:cs="Times New Roman"/>
+          <w:lang w:val="en-US"/>
+        </w:rPr>
+        <w:t>senatiasa</w:t>
+      </w:r>
+      <w:proofErr w:type="spellEnd"/>
+      <w:r>
+        <w:rPr>
+          <w:rFonts w:ascii="Times New Roman" w:hAnsi="Times New Roman" w:cs="Times New Roman"/>
+          <w:lang w:val="en-US"/>
+        </w:rPr>
+        <w:t xml:space="preserve"> </w:t>
+      </w:r>
+      <w:proofErr w:type="spellStart"/>
+      <w:r>
+        <w:rPr>
+          <w:rFonts w:ascii="Times New Roman" w:hAnsi="Times New Roman" w:cs="Times New Roman"/>
+          <w:lang w:val="en-US"/>
+        </w:rPr>
+        <w:t>dapat</w:t>
+      </w:r>
+      <w:proofErr w:type="spellEnd"/>
+      <w:r>
+        <w:rPr>
+          <w:rFonts w:ascii="Times New Roman" w:hAnsi="Times New Roman" w:cs="Times New Roman"/>
+          <w:lang w:val="en-US"/>
+        </w:rPr>
+        <w:t xml:space="preserve"> </w:t>
+      </w:r>
+      <w:proofErr w:type="spellStart"/>
+      <w:r>
+        <w:rPr>
+          <w:rFonts w:ascii="Times New Roman" w:hAnsi="Times New Roman" w:cs="Times New Roman"/>
+          <w:lang w:val="en-US"/>
+        </w:rPr>
+        <w:t>diperbaiki</w:t>
+      </w:r>
+      <w:proofErr w:type="spellEnd"/>
     </w:p>
     <w:p>
       <w:pPr>
@@ -979,7 +2382,23 @@
           <w:rFonts w:ascii="Times New Roman" w:hAnsi="Times New Roman" w:cs="Times New Roman"/>
           <w:lang w:val="en-US"/>
         </w:rPr>
-        <w:t>Di Tetapkan di Bandung</w:t>
+        <w:t xml:space="preserve">Di </w:t>
+      </w:r>
+      <w:proofErr w:type="spellStart"/>
+      <w:r>
+        <w:rPr>
+          <w:rFonts w:ascii="Times New Roman" w:hAnsi="Times New Roman" w:cs="Times New Roman"/>
+          <w:lang w:val="en-US"/>
+        </w:rPr>
+        <w:t>Tetapkan</w:t>
+      </w:r>
+      <w:proofErr w:type="spellEnd"/>
+      <w:r>
+        <w:rPr>
+          <w:rFonts w:ascii="Times New Roman" w:hAnsi="Times New Roman" w:cs="Times New Roman"/>
+          <w:lang w:val="en-US"/>
+        </w:rPr>
+        <w:t xml:space="preserve"> di Bandung</w:t>
       </w:r>
     </w:p>
     <w:p>
@@ -996,7 +2415,23 @@
           <w:rFonts w:ascii="Times New Roman" w:hAnsi="Times New Roman" w:cs="Times New Roman"/>
           <w:lang w:val="en-US"/>
         </w:rPr>
-        <w:t xml:space="preserve">Pada Tanggal : </w:t>
+        <w:t xml:space="preserve">Pada </w:t>
+      </w:r>
+      <w:proofErr w:type="spellStart"/>
+      <w:r>
+        <w:rPr>
+          <w:rFonts w:ascii="Times New Roman" w:hAnsi="Times New Roman" w:cs="Times New Roman"/>
+          <w:lang w:val="en-US"/>
+        </w:rPr>
+        <w:t>Tanggal</w:t>
+      </w:r>
+      <w:proofErr w:type="spellEnd"/>
+      <w:r>
+        <w:rPr>
+          <w:rFonts w:ascii="Times New Roman" w:hAnsi="Times New Roman" w:cs="Times New Roman"/>
+          <w:lang w:val="en-US"/>
+        </w:rPr>
+        <w:t xml:space="preserve"> : </w:t>
       </w:r>
       <w:r>
         <w:rPr>
@@ -1017,11 +2452,74 @@
       </w:pPr>
       <w:r>
         <w:rPr>
-          <w:rFonts w:ascii="Times New Roman" w:hAnsi="Times New Roman" w:cs="Times New Roman"/>
-          <w:lang w:val="en-US"/>
-        </w:rPr>
-        <w:t xml:space="preserve">Dekan </w:t>
-      </w:r>
+          <w:noProof/>
+        </w:rPr>
+        <w:drawing>
+          <wp:anchor distT="0" distB="0" distL="114300" distR="114300" simplePos="0" relativeHeight="251661312" behindDoc="0" locked="0" layoutInCell="1" allowOverlap="1" wp14:anchorId="76E438DA" wp14:editId="118D6BE3">
+            <wp:simplePos x="0" y="0"/>
+            <wp:positionH relativeFrom="column">
+              <wp:posOffset>4572000</wp:posOffset>
+            </wp:positionH>
+            <wp:positionV relativeFrom="paragraph">
+              <wp:posOffset>314325</wp:posOffset>
+            </wp:positionV>
+            <wp:extent cx="800735" cy="827597"/>
+            <wp:effectExtent l="0" t="0" r="0" b="0"/>
+            <wp:wrapTopAndBottom/>
+            <wp:docPr id="3" name="Picture 3"/>
+            <wp:cNvGraphicFramePr>
+              <a:graphicFrameLocks xmlns:a="http://schemas.openxmlformats.org/drawingml/2006/main" noChangeAspect="1"/>
+            </wp:cNvGraphicFramePr>
+            <a:graphic xmlns:a="http://schemas.openxmlformats.org/drawingml/2006/main">
+              <a:graphicData uri="http://schemas.openxmlformats.org/drawingml/2006/picture">
+                <pic:pic xmlns:pic="http://schemas.openxmlformats.org/drawingml/2006/picture">
+                  <pic:nvPicPr>
+                    <pic:cNvPr id="0" name="Picture 1"/>
+                    <pic:cNvPicPr>
+                      <a:picLocks noChangeAspect="1" noChangeArrowheads="1"/>
+                    </pic:cNvPicPr>
+                  </pic:nvPicPr>
+                  <pic:blipFill>
+                    <a:blip r:embed="rId8" cstate="print">
+                      <a:extLst>
+                        <a:ext uri="{28A0092B-C50C-407E-A947-70E740481C1C}">
+                          <a14:useLocalDpi xmlns:a14="http://schemas.microsoft.com/office/drawing/2010/main" val="0"/>
+                        </a:ext>
+                      </a:extLst>
+                    </a:blip>
+                    <a:srcRect/>
+                    <a:stretch>
+                      <a:fillRect/>
+                    </a:stretch>
+                  </pic:blipFill>
+                  <pic:spPr bwMode="auto">
+                    <a:xfrm>
+                      <a:off x="0" y="0"/>
+                      <a:ext cx="800735" cy="827597"/>
+                    </a:xfrm>
+                    <a:prstGeom prst="rect">
+                      <a:avLst/>
+                    </a:prstGeom>
+                    <a:noFill/>
+                    <a:ln>
+                      <a:noFill/>
+                    </a:ln>
+                  </pic:spPr>
+                </pic:pic>
+              </a:graphicData>
+            </a:graphic>
+          </wp:anchor>
+        </w:drawing>
+      </w:r>
+      <w:proofErr w:type="spellStart"/>
+      <w:r>
+        <w:rPr>
+          <w:rFonts w:ascii="Times New Roman" w:hAnsi="Times New Roman" w:cs="Times New Roman"/>
+          <w:lang w:val="en-US"/>
+        </w:rPr>
+        <w:t>Dekan</w:t>
+      </w:r>
+      <w:proofErr w:type="spellEnd"/>
     </w:p>
     <w:p>
       <w:pPr>
@@ -1035,26 +2533,6 @@
     </w:p>
     <w:p>
       <w:pPr>
-        <w:ind w:left="1440" w:right="2272" w:hanging="1440"/>
-        <w:jc w:val="right"/>
-        <w:rPr>
-          <w:rFonts w:ascii="Times New Roman" w:hAnsi="Times New Roman" w:cs="Times New Roman"/>
-          <w:lang w:val="en-US"/>
-        </w:rPr>
-      </w:pPr>
-    </w:p>
-    <w:p>
-      <w:pPr>
-        <w:ind w:left="1440" w:right="2272" w:hanging="1440"/>
-        <w:jc w:val="right"/>
-        <w:rPr>
-          <w:rFonts w:ascii="Times New Roman" w:hAnsi="Times New Roman" w:cs="Times New Roman"/>
-          <w:lang w:val="en-US"/>
-        </w:rPr>
-      </w:pPr>
-    </w:p>
-    <w:p>
-      <w:pPr>
         <w:ind w:left="1440" w:right="429" w:hanging="1440"/>
         <w:jc w:val="right"/>
         <w:rPr>
@@ -1074,7 +2552,23 @@
           <w:rFonts w:ascii="Times New Roman" w:hAnsi="Times New Roman" w:cs="Times New Roman"/>
           <w:lang w:val="en-US"/>
         </w:rPr>
-        <w:t>${pembuat}</w:t>
+        <w:t>${</w:t>
+      </w:r>
+      <w:proofErr w:type="spellStart"/>
+      <w:r>
+        <w:rPr>
+          <w:rFonts w:ascii="Times New Roman" w:hAnsi="Times New Roman" w:cs="Times New Roman"/>
+          <w:lang w:val="en-US"/>
+        </w:rPr>
+        <w:t>pembuat</w:t>
+      </w:r>
+      <w:proofErr w:type="spellEnd"/>
+      <w:r>
+        <w:rPr>
+          <w:rFonts w:ascii="Times New Roman" w:hAnsi="Times New Roman" w:cs="Times New Roman"/>
+          <w:lang w:val="en-US"/>
+        </w:rPr>
+        <w:t>}</w:t>
       </w:r>
     </w:p>
     <w:p>
@@ -1098,6 +2592,7 @@
           <w:lang w:val="en-US"/>
         </w:rPr>
       </w:pPr>
+      <w:proofErr w:type="spellStart"/>
       <w:r>
         <w:rPr>
           <w:rFonts w:ascii="Times New Roman" w:hAnsi="Times New Roman" w:cs="Times New Roman"/>
@@ -1105,7 +2600,17 @@
           <w:bCs/>
           <w:lang w:val="en-US"/>
         </w:rPr>
-        <w:t>Tembusan :</w:t>
+        <w:t>Tembusan</w:t>
+      </w:r>
+      <w:proofErr w:type="spellEnd"/>
+      <w:r>
+        <w:rPr>
+          <w:rFonts w:ascii="Times New Roman" w:hAnsi="Times New Roman" w:cs="Times New Roman"/>
+          <w:b/>
+          <w:bCs/>
+          <w:lang w:val="en-US"/>
+        </w:rPr>
+        <w:t xml:space="preserve"> :</w:t>
       </w:r>
     </w:p>
     <w:p>
@@ -1128,14 +2633,62 @@
           <w:rFonts w:ascii="Times New Roman" w:hAnsi="Times New Roman" w:cs="Times New Roman"/>
           <w:lang w:val="en-US"/>
         </w:rPr>
-        <w:t xml:space="preserve"> Ketua Jurusan </w:t>
-      </w:r>
-      <w:r>
-        <w:rPr>
-          <w:rFonts w:ascii="Times New Roman" w:hAnsi="Times New Roman" w:cs="Times New Roman"/>
-          <w:lang w:val="en-US"/>
-        </w:rPr>
-        <w:t>${Departement}</w:t>
+        <w:t xml:space="preserve"> </w:t>
+      </w:r>
+      <w:proofErr w:type="spellStart"/>
+      <w:r>
+        <w:rPr>
+          <w:rFonts w:ascii="Times New Roman" w:hAnsi="Times New Roman" w:cs="Times New Roman"/>
+          <w:lang w:val="en-US"/>
+        </w:rPr>
+        <w:t>Ketua</w:t>
+      </w:r>
+      <w:proofErr w:type="spellEnd"/>
+      <w:r>
+        <w:rPr>
+          <w:rFonts w:ascii="Times New Roman" w:hAnsi="Times New Roman" w:cs="Times New Roman"/>
+          <w:lang w:val="en-US"/>
+        </w:rPr>
+        <w:t xml:space="preserve"> </w:t>
+      </w:r>
+      <w:proofErr w:type="spellStart"/>
+      <w:r>
+        <w:rPr>
+          <w:rFonts w:ascii="Times New Roman" w:hAnsi="Times New Roman" w:cs="Times New Roman"/>
+          <w:lang w:val="en-US"/>
+        </w:rPr>
+        <w:t>Jurusan</w:t>
+      </w:r>
+      <w:proofErr w:type="spellEnd"/>
+      <w:r>
+        <w:rPr>
+          <w:rFonts w:ascii="Times New Roman" w:hAnsi="Times New Roman" w:cs="Times New Roman"/>
+          <w:lang w:val="en-US"/>
+        </w:rPr>
+        <w:t xml:space="preserve"> </w:t>
+      </w:r>
+      <w:r>
+        <w:rPr>
+          <w:rFonts w:ascii="Times New Roman" w:hAnsi="Times New Roman" w:cs="Times New Roman"/>
+          <w:lang w:val="en-US"/>
+        </w:rPr>
+        <w:t>${</w:t>
+      </w:r>
+      <w:proofErr w:type="spellStart"/>
+      <w:r>
+        <w:rPr>
+          <w:rFonts w:ascii="Times New Roman" w:hAnsi="Times New Roman" w:cs="Times New Roman"/>
+          <w:lang w:val="en-US"/>
+        </w:rPr>
+        <w:t>Departement</w:t>
+      </w:r>
+      <w:proofErr w:type="spellEnd"/>
+      <w:r>
+        <w:rPr>
+          <w:rFonts w:ascii="Times New Roman" w:hAnsi="Times New Roman" w:cs="Times New Roman"/>
+          <w:lang w:val="en-US"/>
+        </w:rPr>
+        <w:t>}</w:t>
       </w:r>
     </w:p>
     <w:p>
@@ -1151,8 +2704,33 @@
           <w:rFonts w:ascii="Times New Roman" w:hAnsi="Times New Roman" w:cs="Times New Roman"/>
           <w:lang w:val="en-US"/>
         </w:rPr>
-        <w:t>2. Mahasiswa Ybs</w:t>
-      </w:r>
+        <w:t xml:space="preserve">2. </w:t>
+      </w:r>
+      <w:proofErr w:type="spellStart"/>
+      <w:r>
+        <w:rPr>
+          <w:rFonts w:ascii="Times New Roman" w:hAnsi="Times New Roman" w:cs="Times New Roman"/>
+          <w:lang w:val="en-US"/>
+        </w:rPr>
+        <w:t>Mahasiswa</w:t>
+      </w:r>
+      <w:proofErr w:type="spellEnd"/>
+      <w:r>
+        <w:rPr>
+          <w:rFonts w:ascii="Times New Roman" w:hAnsi="Times New Roman" w:cs="Times New Roman"/>
+          <w:lang w:val="en-US"/>
+        </w:rPr>
+        <w:t xml:space="preserve"> </w:t>
+      </w:r>
+      <w:proofErr w:type="spellStart"/>
+      <w:r>
+        <w:rPr>
+          <w:rFonts w:ascii="Times New Roman" w:hAnsi="Times New Roman" w:cs="Times New Roman"/>
+          <w:lang w:val="en-US"/>
+        </w:rPr>
+        <w:t>Ybs</w:t>
+      </w:r>
+      <w:proofErr w:type="spellEnd"/>
     </w:p>
     <w:p>
       <w:pPr>
@@ -1167,8 +2745,17 @@
           <w:rFonts w:ascii="Times New Roman" w:hAnsi="Times New Roman" w:cs="Times New Roman"/>
           <w:lang w:val="en-US"/>
         </w:rPr>
-        <w:t>3. Arsip</w:t>
-      </w:r>
+        <w:t xml:space="preserve">3. </w:t>
+      </w:r>
+      <w:proofErr w:type="spellStart"/>
+      <w:r>
+        <w:rPr>
+          <w:rFonts w:ascii="Times New Roman" w:hAnsi="Times New Roman" w:cs="Times New Roman"/>
+          <w:lang w:val="en-US"/>
+        </w:rPr>
+        <w:t>Arsip</w:t>
+      </w:r>
+      <w:proofErr w:type="spellEnd"/>
     </w:p>
     <w:sectPr>
       <w:pgSz w:w="12240" w:h="15840"/>

--- a/resource/fakultas_BimbinganTugasAkhir.docx
+++ b/resource/fakultas_BimbinganTugasAkhir.docx
@@ -126,29 +126,7 @@
           <w:szCs w:val="24"/>
           <w:lang w:val="en-US"/>
         </w:rPr>
-        <w:t>${</w:t>
-      </w:r>
-      <w:proofErr w:type="spellStart"/>
-      <w:r>
-        <w:rPr>
-          <w:rFonts w:ascii="Georgia"/>
-          <w:b/>
-          <w:sz w:val="24"/>
-          <w:szCs w:val="24"/>
-          <w:lang w:val="en-US"/>
-        </w:rPr>
-        <w:t>Departement</w:t>
-      </w:r>
-      <w:proofErr w:type="spellEnd"/>
-      <w:r>
-        <w:rPr>
-          <w:rFonts w:ascii="Georgia"/>
-          <w:b/>
-          <w:sz w:val="24"/>
-          <w:szCs w:val="24"/>
-          <w:lang w:val="en-US"/>
-        </w:rPr>
-        <w:t>}</w:t>
+        <w:t>${Departement}</w:t>
       </w:r>
     </w:p>
     <w:p>
@@ -250,33 +228,17 @@
         </w:rPr>
         <w:t xml:space="preserve">Jl. PKH. Hasan Mustapa No. 23 Bandung 40124, Telepon : +62-22-7272215 Fax: +62-22-7202892 Web site : </w:t>
       </w:r>
-      <w:r>
-        <w:fldChar w:fldCharType="begin"/>
-      </w:r>
-      <w:r>
-        <w:instrText xml:space="preserve"> HYPERLINK "http://www.itenas.ac.id/" \h </w:instrText>
-      </w:r>
-      <w:r>
-        <w:fldChar w:fldCharType="separate"/>
-      </w:r>
-      <w:r>
-        <w:rPr>
-          <w:rFonts w:ascii="Liberation Sans Narrow"/>
-          <w:i/>
-          <w:sz w:val="16"/>
-          <w:szCs w:val="16"/>
-        </w:rPr>
-        <w:t>http://www.itenas.ac.id</w:t>
-      </w:r>
-      <w:r>
-        <w:rPr>
-          <w:rFonts w:ascii="Liberation Sans Narrow"/>
-          <w:i/>
-          <w:sz w:val="16"/>
-          <w:szCs w:val="16"/>
-        </w:rPr>
-        <w:fldChar w:fldCharType="end"/>
-      </w:r>
+      <w:hyperlink r:id="rId8">
+        <w:r>
+          <w:rPr>
+            <w:rFonts w:ascii="Liberation Sans Narrow"/>
+            <w:i/>
+            <w:sz w:val="16"/>
+            <w:szCs w:val="16"/>
+          </w:rPr>
+          <w:t>http://www.itenas.ac.id</w:t>
+        </w:r>
+      </w:hyperlink>
     </w:p>
     <w:p/>
     <w:p/>
@@ -303,183 +265,337 @@
           <w:u w:val="single"/>
           <w:lang w:val="en-US"/>
         </w:rPr>
-        <w:t>${</w:t>
-      </w:r>
-      <w:proofErr w:type="spellStart"/>
-      <w:r>
-        <w:rPr>
-          <w:rFonts w:ascii="Georgia" w:hAnsi="Georgia" w:cs="Times New Roman"/>
+        <w:t>${JenisSurat}</w:t>
+      </w:r>
+    </w:p>
+    <w:p>
+      <w:pPr>
+        <w:jc w:val="center"/>
+        <w:rPr>
+          <w:rFonts w:ascii="Times New Roman" w:hAnsi="Times New Roman" w:cs="Times New Roman"/>
+          <w:lang w:val="en-US"/>
+        </w:rPr>
+      </w:pPr>
+      <w:r>
+        <w:rPr>
+          <w:rFonts w:ascii="Times New Roman" w:hAnsi="Times New Roman" w:cs="Times New Roman"/>
+          <w:lang w:val="en-US"/>
+        </w:rPr>
+        <w:t xml:space="preserve">No.: </w:t>
+      </w:r>
+      <w:r>
+        <w:rPr>
+          <w:rFonts w:ascii="Times New Roman" w:hAnsi="Times New Roman" w:cs="Times New Roman"/>
+          <w:lang w:val="en-US"/>
+        </w:rPr>
+        <w:t>${No}</w:t>
+      </w:r>
+      <w:r>
+        <w:rPr>
+          <w:rFonts w:ascii="Times New Roman" w:hAnsi="Times New Roman" w:cs="Times New Roman"/>
+          <w:lang w:val="en-US"/>
+        </w:rPr>
+        <w:t>/N.08/FTI/ITENAS/VIII/</w:t>
+      </w:r>
+      <w:r>
+        <w:rPr>
+          <w:rFonts w:ascii="Times New Roman" w:hAnsi="Times New Roman" w:cs="Times New Roman"/>
+          <w:lang w:val="en-US"/>
+        </w:rPr>
+        <w:t>${thn}</w:t>
+      </w:r>
+    </w:p>
+    <w:p>
+      <w:pPr>
+        <w:jc w:val="center"/>
+        <w:rPr>
+          <w:rFonts w:ascii="Times New Roman" w:hAnsi="Times New Roman" w:cs="Times New Roman"/>
+          <w:lang w:val="en-US"/>
+        </w:rPr>
+      </w:pPr>
+      <w:r>
+        <w:rPr>
+          <w:rFonts w:ascii="Times New Roman" w:hAnsi="Times New Roman" w:cs="Times New Roman"/>
+          <w:lang w:val="en-US"/>
+        </w:rPr>
+        <w:t>Tentang</w:t>
+      </w:r>
+    </w:p>
+    <w:p>
+      <w:pPr>
+        <w:jc w:val="center"/>
+        <w:rPr>
+          <w:rFonts w:ascii="Times New Roman" w:hAnsi="Times New Roman" w:cs="Times New Roman"/>
+          <w:lang w:val="en-US"/>
+        </w:rPr>
+      </w:pPr>
+      <w:r>
+        <w:rPr>
+          <w:rFonts w:ascii="Times New Roman" w:hAnsi="Times New Roman" w:cs="Times New Roman"/>
+          <w:lang w:val="en-US"/>
+        </w:rPr>
+        <w:t>Pelaksanaan Bimbingan Tugas Akhir</w:t>
+      </w:r>
+    </w:p>
+    <w:p>
+      <w:pPr>
+        <w:jc w:val="center"/>
+        <w:rPr>
+          <w:rFonts w:ascii="Times New Roman" w:hAnsi="Times New Roman" w:cs="Times New Roman"/>
+          <w:lang w:val="en-US"/>
+        </w:rPr>
+      </w:pPr>
+    </w:p>
+    <w:p>
+      <w:pPr>
+        <w:jc w:val="center"/>
+        <w:rPr>
+          <w:rFonts w:ascii="Times New Roman" w:hAnsi="Times New Roman" w:cs="Times New Roman"/>
           <w:b/>
           <w:bCs/>
-          <w:sz w:val="24"/>
-          <w:szCs w:val="24"/>
-          <w:u w:val="single"/>
-          <w:lang w:val="en-US"/>
-        </w:rPr>
-        <w:t>JenisSurat</w:t>
-      </w:r>
-      <w:proofErr w:type="spellEnd"/>
-      <w:r>
-        <w:rPr>
-          <w:rFonts w:ascii="Georgia" w:hAnsi="Georgia" w:cs="Times New Roman"/>
+          <w:lang w:val="en-US"/>
+        </w:rPr>
+      </w:pPr>
+      <w:r>
+        <w:rPr>
+          <w:rFonts w:ascii="Times New Roman" w:hAnsi="Times New Roman" w:cs="Times New Roman"/>
           <w:b/>
           <w:bCs/>
-          <w:sz w:val="24"/>
-          <w:szCs w:val="24"/>
-          <w:u w:val="single"/>
-          <w:lang w:val="en-US"/>
-        </w:rPr>
-        <w:t>}</w:t>
-      </w:r>
+          <w:lang w:val="en-US"/>
+        </w:rPr>
+        <w:t xml:space="preserve">Dekan Fakultas </w:t>
+      </w:r>
+      <w:r>
+        <w:rPr>
+          <w:rFonts w:ascii="Times New Roman" w:hAnsi="Times New Roman" w:cs="Times New Roman"/>
+          <w:b/>
+          <w:bCs/>
+          <w:lang w:val="en-US"/>
+        </w:rPr>
+        <w:t>${Departement}</w:t>
+      </w:r>
+    </w:p>
+    <w:p>
+      <w:pPr>
+        <w:rPr>
+          <w:rFonts w:ascii="Times New Roman" w:hAnsi="Times New Roman" w:cs="Times New Roman"/>
+          <w:b/>
+          <w:bCs/>
+          <w:lang w:val="en-US"/>
+        </w:rPr>
+      </w:pPr>
+      <w:r>
+        <w:rPr>
+          <w:rFonts w:ascii="Times New Roman" w:hAnsi="Times New Roman" w:cs="Times New Roman"/>
+          <w:b/>
+          <w:bCs/>
+          <w:lang w:val="en-US"/>
+        </w:rPr>
+        <w:t>Menimbang :</w:t>
+      </w:r>
+    </w:p>
+    <w:p>
+      <w:pPr>
+        <w:rPr>
+          <w:rFonts w:ascii="Times New Roman" w:hAnsi="Times New Roman" w:cs="Times New Roman"/>
+          <w:lang w:val="en-US"/>
+        </w:rPr>
+      </w:pPr>
+      <w:r>
+        <w:rPr>
+          <w:rFonts w:ascii="Times New Roman" w:hAnsi="Times New Roman" w:cs="Times New Roman"/>
+          <w:lang w:val="en-US"/>
+        </w:rPr>
+        <w:t>Bahwa dalam pelaksanaan bimbingan Tugas Akhir perlu di terbitkan suatu surat keputusan tentang pemberian tugas bimbingan dan pengarahan kepada para mahasiswa dalam menyusun Tugsa Akhir.</w:t>
+      </w:r>
+    </w:p>
+    <w:p>
+      <w:pPr>
+        <w:rPr>
+          <w:rFonts w:ascii="Times New Roman" w:hAnsi="Times New Roman" w:cs="Times New Roman"/>
+          <w:lang w:val="en-US"/>
+        </w:rPr>
+      </w:pPr>
+    </w:p>
+    <w:p>
+      <w:pPr>
+        <w:rPr>
+          <w:rFonts w:ascii="Times New Roman" w:hAnsi="Times New Roman" w:cs="Times New Roman"/>
+          <w:b/>
+          <w:bCs/>
+          <w:lang w:val="en-US"/>
+        </w:rPr>
+      </w:pPr>
+      <w:r>
+        <w:rPr>
+          <w:rFonts w:ascii="Times New Roman" w:hAnsi="Times New Roman" w:cs="Times New Roman"/>
+          <w:b/>
+          <w:bCs/>
+          <w:lang w:val="en-US"/>
+        </w:rPr>
+        <w:t>Mengingat :</w:t>
+      </w:r>
+    </w:p>
+    <w:p>
+      <w:pPr>
+        <w:rPr>
+          <w:rFonts w:ascii="Times New Roman" w:hAnsi="Times New Roman" w:cs="Times New Roman"/>
+          <w:lang w:val="en-US"/>
+        </w:rPr>
+      </w:pPr>
+      <w:r>
+        <w:rPr>
+          <w:rFonts w:ascii="Times New Roman" w:hAnsi="Times New Roman" w:cs="Times New Roman"/>
+          <w:lang w:val="en-US"/>
+        </w:rPr>
+        <w:t>1.</w:t>
+      </w:r>
+      <w:r>
+        <w:rPr>
+          <w:rFonts w:ascii="Times New Roman" w:hAnsi="Times New Roman" w:cs="Times New Roman"/>
+          <w:lang w:val="en-US"/>
+        </w:rPr>
+        <w:t xml:space="preserve"> Undang-Undang No. 20 Tahun 2003</w:t>
+      </w:r>
+    </w:p>
+    <w:p>
+      <w:pPr>
+        <w:rPr>
+          <w:rFonts w:ascii="Times New Roman" w:hAnsi="Times New Roman" w:cs="Times New Roman"/>
+          <w:lang w:val="en-US"/>
+        </w:rPr>
+      </w:pPr>
+      <w:r>
+        <w:rPr>
+          <w:rFonts w:ascii="Times New Roman" w:hAnsi="Times New Roman" w:cs="Times New Roman"/>
+          <w:lang w:val="en-US"/>
+        </w:rPr>
+        <w:t>2. Surat Keputusan Mentri Pendidikan dan Kebudayaan</w:t>
+      </w:r>
+    </w:p>
+    <w:p>
+      <w:pPr>
+        <w:rPr>
+          <w:rFonts w:ascii="Times New Roman" w:hAnsi="Times New Roman" w:cs="Times New Roman"/>
+          <w:lang w:val="en-US"/>
+        </w:rPr>
+      </w:pPr>
+      <w:r>
+        <w:rPr>
+          <w:rFonts w:ascii="Times New Roman" w:hAnsi="Times New Roman" w:cs="Times New Roman"/>
+          <w:lang w:val="en-US"/>
+        </w:rPr>
+        <w:t xml:space="preserve">    a. No. 0211/U/1982,Jo No. 0212/U/1982 Tanggal 26 juni 1982,</w:t>
+      </w:r>
+    </w:p>
+    <w:p>
+      <w:pPr>
+        <w:rPr>
+          <w:rFonts w:ascii="Times New Roman" w:hAnsi="Times New Roman" w:cs="Times New Roman"/>
+          <w:lang w:val="en-US"/>
+        </w:rPr>
+      </w:pPr>
+      <w:r>
+        <w:rPr>
+          <w:rFonts w:ascii="Times New Roman" w:hAnsi="Times New Roman" w:cs="Times New Roman"/>
+          <w:lang w:val="en-US"/>
+        </w:rPr>
+        <w:t xml:space="preserve">    b. No. 0637/O/1982 Tanggal 3 Oktober 1990,</w:t>
+      </w:r>
+    </w:p>
+    <w:p>
+      <w:pPr>
+        <w:rPr>
+          <w:rFonts w:ascii="Times New Roman" w:hAnsi="Times New Roman" w:cs="Times New Roman"/>
+          <w:lang w:val="en-US"/>
+        </w:rPr>
+      </w:pPr>
+      <w:r>
+        <w:rPr>
+          <w:rFonts w:ascii="Times New Roman" w:hAnsi="Times New Roman" w:cs="Times New Roman"/>
+          <w:lang w:val="en-US"/>
+        </w:rPr>
+        <w:t>3. Surat Keputusan Direktur Jendral Pendidikan Tinggi No. 164 Tahun 1967,</w:t>
+      </w:r>
+    </w:p>
+    <w:p>
+      <w:pPr>
+        <w:rPr>
+          <w:rFonts w:ascii="Times New Roman" w:hAnsi="Times New Roman" w:cs="Times New Roman"/>
+          <w:lang w:val="en-US"/>
+        </w:rPr>
+      </w:pPr>
+      <w:r>
+        <w:rPr>
+          <w:rFonts w:ascii="Times New Roman" w:hAnsi="Times New Roman" w:cs="Times New Roman"/>
+          <w:lang w:val="en-US"/>
+        </w:rPr>
+        <w:t xml:space="preserve">    Tanggal 16 Desember 1967,</w:t>
+      </w:r>
+    </w:p>
+    <w:p>
+      <w:pPr>
+        <w:rPr>
+          <w:rFonts w:ascii="Times New Roman" w:hAnsi="Times New Roman" w:cs="Times New Roman"/>
+          <w:lang w:val="en-US"/>
+        </w:rPr>
+      </w:pPr>
+      <w:r>
+        <w:rPr>
+          <w:rFonts w:ascii="Times New Roman" w:hAnsi="Times New Roman" w:cs="Times New Roman"/>
+          <w:lang w:val="en-US"/>
+        </w:rPr>
+        <w:t>4. Surat Keputusan Dewan Pengurus Yayasan Dayang Sumbi,</w:t>
+      </w:r>
+    </w:p>
+    <w:p>
+      <w:pPr>
+        <w:rPr>
+          <w:rFonts w:ascii="Times New Roman" w:hAnsi="Times New Roman" w:cs="Times New Roman"/>
+          <w:lang w:val="en-US"/>
+        </w:rPr>
+      </w:pPr>
+      <w:r>
+        <w:rPr>
+          <w:rFonts w:ascii="Times New Roman" w:hAnsi="Times New Roman" w:cs="Times New Roman"/>
+          <w:lang w:val="en-US"/>
+        </w:rPr>
+        <w:t xml:space="preserve">    a. No. 01/Kep/DS/1972, Tanggal 14 Desember 1972,</w:t>
+      </w:r>
+    </w:p>
+    <w:p>
+      <w:pPr>
+        <w:rPr>
+          <w:rFonts w:ascii="Times New Roman" w:hAnsi="Times New Roman" w:cs="Times New Roman"/>
+          <w:lang w:val="en-US"/>
+        </w:rPr>
+      </w:pPr>
+      <w:r>
+        <w:rPr>
+          <w:rFonts w:ascii="Times New Roman" w:hAnsi="Times New Roman" w:cs="Times New Roman"/>
+          <w:lang w:val="en-US"/>
+        </w:rPr>
+        <w:t xml:space="preserve">    b. No. 03/Kep/DS/1990, Tanggal 3 Juli 1990</w:t>
+      </w:r>
+    </w:p>
+    <w:p>
+      <w:pPr>
+        <w:rPr>
+          <w:rFonts w:ascii="Times New Roman" w:hAnsi="Times New Roman" w:cs="Times New Roman"/>
+          <w:lang w:val="en-US"/>
+        </w:rPr>
+      </w:pPr>
     </w:p>
     <w:p>
       <w:pPr>
         <w:jc w:val="center"/>
         <w:rPr>
           <w:rFonts w:ascii="Times New Roman" w:hAnsi="Times New Roman" w:cs="Times New Roman"/>
-          <w:lang w:val="en-US"/>
-        </w:rPr>
-      </w:pPr>
-      <w:r>
-        <w:rPr>
-          <w:rFonts w:ascii="Times New Roman" w:hAnsi="Times New Roman" w:cs="Times New Roman"/>
-          <w:lang w:val="en-US"/>
-        </w:rPr>
-        <w:t xml:space="preserve">No.: </w:t>
-      </w:r>
-      <w:r>
-        <w:rPr>
-          <w:rFonts w:ascii="Times New Roman" w:hAnsi="Times New Roman" w:cs="Times New Roman"/>
-          <w:lang w:val="en-US"/>
-        </w:rPr>
-        <w:t>${No}</w:t>
-      </w:r>
-      <w:r>
-        <w:rPr>
-          <w:rFonts w:ascii="Times New Roman" w:hAnsi="Times New Roman" w:cs="Times New Roman"/>
-          <w:lang w:val="en-US"/>
-        </w:rPr>
-        <w:t>/N.08/FTI/ITENAS/VIII/</w:t>
-      </w:r>
-      <w:r>
-        <w:rPr>
-          <w:rFonts w:ascii="Times New Roman" w:hAnsi="Times New Roman" w:cs="Times New Roman"/>
-          <w:lang w:val="en-US"/>
-        </w:rPr>
-        <w:t>${</w:t>
-      </w:r>
-      <w:proofErr w:type="spellStart"/>
-      <w:r>
-        <w:rPr>
-          <w:rFonts w:ascii="Times New Roman" w:hAnsi="Times New Roman" w:cs="Times New Roman"/>
-          <w:lang w:val="en-US"/>
-        </w:rPr>
-        <w:t>thn</w:t>
-      </w:r>
-      <w:proofErr w:type="spellEnd"/>
-      <w:r>
-        <w:rPr>
-          <w:rFonts w:ascii="Times New Roman" w:hAnsi="Times New Roman" w:cs="Times New Roman"/>
-          <w:lang w:val="en-US"/>
-        </w:rPr>
-        <w:t>}</w:t>
-      </w:r>
-    </w:p>
-    <w:p>
-      <w:pPr>
-        <w:jc w:val="center"/>
-        <w:rPr>
-          <w:rFonts w:ascii="Times New Roman" w:hAnsi="Times New Roman" w:cs="Times New Roman"/>
-          <w:lang w:val="en-US"/>
-        </w:rPr>
-      </w:pPr>
-      <w:proofErr w:type="spellStart"/>
-      <w:r>
-        <w:rPr>
-          <w:rFonts w:ascii="Times New Roman" w:hAnsi="Times New Roman" w:cs="Times New Roman"/>
-          <w:lang w:val="en-US"/>
-        </w:rPr>
-        <w:t>Tentang</w:t>
-      </w:r>
-      <w:proofErr w:type="spellEnd"/>
-    </w:p>
-    <w:p>
-      <w:pPr>
-        <w:jc w:val="center"/>
-        <w:rPr>
-          <w:rFonts w:ascii="Times New Roman" w:hAnsi="Times New Roman" w:cs="Times New Roman"/>
-          <w:lang w:val="en-US"/>
-        </w:rPr>
-      </w:pPr>
-      <w:proofErr w:type="spellStart"/>
-      <w:r>
-        <w:rPr>
-          <w:rFonts w:ascii="Times New Roman" w:hAnsi="Times New Roman" w:cs="Times New Roman"/>
-          <w:lang w:val="en-US"/>
-        </w:rPr>
-        <w:t>Pelaksanaan</w:t>
-      </w:r>
-      <w:proofErr w:type="spellEnd"/>
-      <w:r>
-        <w:rPr>
-          <w:rFonts w:ascii="Times New Roman" w:hAnsi="Times New Roman" w:cs="Times New Roman"/>
-          <w:lang w:val="en-US"/>
-        </w:rPr>
-        <w:t xml:space="preserve"> </w:t>
-      </w:r>
-      <w:proofErr w:type="spellStart"/>
-      <w:r>
-        <w:rPr>
-          <w:rFonts w:ascii="Times New Roman" w:hAnsi="Times New Roman" w:cs="Times New Roman"/>
-          <w:lang w:val="en-US"/>
-        </w:rPr>
-        <w:t>Bimbingan</w:t>
-      </w:r>
-      <w:proofErr w:type="spellEnd"/>
-      <w:r>
-        <w:rPr>
-          <w:rFonts w:ascii="Times New Roman" w:hAnsi="Times New Roman" w:cs="Times New Roman"/>
-          <w:lang w:val="en-US"/>
-        </w:rPr>
-        <w:t xml:space="preserve"> </w:t>
-      </w:r>
-      <w:proofErr w:type="spellStart"/>
-      <w:r>
-        <w:rPr>
-          <w:rFonts w:ascii="Times New Roman" w:hAnsi="Times New Roman" w:cs="Times New Roman"/>
-          <w:lang w:val="en-US"/>
-        </w:rPr>
-        <w:t>Tugas</w:t>
-      </w:r>
-      <w:proofErr w:type="spellEnd"/>
-      <w:r>
-        <w:rPr>
-          <w:rFonts w:ascii="Times New Roman" w:hAnsi="Times New Roman" w:cs="Times New Roman"/>
-          <w:lang w:val="en-US"/>
-        </w:rPr>
-        <w:t xml:space="preserve"> Akhir</w:t>
-      </w:r>
-    </w:p>
-    <w:p>
-      <w:pPr>
-        <w:jc w:val="center"/>
-        <w:rPr>
-          <w:rFonts w:ascii="Times New Roman" w:hAnsi="Times New Roman" w:cs="Times New Roman"/>
-          <w:lang w:val="en-US"/>
-        </w:rPr>
-      </w:pPr>
-    </w:p>
-    <w:p>
-      <w:pPr>
-        <w:jc w:val="center"/>
-        <w:rPr>
-          <w:rFonts w:ascii="Times New Roman" w:hAnsi="Times New Roman" w:cs="Times New Roman"/>
           <w:b/>
           <w:bCs/>
           <w:lang w:val="en-US"/>
         </w:rPr>
       </w:pPr>
-      <w:proofErr w:type="spellStart"/>
       <w:r>
         <w:rPr>
           <w:rFonts w:ascii="Times New Roman" w:hAnsi="Times New Roman" w:cs="Times New Roman"/>
@@ -487,19 +603,18 @@
           <w:bCs/>
           <w:lang w:val="en-US"/>
         </w:rPr>
-        <w:t>Dekan</w:t>
-      </w:r>
-      <w:proofErr w:type="spellEnd"/>
-      <w:r>
+        <w:t>MEMUTUSKAN</w:t>
+      </w:r>
+    </w:p>
+    <w:p>
+      <w:pPr>
         <w:rPr>
           <w:rFonts w:ascii="Times New Roman" w:hAnsi="Times New Roman" w:cs="Times New Roman"/>
           <w:b/>
           <w:bCs/>
           <w:lang w:val="en-US"/>
         </w:rPr>
-        <w:t xml:space="preserve"> </w:t>
-      </w:r>
-      <w:proofErr w:type="spellStart"/>
+      </w:pPr>
       <w:r>
         <w:rPr>
           <w:rFonts w:ascii="Times New Roman" w:hAnsi="Times New Roman" w:cs="Times New Roman"/>
@@ -507,9 +622,16 @@
           <w:bCs/>
           <w:lang w:val="en-US"/>
         </w:rPr>
-        <w:t>Fakultas</w:t>
-      </w:r>
-      <w:proofErr w:type="spellEnd"/>
+        <w:t>Menetapkan :</w:t>
+      </w:r>
+    </w:p>
+    <w:p>
+      <w:pPr>
+        <w:rPr>
+          <w:rFonts w:ascii="Times New Roman" w:hAnsi="Times New Roman" w:cs="Times New Roman"/>
+          <w:lang w:val="en-US"/>
+        </w:rPr>
+      </w:pPr>
       <w:r>
         <w:rPr>
           <w:rFonts w:ascii="Times New Roman" w:hAnsi="Times New Roman" w:cs="Times New Roman"/>
@@ -517,1095 +639,15 @@
           <w:bCs/>
           <w:lang w:val="en-US"/>
         </w:rPr>
-        <w:t xml:space="preserve"> </w:t>
-      </w:r>
-      <w:r>
-        <w:rPr>
-          <w:rFonts w:ascii="Times New Roman" w:hAnsi="Times New Roman" w:cs="Times New Roman"/>
-          <w:b/>
-          <w:bCs/>
-          <w:lang w:val="en-US"/>
-        </w:rPr>
-        <w:t>${</w:t>
-      </w:r>
-      <w:proofErr w:type="spellStart"/>
-      <w:r>
-        <w:rPr>
-          <w:rFonts w:ascii="Times New Roman" w:hAnsi="Times New Roman" w:cs="Times New Roman"/>
-          <w:b/>
-          <w:bCs/>
-          <w:lang w:val="en-US"/>
-        </w:rPr>
-        <w:t>Departement</w:t>
-      </w:r>
-      <w:proofErr w:type="spellEnd"/>
-      <w:r>
-        <w:rPr>
-          <w:rFonts w:ascii="Times New Roman" w:hAnsi="Times New Roman" w:cs="Times New Roman"/>
-          <w:b/>
-          <w:bCs/>
-          <w:lang w:val="en-US"/>
-        </w:rPr>
-        <w:t>}</w:t>
-      </w:r>
-    </w:p>
-    <w:p>
-      <w:pPr>
-        <w:rPr>
-          <w:rFonts w:ascii="Times New Roman" w:hAnsi="Times New Roman" w:cs="Times New Roman"/>
-          <w:b/>
-          <w:bCs/>
-          <w:lang w:val="en-US"/>
-        </w:rPr>
-      </w:pPr>
-      <w:proofErr w:type="spellStart"/>
-      <w:r>
-        <w:rPr>
-          <w:rFonts w:ascii="Times New Roman" w:hAnsi="Times New Roman" w:cs="Times New Roman"/>
-          <w:b/>
-          <w:bCs/>
-          <w:lang w:val="en-US"/>
-        </w:rPr>
-        <w:t>Menimbang</w:t>
-      </w:r>
-      <w:proofErr w:type="spellEnd"/>
-      <w:r>
-        <w:rPr>
-          <w:rFonts w:ascii="Times New Roman" w:hAnsi="Times New Roman" w:cs="Times New Roman"/>
-          <w:b/>
-          <w:bCs/>
-          <w:lang w:val="en-US"/>
-        </w:rPr>
-        <w:t xml:space="preserve"> :</w:t>
-      </w:r>
-    </w:p>
-    <w:p>
-      <w:pPr>
-        <w:rPr>
-          <w:rFonts w:ascii="Times New Roman" w:hAnsi="Times New Roman" w:cs="Times New Roman"/>
-          <w:lang w:val="en-US"/>
-        </w:rPr>
-      </w:pPr>
-      <w:proofErr w:type="spellStart"/>
-      <w:r>
-        <w:rPr>
-          <w:rFonts w:ascii="Times New Roman" w:hAnsi="Times New Roman" w:cs="Times New Roman"/>
-          <w:lang w:val="en-US"/>
-        </w:rPr>
-        <w:t>Bahwa</w:t>
-      </w:r>
-      <w:proofErr w:type="spellEnd"/>
-      <w:r>
-        <w:rPr>
-          <w:rFonts w:ascii="Times New Roman" w:hAnsi="Times New Roman" w:cs="Times New Roman"/>
-          <w:lang w:val="en-US"/>
-        </w:rPr>
-        <w:t xml:space="preserve"> </w:t>
-      </w:r>
-      <w:proofErr w:type="spellStart"/>
-      <w:r>
-        <w:rPr>
-          <w:rFonts w:ascii="Times New Roman" w:hAnsi="Times New Roman" w:cs="Times New Roman"/>
-          <w:lang w:val="en-US"/>
-        </w:rPr>
-        <w:t>dalam</w:t>
-      </w:r>
-      <w:proofErr w:type="spellEnd"/>
-      <w:r>
-        <w:rPr>
-          <w:rFonts w:ascii="Times New Roman" w:hAnsi="Times New Roman" w:cs="Times New Roman"/>
-          <w:lang w:val="en-US"/>
-        </w:rPr>
-        <w:t xml:space="preserve"> </w:t>
-      </w:r>
-      <w:proofErr w:type="spellStart"/>
-      <w:r>
-        <w:rPr>
-          <w:rFonts w:ascii="Times New Roman" w:hAnsi="Times New Roman" w:cs="Times New Roman"/>
-          <w:lang w:val="en-US"/>
-        </w:rPr>
-        <w:t>pelaksanaan</w:t>
-      </w:r>
-      <w:proofErr w:type="spellEnd"/>
-      <w:r>
-        <w:rPr>
-          <w:rFonts w:ascii="Times New Roman" w:hAnsi="Times New Roman" w:cs="Times New Roman"/>
-          <w:lang w:val="en-US"/>
-        </w:rPr>
-        <w:t xml:space="preserve"> </w:t>
-      </w:r>
-      <w:proofErr w:type="spellStart"/>
-      <w:r>
-        <w:rPr>
-          <w:rFonts w:ascii="Times New Roman" w:hAnsi="Times New Roman" w:cs="Times New Roman"/>
-          <w:lang w:val="en-US"/>
-        </w:rPr>
-        <w:t>bimbingan</w:t>
-      </w:r>
-      <w:proofErr w:type="spellEnd"/>
-      <w:r>
-        <w:rPr>
-          <w:rFonts w:ascii="Times New Roman" w:hAnsi="Times New Roman" w:cs="Times New Roman"/>
-          <w:lang w:val="en-US"/>
-        </w:rPr>
-        <w:t xml:space="preserve"> </w:t>
-      </w:r>
-      <w:proofErr w:type="spellStart"/>
-      <w:r>
-        <w:rPr>
-          <w:rFonts w:ascii="Times New Roman" w:hAnsi="Times New Roman" w:cs="Times New Roman"/>
-          <w:lang w:val="en-US"/>
-        </w:rPr>
-        <w:t>Tugas</w:t>
-      </w:r>
-      <w:proofErr w:type="spellEnd"/>
-      <w:r>
-        <w:rPr>
-          <w:rFonts w:ascii="Times New Roman" w:hAnsi="Times New Roman" w:cs="Times New Roman"/>
-          <w:lang w:val="en-US"/>
-        </w:rPr>
-        <w:t xml:space="preserve"> Akhir </w:t>
-      </w:r>
-      <w:proofErr w:type="spellStart"/>
-      <w:r>
-        <w:rPr>
-          <w:rFonts w:ascii="Times New Roman" w:hAnsi="Times New Roman" w:cs="Times New Roman"/>
-          <w:lang w:val="en-US"/>
-        </w:rPr>
-        <w:t>perlu</w:t>
-      </w:r>
-      <w:proofErr w:type="spellEnd"/>
-      <w:r>
-        <w:rPr>
-          <w:rFonts w:ascii="Times New Roman" w:hAnsi="Times New Roman" w:cs="Times New Roman"/>
-          <w:lang w:val="en-US"/>
-        </w:rPr>
-        <w:t xml:space="preserve"> di </w:t>
-      </w:r>
-      <w:proofErr w:type="spellStart"/>
-      <w:r>
-        <w:rPr>
-          <w:rFonts w:ascii="Times New Roman" w:hAnsi="Times New Roman" w:cs="Times New Roman"/>
-          <w:lang w:val="en-US"/>
-        </w:rPr>
-        <w:t>terbitkan</w:t>
-      </w:r>
-      <w:proofErr w:type="spellEnd"/>
-      <w:r>
-        <w:rPr>
-          <w:rFonts w:ascii="Times New Roman" w:hAnsi="Times New Roman" w:cs="Times New Roman"/>
-          <w:lang w:val="en-US"/>
-        </w:rPr>
-        <w:t xml:space="preserve"> </w:t>
-      </w:r>
-      <w:proofErr w:type="spellStart"/>
-      <w:r>
-        <w:rPr>
-          <w:rFonts w:ascii="Times New Roman" w:hAnsi="Times New Roman" w:cs="Times New Roman"/>
-          <w:lang w:val="en-US"/>
-        </w:rPr>
-        <w:t>suatu</w:t>
-      </w:r>
-      <w:proofErr w:type="spellEnd"/>
-      <w:r>
-        <w:rPr>
-          <w:rFonts w:ascii="Times New Roman" w:hAnsi="Times New Roman" w:cs="Times New Roman"/>
-          <w:lang w:val="en-US"/>
-        </w:rPr>
-        <w:t xml:space="preserve"> </w:t>
-      </w:r>
-      <w:proofErr w:type="spellStart"/>
-      <w:r>
-        <w:rPr>
-          <w:rFonts w:ascii="Times New Roman" w:hAnsi="Times New Roman" w:cs="Times New Roman"/>
-          <w:lang w:val="en-US"/>
-        </w:rPr>
-        <w:t>surat</w:t>
-      </w:r>
-      <w:proofErr w:type="spellEnd"/>
-      <w:r>
-        <w:rPr>
-          <w:rFonts w:ascii="Times New Roman" w:hAnsi="Times New Roman" w:cs="Times New Roman"/>
-          <w:lang w:val="en-US"/>
-        </w:rPr>
-        <w:t xml:space="preserve"> </w:t>
-      </w:r>
-      <w:proofErr w:type="spellStart"/>
-      <w:r>
-        <w:rPr>
-          <w:rFonts w:ascii="Times New Roman" w:hAnsi="Times New Roman" w:cs="Times New Roman"/>
-          <w:lang w:val="en-US"/>
-        </w:rPr>
-        <w:t>keputusan</w:t>
-      </w:r>
-      <w:proofErr w:type="spellEnd"/>
-      <w:r>
-        <w:rPr>
-          <w:rFonts w:ascii="Times New Roman" w:hAnsi="Times New Roman" w:cs="Times New Roman"/>
-          <w:lang w:val="en-US"/>
-        </w:rPr>
-        <w:t xml:space="preserve"> </w:t>
-      </w:r>
-      <w:proofErr w:type="spellStart"/>
-      <w:r>
-        <w:rPr>
-          <w:rFonts w:ascii="Times New Roman" w:hAnsi="Times New Roman" w:cs="Times New Roman"/>
-          <w:lang w:val="en-US"/>
-        </w:rPr>
-        <w:t>tentang</w:t>
-      </w:r>
-      <w:proofErr w:type="spellEnd"/>
-      <w:r>
-        <w:rPr>
-          <w:rFonts w:ascii="Times New Roman" w:hAnsi="Times New Roman" w:cs="Times New Roman"/>
-          <w:lang w:val="en-US"/>
-        </w:rPr>
-        <w:t xml:space="preserve"> </w:t>
-      </w:r>
-      <w:proofErr w:type="spellStart"/>
-      <w:r>
-        <w:rPr>
-          <w:rFonts w:ascii="Times New Roman" w:hAnsi="Times New Roman" w:cs="Times New Roman"/>
-          <w:lang w:val="en-US"/>
-        </w:rPr>
-        <w:t>pemberian</w:t>
-      </w:r>
-      <w:proofErr w:type="spellEnd"/>
-      <w:r>
-        <w:rPr>
-          <w:rFonts w:ascii="Times New Roman" w:hAnsi="Times New Roman" w:cs="Times New Roman"/>
-          <w:lang w:val="en-US"/>
-        </w:rPr>
-        <w:t xml:space="preserve"> </w:t>
-      </w:r>
-      <w:proofErr w:type="spellStart"/>
-      <w:r>
-        <w:rPr>
-          <w:rFonts w:ascii="Times New Roman" w:hAnsi="Times New Roman" w:cs="Times New Roman"/>
-          <w:lang w:val="en-US"/>
-        </w:rPr>
-        <w:t>tugas</w:t>
-      </w:r>
-      <w:proofErr w:type="spellEnd"/>
-      <w:r>
-        <w:rPr>
-          <w:rFonts w:ascii="Times New Roman" w:hAnsi="Times New Roman" w:cs="Times New Roman"/>
-          <w:lang w:val="en-US"/>
-        </w:rPr>
-        <w:t xml:space="preserve"> </w:t>
-      </w:r>
-      <w:proofErr w:type="spellStart"/>
-      <w:r>
-        <w:rPr>
-          <w:rFonts w:ascii="Times New Roman" w:hAnsi="Times New Roman" w:cs="Times New Roman"/>
-          <w:lang w:val="en-US"/>
-        </w:rPr>
-        <w:t>bimbingan</w:t>
-      </w:r>
-      <w:proofErr w:type="spellEnd"/>
-      <w:r>
-        <w:rPr>
-          <w:rFonts w:ascii="Times New Roman" w:hAnsi="Times New Roman" w:cs="Times New Roman"/>
-          <w:lang w:val="en-US"/>
-        </w:rPr>
-        <w:t xml:space="preserve"> dan </w:t>
-      </w:r>
-      <w:proofErr w:type="spellStart"/>
-      <w:r>
-        <w:rPr>
-          <w:rFonts w:ascii="Times New Roman" w:hAnsi="Times New Roman" w:cs="Times New Roman"/>
-          <w:lang w:val="en-US"/>
-        </w:rPr>
-        <w:t>pengarahan</w:t>
-      </w:r>
-      <w:proofErr w:type="spellEnd"/>
-      <w:r>
-        <w:rPr>
-          <w:rFonts w:ascii="Times New Roman" w:hAnsi="Times New Roman" w:cs="Times New Roman"/>
-          <w:lang w:val="en-US"/>
-        </w:rPr>
-        <w:t xml:space="preserve"> </w:t>
-      </w:r>
-      <w:proofErr w:type="spellStart"/>
-      <w:r>
-        <w:rPr>
-          <w:rFonts w:ascii="Times New Roman" w:hAnsi="Times New Roman" w:cs="Times New Roman"/>
-          <w:lang w:val="en-US"/>
-        </w:rPr>
-        <w:t>kepada</w:t>
-      </w:r>
-      <w:proofErr w:type="spellEnd"/>
-      <w:r>
-        <w:rPr>
-          <w:rFonts w:ascii="Times New Roman" w:hAnsi="Times New Roman" w:cs="Times New Roman"/>
-          <w:lang w:val="en-US"/>
-        </w:rPr>
-        <w:t xml:space="preserve"> para </w:t>
-      </w:r>
-      <w:proofErr w:type="spellStart"/>
-      <w:r>
-        <w:rPr>
-          <w:rFonts w:ascii="Times New Roman" w:hAnsi="Times New Roman" w:cs="Times New Roman"/>
-          <w:lang w:val="en-US"/>
-        </w:rPr>
-        <w:t>mahasiswa</w:t>
-      </w:r>
-      <w:proofErr w:type="spellEnd"/>
-      <w:r>
-        <w:rPr>
-          <w:rFonts w:ascii="Times New Roman" w:hAnsi="Times New Roman" w:cs="Times New Roman"/>
-          <w:lang w:val="en-US"/>
-        </w:rPr>
-        <w:t xml:space="preserve"> </w:t>
-      </w:r>
-      <w:proofErr w:type="spellStart"/>
-      <w:r>
-        <w:rPr>
-          <w:rFonts w:ascii="Times New Roman" w:hAnsi="Times New Roman" w:cs="Times New Roman"/>
-          <w:lang w:val="en-US"/>
-        </w:rPr>
-        <w:t>dalam</w:t>
-      </w:r>
-      <w:proofErr w:type="spellEnd"/>
-      <w:r>
-        <w:rPr>
-          <w:rFonts w:ascii="Times New Roman" w:hAnsi="Times New Roman" w:cs="Times New Roman"/>
-          <w:lang w:val="en-US"/>
-        </w:rPr>
-        <w:t xml:space="preserve"> </w:t>
-      </w:r>
-      <w:proofErr w:type="spellStart"/>
-      <w:r>
-        <w:rPr>
-          <w:rFonts w:ascii="Times New Roman" w:hAnsi="Times New Roman" w:cs="Times New Roman"/>
-          <w:lang w:val="en-US"/>
-        </w:rPr>
-        <w:t>menyusun</w:t>
-      </w:r>
-      <w:proofErr w:type="spellEnd"/>
-      <w:r>
-        <w:rPr>
-          <w:rFonts w:ascii="Times New Roman" w:hAnsi="Times New Roman" w:cs="Times New Roman"/>
-          <w:lang w:val="en-US"/>
-        </w:rPr>
-        <w:t xml:space="preserve"> </w:t>
-      </w:r>
-      <w:proofErr w:type="spellStart"/>
-      <w:r>
-        <w:rPr>
-          <w:rFonts w:ascii="Times New Roman" w:hAnsi="Times New Roman" w:cs="Times New Roman"/>
-          <w:lang w:val="en-US"/>
-        </w:rPr>
-        <w:t>Tugsa</w:t>
-      </w:r>
-      <w:proofErr w:type="spellEnd"/>
-      <w:r>
-        <w:rPr>
-          <w:rFonts w:ascii="Times New Roman" w:hAnsi="Times New Roman" w:cs="Times New Roman"/>
-          <w:lang w:val="en-US"/>
-        </w:rPr>
-        <w:t xml:space="preserve"> Akhir.</w:t>
-      </w:r>
-    </w:p>
-    <w:p>
-      <w:pPr>
-        <w:rPr>
-          <w:rFonts w:ascii="Times New Roman" w:hAnsi="Times New Roman" w:cs="Times New Roman"/>
-          <w:lang w:val="en-US"/>
-        </w:rPr>
-      </w:pPr>
-    </w:p>
-    <w:p>
-      <w:pPr>
-        <w:rPr>
-          <w:rFonts w:ascii="Times New Roman" w:hAnsi="Times New Roman" w:cs="Times New Roman"/>
-          <w:b/>
-          <w:bCs/>
-          <w:lang w:val="en-US"/>
-        </w:rPr>
-      </w:pPr>
-      <w:proofErr w:type="spellStart"/>
-      <w:r>
-        <w:rPr>
-          <w:rFonts w:ascii="Times New Roman" w:hAnsi="Times New Roman" w:cs="Times New Roman"/>
-          <w:b/>
-          <w:bCs/>
-          <w:lang w:val="en-US"/>
-        </w:rPr>
-        <w:t>Mengingat</w:t>
-      </w:r>
-      <w:proofErr w:type="spellEnd"/>
-      <w:r>
-        <w:rPr>
-          <w:rFonts w:ascii="Times New Roman" w:hAnsi="Times New Roman" w:cs="Times New Roman"/>
-          <w:b/>
-          <w:bCs/>
-          <w:lang w:val="en-US"/>
-        </w:rPr>
-        <w:t xml:space="preserve"> :</w:t>
-      </w:r>
-    </w:p>
-    <w:p>
-      <w:pPr>
-        <w:rPr>
-          <w:rFonts w:ascii="Times New Roman" w:hAnsi="Times New Roman" w:cs="Times New Roman"/>
-          <w:lang w:val="en-US"/>
-        </w:rPr>
-      </w:pPr>
-      <w:r>
-        <w:rPr>
-          <w:rFonts w:ascii="Times New Roman" w:hAnsi="Times New Roman" w:cs="Times New Roman"/>
-          <w:lang w:val="en-US"/>
-        </w:rPr>
-        <w:t>1.</w:t>
-      </w:r>
-      <w:r>
-        <w:rPr>
-          <w:rFonts w:ascii="Times New Roman" w:hAnsi="Times New Roman" w:cs="Times New Roman"/>
-          <w:lang w:val="en-US"/>
-        </w:rPr>
-        <w:t xml:space="preserve"> </w:t>
-      </w:r>
-      <w:proofErr w:type="spellStart"/>
-      <w:r>
-        <w:rPr>
-          <w:rFonts w:ascii="Times New Roman" w:hAnsi="Times New Roman" w:cs="Times New Roman"/>
-          <w:lang w:val="en-US"/>
-        </w:rPr>
-        <w:t>Undang-Undang</w:t>
-      </w:r>
-      <w:proofErr w:type="spellEnd"/>
-      <w:r>
-        <w:rPr>
-          <w:rFonts w:ascii="Times New Roman" w:hAnsi="Times New Roman" w:cs="Times New Roman"/>
-          <w:lang w:val="en-US"/>
-        </w:rPr>
-        <w:t xml:space="preserve"> No. 20 </w:t>
-      </w:r>
-      <w:proofErr w:type="spellStart"/>
-      <w:r>
-        <w:rPr>
-          <w:rFonts w:ascii="Times New Roman" w:hAnsi="Times New Roman" w:cs="Times New Roman"/>
-          <w:lang w:val="en-US"/>
-        </w:rPr>
-        <w:t>Tahun</w:t>
-      </w:r>
-      <w:proofErr w:type="spellEnd"/>
-      <w:r>
-        <w:rPr>
-          <w:rFonts w:ascii="Times New Roman" w:hAnsi="Times New Roman" w:cs="Times New Roman"/>
-          <w:lang w:val="en-US"/>
-        </w:rPr>
-        <w:t xml:space="preserve"> 2003</w:t>
-      </w:r>
-    </w:p>
-    <w:p>
-      <w:pPr>
-        <w:rPr>
-          <w:rFonts w:ascii="Times New Roman" w:hAnsi="Times New Roman" w:cs="Times New Roman"/>
-          <w:lang w:val="en-US"/>
-        </w:rPr>
-      </w:pPr>
-      <w:r>
-        <w:rPr>
-          <w:rFonts w:ascii="Times New Roman" w:hAnsi="Times New Roman" w:cs="Times New Roman"/>
-          <w:lang w:val="en-US"/>
-        </w:rPr>
-        <w:t xml:space="preserve">2. Surat Keputusan </w:t>
-      </w:r>
-      <w:proofErr w:type="spellStart"/>
-      <w:r>
-        <w:rPr>
-          <w:rFonts w:ascii="Times New Roman" w:hAnsi="Times New Roman" w:cs="Times New Roman"/>
-          <w:lang w:val="en-US"/>
-        </w:rPr>
-        <w:t>Mentri</w:t>
-      </w:r>
-      <w:proofErr w:type="spellEnd"/>
-      <w:r>
-        <w:rPr>
-          <w:rFonts w:ascii="Times New Roman" w:hAnsi="Times New Roman" w:cs="Times New Roman"/>
-          <w:lang w:val="en-US"/>
-        </w:rPr>
-        <w:t xml:space="preserve"> Pendidikan dan </w:t>
-      </w:r>
-      <w:proofErr w:type="spellStart"/>
-      <w:r>
-        <w:rPr>
-          <w:rFonts w:ascii="Times New Roman" w:hAnsi="Times New Roman" w:cs="Times New Roman"/>
-          <w:lang w:val="en-US"/>
-        </w:rPr>
-        <w:t>Kebudayaan</w:t>
-      </w:r>
-      <w:proofErr w:type="spellEnd"/>
-    </w:p>
-    <w:p>
-      <w:pPr>
-        <w:rPr>
-          <w:rFonts w:ascii="Times New Roman" w:hAnsi="Times New Roman" w:cs="Times New Roman"/>
-          <w:lang w:val="en-US"/>
-        </w:rPr>
-      </w:pPr>
-      <w:r>
-        <w:rPr>
-          <w:rFonts w:ascii="Times New Roman" w:hAnsi="Times New Roman" w:cs="Times New Roman"/>
-          <w:lang w:val="en-US"/>
-        </w:rPr>
-        <w:t xml:space="preserve">    a. No. 0211/U/1982,Jo No. 0212/U/1982 </w:t>
-      </w:r>
-      <w:proofErr w:type="spellStart"/>
-      <w:r>
-        <w:rPr>
-          <w:rFonts w:ascii="Times New Roman" w:hAnsi="Times New Roman" w:cs="Times New Roman"/>
-          <w:lang w:val="en-US"/>
-        </w:rPr>
-        <w:t>Tanggal</w:t>
-      </w:r>
-      <w:proofErr w:type="spellEnd"/>
-      <w:r>
-        <w:rPr>
-          <w:rFonts w:ascii="Times New Roman" w:hAnsi="Times New Roman" w:cs="Times New Roman"/>
-          <w:lang w:val="en-US"/>
-        </w:rPr>
-        <w:t xml:space="preserve"> 26 </w:t>
-      </w:r>
-      <w:proofErr w:type="spellStart"/>
-      <w:r>
-        <w:rPr>
-          <w:rFonts w:ascii="Times New Roman" w:hAnsi="Times New Roman" w:cs="Times New Roman"/>
-          <w:lang w:val="en-US"/>
-        </w:rPr>
-        <w:t>juni</w:t>
-      </w:r>
-      <w:proofErr w:type="spellEnd"/>
-      <w:r>
-        <w:rPr>
-          <w:rFonts w:ascii="Times New Roman" w:hAnsi="Times New Roman" w:cs="Times New Roman"/>
-          <w:lang w:val="en-US"/>
-        </w:rPr>
-        <w:t xml:space="preserve"> 1982,</w:t>
-      </w:r>
-    </w:p>
-    <w:p>
-      <w:pPr>
-        <w:rPr>
-          <w:rFonts w:ascii="Times New Roman" w:hAnsi="Times New Roman" w:cs="Times New Roman"/>
-          <w:lang w:val="en-US"/>
-        </w:rPr>
-      </w:pPr>
-      <w:r>
-        <w:rPr>
-          <w:rFonts w:ascii="Times New Roman" w:hAnsi="Times New Roman" w:cs="Times New Roman"/>
-          <w:lang w:val="en-US"/>
-        </w:rPr>
-        <w:t xml:space="preserve">    b. No. 0637/O/1982 </w:t>
-      </w:r>
-      <w:proofErr w:type="spellStart"/>
-      <w:r>
-        <w:rPr>
-          <w:rFonts w:ascii="Times New Roman" w:hAnsi="Times New Roman" w:cs="Times New Roman"/>
-          <w:lang w:val="en-US"/>
-        </w:rPr>
-        <w:t>Tanggal</w:t>
-      </w:r>
-      <w:proofErr w:type="spellEnd"/>
-      <w:r>
-        <w:rPr>
-          <w:rFonts w:ascii="Times New Roman" w:hAnsi="Times New Roman" w:cs="Times New Roman"/>
-          <w:lang w:val="en-US"/>
-        </w:rPr>
-        <w:t xml:space="preserve"> 3 </w:t>
-      </w:r>
-      <w:proofErr w:type="spellStart"/>
-      <w:r>
-        <w:rPr>
-          <w:rFonts w:ascii="Times New Roman" w:hAnsi="Times New Roman" w:cs="Times New Roman"/>
-          <w:lang w:val="en-US"/>
-        </w:rPr>
-        <w:t>Oktober</w:t>
-      </w:r>
-      <w:proofErr w:type="spellEnd"/>
-      <w:r>
-        <w:rPr>
-          <w:rFonts w:ascii="Times New Roman" w:hAnsi="Times New Roman" w:cs="Times New Roman"/>
-          <w:lang w:val="en-US"/>
-        </w:rPr>
-        <w:t xml:space="preserve"> 1990,</w:t>
-      </w:r>
-    </w:p>
-    <w:p>
-      <w:pPr>
-        <w:rPr>
-          <w:rFonts w:ascii="Times New Roman" w:hAnsi="Times New Roman" w:cs="Times New Roman"/>
-          <w:lang w:val="en-US"/>
-        </w:rPr>
-      </w:pPr>
-      <w:r>
-        <w:rPr>
-          <w:rFonts w:ascii="Times New Roman" w:hAnsi="Times New Roman" w:cs="Times New Roman"/>
-          <w:lang w:val="en-US"/>
-        </w:rPr>
-        <w:t xml:space="preserve">3. Surat Keputusan </w:t>
-      </w:r>
-      <w:proofErr w:type="spellStart"/>
-      <w:r>
-        <w:rPr>
-          <w:rFonts w:ascii="Times New Roman" w:hAnsi="Times New Roman" w:cs="Times New Roman"/>
-          <w:lang w:val="en-US"/>
-        </w:rPr>
-        <w:t>Direktur</w:t>
-      </w:r>
-      <w:proofErr w:type="spellEnd"/>
-      <w:r>
-        <w:rPr>
-          <w:rFonts w:ascii="Times New Roman" w:hAnsi="Times New Roman" w:cs="Times New Roman"/>
-          <w:lang w:val="en-US"/>
-        </w:rPr>
-        <w:t xml:space="preserve"> </w:t>
-      </w:r>
-      <w:proofErr w:type="spellStart"/>
-      <w:r>
-        <w:rPr>
-          <w:rFonts w:ascii="Times New Roman" w:hAnsi="Times New Roman" w:cs="Times New Roman"/>
-          <w:lang w:val="en-US"/>
-        </w:rPr>
-        <w:t>Jendral</w:t>
-      </w:r>
-      <w:proofErr w:type="spellEnd"/>
-      <w:r>
-        <w:rPr>
-          <w:rFonts w:ascii="Times New Roman" w:hAnsi="Times New Roman" w:cs="Times New Roman"/>
-          <w:lang w:val="en-US"/>
-        </w:rPr>
-        <w:t xml:space="preserve"> Pendidikan Tinggi No. 164 </w:t>
-      </w:r>
-      <w:proofErr w:type="spellStart"/>
-      <w:r>
-        <w:rPr>
-          <w:rFonts w:ascii="Times New Roman" w:hAnsi="Times New Roman" w:cs="Times New Roman"/>
-          <w:lang w:val="en-US"/>
-        </w:rPr>
-        <w:t>Tahun</w:t>
-      </w:r>
-      <w:proofErr w:type="spellEnd"/>
-      <w:r>
-        <w:rPr>
-          <w:rFonts w:ascii="Times New Roman" w:hAnsi="Times New Roman" w:cs="Times New Roman"/>
-          <w:lang w:val="en-US"/>
-        </w:rPr>
-        <w:t xml:space="preserve"> 1967,</w:t>
-      </w:r>
-    </w:p>
-    <w:p>
-      <w:pPr>
-        <w:rPr>
-          <w:rFonts w:ascii="Times New Roman" w:hAnsi="Times New Roman" w:cs="Times New Roman"/>
-          <w:lang w:val="en-US"/>
-        </w:rPr>
-      </w:pPr>
-      <w:r>
-        <w:rPr>
-          <w:rFonts w:ascii="Times New Roman" w:hAnsi="Times New Roman" w:cs="Times New Roman"/>
-          <w:lang w:val="en-US"/>
-        </w:rPr>
-        <w:t xml:space="preserve">    </w:t>
-      </w:r>
-      <w:proofErr w:type="spellStart"/>
-      <w:r>
-        <w:rPr>
-          <w:rFonts w:ascii="Times New Roman" w:hAnsi="Times New Roman" w:cs="Times New Roman"/>
-          <w:lang w:val="en-US"/>
-        </w:rPr>
-        <w:t>Tanggal</w:t>
-      </w:r>
-      <w:proofErr w:type="spellEnd"/>
-      <w:r>
-        <w:rPr>
-          <w:rFonts w:ascii="Times New Roman" w:hAnsi="Times New Roman" w:cs="Times New Roman"/>
-          <w:lang w:val="en-US"/>
-        </w:rPr>
-        <w:t xml:space="preserve"> 16 </w:t>
-      </w:r>
-      <w:proofErr w:type="spellStart"/>
-      <w:r>
-        <w:rPr>
-          <w:rFonts w:ascii="Times New Roman" w:hAnsi="Times New Roman" w:cs="Times New Roman"/>
-          <w:lang w:val="en-US"/>
-        </w:rPr>
-        <w:t>Desember</w:t>
-      </w:r>
-      <w:proofErr w:type="spellEnd"/>
-      <w:r>
-        <w:rPr>
-          <w:rFonts w:ascii="Times New Roman" w:hAnsi="Times New Roman" w:cs="Times New Roman"/>
-          <w:lang w:val="en-US"/>
-        </w:rPr>
-        <w:t xml:space="preserve"> 1967,</w:t>
-      </w:r>
-    </w:p>
-    <w:p>
-      <w:pPr>
-        <w:rPr>
-          <w:rFonts w:ascii="Times New Roman" w:hAnsi="Times New Roman" w:cs="Times New Roman"/>
-          <w:lang w:val="en-US"/>
-        </w:rPr>
-      </w:pPr>
-      <w:r>
-        <w:rPr>
-          <w:rFonts w:ascii="Times New Roman" w:hAnsi="Times New Roman" w:cs="Times New Roman"/>
-          <w:lang w:val="en-US"/>
-        </w:rPr>
-        <w:t xml:space="preserve">4. Surat Keputusan Dewan </w:t>
-      </w:r>
-      <w:proofErr w:type="spellStart"/>
-      <w:r>
-        <w:rPr>
-          <w:rFonts w:ascii="Times New Roman" w:hAnsi="Times New Roman" w:cs="Times New Roman"/>
-          <w:lang w:val="en-US"/>
-        </w:rPr>
-        <w:t>Pengurus</w:t>
-      </w:r>
-      <w:proofErr w:type="spellEnd"/>
-      <w:r>
-        <w:rPr>
-          <w:rFonts w:ascii="Times New Roman" w:hAnsi="Times New Roman" w:cs="Times New Roman"/>
-          <w:lang w:val="en-US"/>
-        </w:rPr>
-        <w:t xml:space="preserve"> Yayasan </w:t>
-      </w:r>
-      <w:proofErr w:type="spellStart"/>
-      <w:r>
-        <w:rPr>
-          <w:rFonts w:ascii="Times New Roman" w:hAnsi="Times New Roman" w:cs="Times New Roman"/>
-          <w:lang w:val="en-US"/>
-        </w:rPr>
-        <w:t>Dayang</w:t>
-      </w:r>
-      <w:proofErr w:type="spellEnd"/>
-      <w:r>
-        <w:rPr>
-          <w:rFonts w:ascii="Times New Roman" w:hAnsi="Times New Roman" w:cs="Times New Roman"/>
-          <w:lang w:val="en-US"/>
-        </w:rPr>
-        <w:t xml:space="preserve"> </w:t>
-      </w:r>
-      <w:proofErr w:type="spellStart"/>
-      <w:r>
-        <w:rPr>
-          <w:rFonts w:ascii="Times New Roman" w:hAnsi="Times New Roman" w:cs="Times New Roman"/>
-          <w:lang w:val="en-US"/>
-        </w:rPr>
-        <w:t>Sumbi</w:t>
-      </w:r>
-      <w:proofErr w:type="spellEnd"/>
-      <w:r>
-        <w:rPr>
-          <w:rFonts w:ascii="Times New Roman" w:hAnsi="Times New Roman" w:cs="Times New Roman"/>
-          <w:lang w:val="en-US"/>
-        </w:rPr>
-        <w:t>,</w:t>
-      </w:r>
-    </w:p>
-    <w:p>
-      <w:pPr>
-        <w:rPr>
-          <w:rFonts w:ascii="Times New Roman" w:hAnsi="Times New Roman" w:cs="Times New Roman"/>
-          <w:lang w:val="en-US"/>
-        </w:rPr>
-      </w:pPr>
-      <w:r>
-        <w:rPr>
-          <w:rFonts w:ascii="Times New Roman" w:hAnsi="Times New Roman" w:cs="Times New Roman"/>
-          <w:lang w:val="en-US"/>
-        </w:rPr>
-        <w:t xml:space="preserve">    a. No. 01/</w:t>
-      </w:r>
-      <w:proofErr w:type="spellStart"/>
-      <w:r>
-        <w:rPr>
-          <w:rFonts w:ascii="Times New Roman" w:hAnsi="Times New Roman" w:cs="Times New Roman"/>
-          <w:lang w:val="en-US"/>
-        </w:rPr>
-        <w:t>Kep</w:t>
-      </w:r>
-      <w:proofErr w:type="spellEnd"/>
-      <w:r>
-        <w:rPr>
-          <w:rFonts w:ascii="Times New Roman" w:hAnsi="Times New Roman" w:cs="Times New Roman"/>
-          <w:lang w:val="en-US"/>
-        </w:rPr>
-        <w:t xml:space="preserve">/DS/1972, </w:t>
-      </w:r>
-      <w:proofErr w:type="spellStart"/>
-      <w:r>
-        <w:rPr>
-          <w:rFonts w:ascii="Times New Roman" w:hAnsi="Times New Roman" w:cs="Times New Roman"/>
-          <w:lang w:val="en-US"/>
-        </w:rPr>
-        <w:t>Tanggal</w:t>
-      </w:r>
-      <w:proofErr w:type="spellEnd"/>
-      <w:r>
-        <w:rPr>
-          <w:rFonts w:ascii="Times New Roman" w:hAnsi="Times New Roman" w:cs="Times New Roman"/>
-          <w:lang w:val="en-US"/>
-        </w:rPr>
-        <w:t xml:space="preserve"> 14 </w:t>
-      </w:r>
-      <w:proofErr w:type="spellStart"/>
-      <w:r>
-        <w:rPr>
-          <w:rFonts w:ascii="Times New Roman" w:hAnsi="Times New Roman" w:cs="Times New Roman"/>
-          <w:lang w:val="en-US"/>
-        </w:rPr>
-        <w:t>Desember</w:t>
-      </w:r>
-      <w:proofErr w:type="spellEnd"/>
-      <w:r>
-        <w:rPr>
-          <w:rFonts w:ascii="Times New Roman" w:hAnsi="Times New Roman" w:cs="Times New Roman"/>
-          <w:lang w:val="en-US"/>
-        </w:rPr>
-        <w:t xml:space="preserve"> 1972,</w:t>
-      </w:r>
-    </w:p>
-    <w:p>
-      <w:pPr>
-        <w:rPr>
-          <w:rFonts w:ascii="Times New Roman" w:hAnsi="Times New Roman" w:cs="Times New Roman"/>
-          <w:lang w:val="en-US"/>
-        </w:rPr>
-      </w:pPr>
-      <w:r>
-        <w:rPr>
-          <w:rFonts w:ascii="Times New Roman" w:hAnsi="Times New Roman" w:cs="Times New Roman"/>
-          <w:lang w:val="en-US"/>
-        </w:rPr>
-        <w:t xml:space="preserve">    b. No. 03/</w:t>
-      </w:r>
-      <w:proofErr w:type="spellStart"/>
-      <w:r>
-        <w:rPr>
-          <w:rFonts w:ascii="Times New Roman" w:hAnsi="Times New Roman" w:cs="Times New Roman"/>
-          <w:lang w:val="en-US"/>
-        </w:rPr>
-        <w:t>Kep</w:t>
-      </w:r>
-      <w:proofErr w:type="spellEnd"/>
-      <w:r>
-        <w:rPr>
-          <w:rFonts w:ascii="Times New Roman" w:hAnsi="Times New Roman" w:cs="Times New Roman"/>
-          <w:lang w:val="en-US"/>
-        </w:rPr>
-        <w:t xml:space="preserve">/DS/1990, </w:t>
-      </w:r>
-      <w:proofErr w:type="spellStart"/>
-      <w:r>
-        <w:rPr>
-          <w:rFonts w:ascii="Times New Roman" w:hAnsi="Times New Roman" w:cs="Times New Roman"/>
-          <w:lang w:val="en-US"/>
-        </w:rPr>
-        <w:t>Tanggal</w:t>
-      </w:r>
-      <w:proofErr w:type="spellEnd"/>
-      <w:r>
-        <w:rPr>
-          <w:rFonts w:ascii="Times New Roman" w:hAnsi="Times New Roman" w:cs="Times New Roman"/>
-          <w:lang w:val="en-US"/>
-        </w:rPr>
-        <w:t xml:space="preserve"> 3 </w:t>
-      </w:r>
-      <w:proofErr w:type="spellStart"/>
-      <w:r>
-        <w:rPr>
-          <w:rFonts w:ascii="Times New Roman" w:hAnsi="Times New Roman" w:cs="Times New Roman"/>
-          <w:lang w:val="en-US"/>
-        </w:rPr>
-        <w:t>Juli</w:t>
-      </w:r>
-      <w:proofErr w:type="spellEnd"/>
-      <w:r>
-        <w:rPr>
-          <w:rFonts w:ascii="Times New Roman" w:hAnsi="Times New Roman" w:cs="Times New Roman"/>
-          <w:lang w:val="en-US"/>
-        </w:rPr>
-        <w:t xml:space="preserve"> 1990</w:t>
-      </w:r>
-    </w:p>
-    <w:p>
-      <w:pPr>
-        <w:rPr>
-          <w:rFonts w:ascii="Times New Roman" w:hAnsi="Times New Roman" w:cs="Times New Roman"/>
-          <w:lang w:val="en-US"/>
-        </w:rPr>
-      </w:pPr>
-    </w:p>
-    <w:p>
-      <w:pPr>
-        <w:jc w:val="center"/>
-        <w:rPr>
-          <w:rFonts w:ascii="Times New Roman" w:hAnsi="Times New Roman" w:cs="Times New Roman"/>
-          <w:b/>
-          <w:bCs/>
-          <w:lang w:val="en-US"/>
-        </w:rPr>
-      </w:pPr>
-      <w:r>
-        <w:rPr>
-          <w:rFonts w:ascii="Times New Roman" w:hAnsi="Times New Roman" w:cs="Times New Roman"/>
-          <w:b/>
-          <w:bCs/>
-          <w:lang w:val="en-US"/>
-        </w:rPr>
-        <w:t>MEMUTUSKAN</w:t>
-      </w:r>
-    </w:p>
-    <w:p>
-      <w:pPr>
-        <w:rPr>
-          <w:rFonts w:ascii="Times New Roman" w:hAnsi="Times New Roman" w:cs="Times New Roman"/>
-          <w:b/>
-          <w:bCs/>
-          <w:lang w:val="en-US"/>
-        </w:rPr>
-      </w:pPr>
-      <w:proofErr w:type="spellStart"/>
-      <w:r>
-        <w:rPr>
-          <w:rFonts w:ascii="Times New Roman" w:hAnsi="Times New Roman" w:cs="Times New Roman"/>
-          <w:b/>
-          <w:bCs/>
-          <w:lang w:val="en-US"/>
-        </w:rPr>
-        <w:t>Menetapkan</w:t>
-      </w:r>
-      <w:proofErr w:type="spellEnd"/>
-      <w:r>
-        <w:rPr>
-          <w:rFonts w:ascii="Times New Roman" w:hAnsi="Times New Roman" w:cs="Times New Roman"/>
-          <w:b/>
-          <w:bCs/>
-          <w:lang w:val="en-US"/>
-        </w:rPr>
-        <w:t xml:space="preserve"> :</w:t>
-      </w:r>
-    </w:p>
-    <w:p>
-      <w:pPr>
-        <w:rPr>
-          <w:rFonts w:ascii="Times New Roman" w:hAnsi="Times New Roman" w:cs="Times New Roman"/>
-          <w:lang w:val="en-US"/>
-        </w:rPr>
-      </w:pPr>
-      <w:proofErr w:type="spellStart"/>
-      <w:r>
-        <w:rPr>
-          <w:rFonts w:ascii="Times New Roman" w:hAnsi="Times New Roman" w:cs="Times New Roman"/>
-          <w:b/>
-          <w:bCs/>
-          <w:lang w:val="en-US"/>
-        </w:rPr>
-        <w:t>Pertama</w:t>
-      </w:r>
-      <w:proofErr w:type="spellEnd"/>
-      <w:r>
-        <w:rPr>
-          <w:rFonts w:ascii="Times New Roman" w:hAnsi="Times New Roman" w:cs="Times New Roman"/>
-          <w:b/>
-          <w:bCs/>
-          <w:lang w:val="en-US"/>
-        </w:rPr>
-        <w:t xml:space="preserve"> :       </w:t>
-      </w:r>
-      <w:proofErr w:type="spellStart"/>
-      <w:r>
-        <w:rPr>
-          <w:rFonts w:ascii="Times New Roman" w:hAnsi="Times New Roman" w:cs="Times New Roman"/>
-          <w:lang w:val="en-US"/>
-        </w:rPr>
-        <w:t>Pemberian</w:t>
-      </w:r>
-      <w:proofErr w:type="spellEnd"/>
-      <w:r>
-        <w:rPr>
-          <w:rFonts w:ascii="Times New Roman" w:hAnsi="Times New Roman" w:cs="Times New Roman"/>
-          <w:lang w:val="en-US"/>
-        </w:rPr>
-        <w:t xml:space="preserve"> </w:t>
-      </w:r>
-      <w:proofErr w:type="spellStart"/>
-      <w:r>
-        <w:rPr>
-          <w:rFonts w:ascii="Times New Roman" w:hAnsi="Times New Roman" w:cs="Times New Roman"/>
-          <w:lang w:val="en-US"/>
-        </w:rPr>
-        <w:t>tugas</w:t>
-      </w:r>
-      <w:proofErr w:type="spellEnd"/>
-      <w:r>
-        <w:rPr>
-          <w:rFonts w:ascii="Times New Roman" w:hAnsi="Times New Roman" w:cs="Times New Roman"/>
-          <w:lang w:val="en-US"/>
-        </w:rPr>
-        <w:t xml:space="preserve"> &amp; </w:t>
-      </w:r>
-      <w:proofErr w:type="spellStart"/>
-      <w:r>
-        <w:rPr>
-          <w:rFonts w:ascii="Times New Roman" w:hAnsi="Times New Roman" w:cs="Times New Roman"/>
-          <w:lang w:val="en-US"/>
-        </w:rPr>
-        <w:t>Pelaksanaan</w:t>
-      </w:r>
-      <w:proofErr w:type="spellEnd"/>
-      <w:r>
-        <w:rPr>
-          <w:rFonts w:ascii="Times New Roman" w:hAnsi="Times New Roman" w:cs="Times New Roman"/>
-          <w:lang w:val="en-US"/>
-        </w:rPr>
-        <w:t xml:space="preserve"> </w:t>
-      </w:r>
-      <w:proofErr w:type="spellStart"/>
-      <w:r>
-        <w:rPr>
-          <w:rFonts w:ascii="Times New Roman" w:hAnsi="Times New Roman" w:cs="Times New Roman"/>
-          <w:lang w:val="en-US"/>
-        </w:rPr>
-        <w:t>Bimbingan</w:t>
-      </w:r>
-      <w:proofErr w:type="spellEnd"/>
-      <w:r>
-        <w:rPr>
-          <w:rFonts w:ascii="Times New Roman" w:hAnsi="Times New Roman" w:cs="Times New Roman"/>
-          <w:lang w:val="en-US"/>
-        </w:rPr>
-        <w:t xml:space="preserve"> </w:t>
-      </w:r>
-      <w:proofErr w:type="spellStart"/>
-      <w:r>
-        <w:rPr>
-          <w:rFonts w:ascii="Times New Roman" w:hAnsi="Times New Roman" w:cs="Times New Roman"/>
-          <w:lang w:val="en-US"/>
-        </w:rPr>
-        <w:t>Tugas</w:t>
-      </w:r>
-      <w:proofErr w:type="spellEnd"/>
-      <w:r>
-        <w:rPr>
-          <w:rFonts w:ascii="Times New Roman" w:hAnsi="Times New Roman" w:cs="Times New Roman"/>
-          <w:lang w:val="en-US"/>
-        </w:rPr>
-        <w:t xml:space="preserve"> Akhir </w:t>
-      </w:r>
-      <w:proofErr w:type="spellStart"/>
-      <w:r>
-        <w:rPr>
-          <w:rFonts w:ascii="Times New Roman" w:hAnsi="Times New Roman" w:cs="Times New Roman"/>
-          <w:lang w:val="en-US"/>
-        </w:rPr>
-        <w:t>mahasiswa</w:t>
-      </w:r>
-      <w:proofErr w:type="spellEnd"/>
+        <w:t xml:space="preserve">Pertama :       </w:t>
+      </w:r>
+      <w:r>
+        <w:rPr>
+          <w:rFonts w:ascii="Times New Roman" w:hAnsi="Times New Roman" w:cs="Times New Roman"/>
+          <w:lang w:val="en-US"/>
+        </w:rPr>
+        <w:t>Pemberian tugas &amp; Pelaksanaan Bimbingan Tugas Akhir mahasiswa</w:t>
+      </w:r>
     </w:p>
     <w:p>
       <w:pPr>
@@ -1650,23 +692,7 @@
           <w:rFonts w:ascii="Times New Roman" w:hAnsi="Times New Roman" w:cs="Times New Roman"/>
           <w:lang w:val="en-US"/>
         </w:rPr>
-        <w:t>${</w:t>
-      </w:r>
-      <w:proofErr w:type="spellStart"/>
-      <w:r>
-        <w:rPr>
-          <w:rFonts w:ascii="Times New Roman" w:hAnsi="Times New Roman" w:cs="Times New Roman"/>
-          <w:lang w:val="en-US"/>
-        </w:rPr>
-        <w:t>dosen</w:t>
-      </w:r>
-      <w:proofErr w:type="spellEnd"/>
-      <w:r>
-        <w:rPr>
-          <w:rFonts w:ascii="Times New Roman" w:hAnsi="Times New Roman" w:cs="Times New Roman"/>
-          <w:lang w:val="en-US"/>
-        </w:rPr>
-        <w:t>}</w:t>
+        <w:t>${dosen}</w:t>
       </w:r>
     </w:p>
     <w:p>
@@ -1682,23 +708,7 @@
           <w:lang w:val="en-US"/>
         </w:rPr>
         <w:tab/>
-        <w:t xml:space="preserve">        </w:t>
-      </w:r>
-      <w:proofErr w:type="spellStart"/>
-      <w:r>
-        <w:rPr>
-          <w:rFonts w:ascii="Times New Roman" w:hAnsi="Times New Roman" w:cs="Times New Roman"/>
-          <w:lang w:val="en-US"/>
-        </w:rPr>
-        <w:t>Jabatan</w:t>
-      </w:r>
-      <w:proofErr w:type="spellEnd"/>
-      <w:r>
-        <w:rPr>
-          <w:rFonts w:ascii="Times New Roman" w:hAnsi="Times New Roman" w:cs="Times New Roman"/>
-          <w:lang w:val="en-US"/>
-        </w:rPr>
-        <w:t xml:space="preserve"> </w:t>
+        <w:t xml:space="preserve">        Jabatan </w:t>
       </w:r>
       <w:r>
         <w:rPr>
@@ -1714,16 +724,8 @@
           <w:lang w:val="en-US"/>
         </w:rPr>
         <w:tab/>
-      </w:r>
-      <w:proofErr w:type="spellStart"/>
-      <w:r>
-        <w:rPr>
-          <w:rFonts w:ascii="Times New Roman" w:hAnsi="Times New Roman" w:cs="Times New Roman"/>
-          <w:lang w:val="en-US"/>
-        </w:rPr>
         <w:t>Pembimbing</w:t>
       </w:r>
-      <w:proofErr w:type="spellEnd"/>
     </w:p>
     <w:p>
       <w:pPr>
@@ -1745,86 +747,7 @@
           <w:lang w:val="en-US"/>
         </w:rPr>
         <w:tab/>
-      </w:r>
-      <w:proofErr w:type="spellStart"/>
-      <w:r>
-        <w:rPr>
-          <w:rFonts w:ascii="Times New Roman" w:hAnsi="Times New Roman" w:cs="Times New Roman"/>
-          <w:lang w:val="en-US"/>
-        </w:rPr>
-        <w:t>Untuk</w:t>
-      </w:r>
-      <w:proofErr w:type="spellEnd"/>
-      <w:r>
-        <w:rPr>
-          <w:rFonts w:ascii="Times New Roman" w:hAnsi="Times New Roman" w:cs="Times New Roman"/>
-          <w:lang w:val="en-US"/>
-        </w:rPr>
-        <w:t xml:space="preserve"> </w:t>
-      </w:r>
-      <w:proofErr w:type="spellStart"/>
-      <w:r>
-        <w:rPr>
-          <w:rFonts w:ascii="Times New Roman" w:hAnsi="Times New Roman" w:cs="Times New Roman"/>
-          <w:lang w:val="en-US"/>
-        </w:rPr>
-        <w:t>mahasiswa</w:t>
-      </w:r>
-      <w:proofErr w:type="spellEnd"/>
-      <w:r>
-        <w:rPr>
-          <w:rFonts w:ascii="Times New Roman" w:hAnsi="Times New Roman" w:cs="Times New Roman"/>
-          <w:lang w:val="en-US"/>
-        </w:rPr>
-        <w:t xml:space="preserve"> </w:t>
-      </w:r>
-      <w:proofErr w:type="spellStart"/>
-      <w:r>
-        <w:rPr>
-          <w:rFonts w:ascii="Times New Roman" w:hAnsi="Times New Roman" w:cs="Times New Roman"/>
-          <w:lang w:val="en-US"/>
-        </w:rPr>
-        <w:t>bimbingan</w:t>
-      </w:r>
-      <w:proofErr w:type="spellEnd"/>
-      <w:r>
-        <w:rPr>
-          <w:rFonts w:ascii="Times New Roman" w:hAnsi="Times New Roman" w:cs="Times New Roman"/>
-          <w:lang w:val="en-US"/>
-        </w:rPr>
-        <w:t xml:space="preserve"> </w:t>
-      </w:r>
-      <w:proofErr w:type="spellStart"/>
-      <w:r>
-        <w:rPr>
-          <w:rFonts w:ascii="Times New Roman" w:hAnsi="Times New Roman" w:cs="Times New Roman"/>
-          <w:lang w:val="en-US"/>
-        </w:rPr>
-        <w:t>berikut</w:t>
-      </w:r>
-      <w:proofErr w:type="spellEnd"/>
-      <w:r>
-        <w:rPr>
-          <w:rFonts w:ascii="Times New Roman" w:hAnsi="Times New Roman" w:cs="Times New Roman"/>
-          <w:lang w:val="en-US"/>
-        </w:rPr>
-        <w:t xml:space="preserve"> </w:t>
-      </w:r>
-      <w:proofErr w:type="spellStart"/>
-      <w:r>
-        <w:rPr>
-          <w:rFonts w:ascii="Times New Roman" w:hAnsi="Times New Roman" w:cs="Times New Roman"/>
-          <w:lang w:val="en-US"/>
-        </w:rPr>
-        <w:t>ini</w:t>
-      </w:r>
-      <w:proofErr w:type="spellEnd"/>
-      <w:r>
-        <w:rPr>
-          <w:rFonts w:ascii="Times New Roman" w:hAnsi="Times New Roman" w:cs="Times New Roman"/>
-          <w:lang w:val="en-US"/>
-        </w:rPr>
-        <w:t xml:space="preserve"> :</w:t>
+        <w:t>Untuk mahasiswa bimbingan berikut ini :</w:t>
       </w:r>
     </w:p>
     <w:p>
@@ -1870,23 +793,7 @@
           <w:rFonts w:ascii="Times New Roman" w:hAnsi="Times New Roman" w:cs="Times New Roman"/>
           <w:lang w:val="en-US"/>
         </w:rPr>
-        <w:t>${</w:t>
-      </w:r>
-      <w:proofErr w:type="spellStart"/>
-      <w:r>
-        <w:rPr>
-          <w:rFonts w:ascii="Times New Roman" w:hAnsi="Times New Roman" w:cs="Times New Roman"/>
-          <w:lang w:val="en-US"/>
-        </w:rPr>
-        <w:t>mahasiswa</w:t>
-      </w:r>
-      <w:proofErr w:type="spellEnd"/>
-      <w:r>
-        <w:rPr>
-          <w:rFonts w:ascii="Times New Roman" w:hAnsi="Times New Roman" w:cs="Times New Roman"/>
-          <w:lang w:val="en-US"/>
-        </w:rPr>
-        <w:t>}</w:t>
+        <w:t>${mahasiswa}</w:t>
       </w:r>
     </w:p>
     <w:p>
@@ -1902,17 +809,8 @@
           <w:lang w:val="en-US"/>
         </w:rPr>
         <w:tab/>
-        <w:t xml:space="preserve">        </w:t>
-      </w:r>
-      <w:proofErr w:type="spellStart"/>
-      <w:r>
-        <w:rPr>
-          <w:rFonts w:ascii="Times New Roman" w:hAnsi="Times New Roman" w:cs="Times New Roman"/>
-          <w:lang w:val="en-US"/>
-        </w:rPr>
-        <w:t>Nrp</w:t>
-      </w:r>
-      <w:proofErr w:type="spellEnd"/>
+        <w:t xml:space="preserve">        Nrp</w:t>
+      </w:r>
       <w:r>
         <w:rPr>
           <w:rFonts w:ascii="Times New Roman" w:hAnsi="Times New Roman" w:cs="Times New Roman"/>
@@ -1933,23 +831,7 @@
           <w:rFonts w:ascii="Times New Roman" w:hAnsi="Times New Roman" w:cs="Times New Roman"/>
           <w:lang w:val="en-US"/>
         </w:rPr>
-        <w:t>${</w:t>
-      </w:r>
-      <w:proofErr w:type="spellStart"/>
-      <w:r>
-        <w:rPr>
-          <w:rFonts w:ascii="Times New Roman" w:hAnsi="Times New Roman" w:cs="Times New Roman"/>
-          <w:lang w:val="en-US"/>
-        </w:rPr>
-        <w:t>nrp</w:t>
-      </w:r>
-      <w:proofErr w:type="spellEnd"/>
-      <w:r>
-        <w:rPr>
-          <w:rFonts w:ascii="Times New Roman" w:hAnsi="Times New Roman" w:cs="Times New Roman"/>
-          <w:lang w:val="en-US"/>
-        </w:rPr>
-        <w:t>}</w:t>
+        <w:t>${nrp}</w:t>
       </w:r>
     </w:p>
     <w:p>
@@ -1965,17 +847,8 @@
           <w:lang w:val="en-US"/>
         </w:rPr>
         <w:tab/>
-        <w:t xml:space="preserve">        </w:t>
-      </w:r>
-      <w:proofErr w:type="spellStart"/>
-      <w:r>
-        <w:rPr>
-          <w:rFonts w:ascii="Times New Roman" w:hAnsi="Times New Roman" w:cs="Times New Roman"/>
-          <w:lang w:val="en-US"/>
-        </w:rPr>
-        <w:t>Jurusan</w:t>
-      </w:r>
-      <w:proofErr w:type="spellEnd"/>
+        <w:t xml:space="preserve">        Jurusan</w:t>
+      </w:r>
       <w:r>
         <w:rPr>
           <w:rFonts w:ascii="Times New Roman" w:hAnsi="Times New Roman" w:cs="Times New Roman"/>
@@ -1996,23 +869,7 @@
           <w:rFonts w:ascii="Times New Roman" w:hAnsi="Times New Roman" w:cs="Times New Roman"/>
           <w:lang w:val="en-US"/>
         </w:rPr>
-        <w:t>${</w:t>
-      </w:r>
-      <w:proofErr w:type="spellStart"/>
-      <w:r>
-        <w:rPr>
-          <w:rFonts w:ascii="Times New Roman" w:hAnsi="Times New Roman" w:cs="Times New Roman"/>
-          <w:lang w:val="en-US"/>
-        </w:rPr>
-        <w:t>jurusan</w:t>
-      </w:r>
-      <w:proofErr w:type="spellEnd"/>
-      <w:r>
-        <w:rPr>
-          <w:rFonts w:ascii="Times New Roman" w:hAnsi="Times New Roman" w:cs="Times New Roman"/>
-          <w:lang w:val="en-US"/>
-        </w:rPr>
-        <w:t>}</w:t>
+        <w:t>${jurusan}</w:t>
       </w:r>
     </w:p>
     <w:p>
@@ -2029,23 +886,7 @@
           <w:lang w:val="en-US"/>
         </w:rPr>
         <w:tab/>
-        <w:t xml:space="preserve">        </w:t>
-      </w:r>
-      <w:proofErr w:type="spellStart"/>
-      <w:r>
-        <w:rPr>
-          <w:rFonts w:ascii="Times New Roman" w:hAnsi="Times New Roman" w:cs="Times New Roman"/>
-          <w:lang w:val="en-US"/>
-        </w:rPr>
-        <w:t>Judul</w:t>
-      </w:r>
-      <w:proofErr w:type="spellEnd"/>
-      <w:r>
-        <w:rPr>
-          <w:rFonts w:ascii="Times New Roman" w:hAnsi="Times New Roman" w:cs="Times New Roman"/>
-          <w:lang w:val="en-US"/>
-        </w:rPr>
-        <w:t xml:space="preserve"> TA</w:t>
+        <w:t xml:space="preserve">        Judul TA</w:t>
       </w:r>
       <w:r>
         <w:rPr>
@@ -2067,23 +908,7 @@
           <w:rFonts w:ascii="Times New Roman" w:hAnsi="Times New Roman" w:cs="Times New Roman"/>
           <w:lang w:val="en-US"/>
         </w:rPr>
-        <w:t>${</w:t>
-      </w:r>
-      <w:proofErr w:type="spellStart"/>
-      <w:r>
-        <w:rPr>
-          <w:rFonts w:ascii="Times New Roman" w:hAnsi="Times New Roman" w:cs="Times New Roman"/>
-          <w:lang w:val="en-US"/>
-        </w:rPr>
-        <w:t>judulTA</w:t>
-      </w:r>
-      <w:proofErr w:type="spellEnd"/>
-      <w:r>
-        <w:rPr>
-          <w:rFonts w:ascii="Times New Roman" w:hAnsi="Times New Roman" w:cs="Times New Roman"/>
-          <w:lang w:val="en-US"/>
-        </w:rPr>
-        <w:t>}</w:t>
+        <w:t>${judulTA}</w:t>
       </w:r>
     </w:p>
     <w:p>
@@ -2102,7 +927,6 @@
           <w:lang w:val="en-US"/>
         </w:rPr>
       </w:pPr>
-      <w:proofErr w:type="spellStart"/>
       <w:r>
         <w:rPr>
           <w:rFonts w:ascii="Times New Roman" w:hAnsi="Times New Roman" w:cs="Times New Roman"/>
@@ -2110,9 +934,8 @@
           <w:bCs/>
           <w:lang w:val="en-US"/>
         </w:rPr>
-        <w:t>Kedua</w:t>
-      </w:r>
-      <w:proofErr w:type="spellEnd"/>
+        <w:t>Kedua :</w:t>
+      </w:r>
       <w:r>
         <w:rPr>
           <w:rFonts w:ascii="Times New Roman" w:hAnsi="Times New Roman" w:cs="Times New Roman"/>
@@ -2120,15 +943,6 @@
           <w:bCs/>
           <w:lang w:val="en-US"/>
         </w:rPr>
-        <w:t xml:space="preserve"> :</w:t>
-      </w:r>
-      <w:r>
-        <w:rPr>
-          <w:rFonts w:ascii="Times New Roman" w:hAnsi="Times New Roman" w:cs="Times New Roman"/>
-          <w:b/>
-          <w:bCs/>
-          <w:lang w:val="en-US"/>
-        </w:rPr>
         <w:tab/>
       </w:r>
       <w:r>
@@ -2136,225 +950,8 @@
           <w:rFonts w:ascii="Times New Roman" w:hAnsi="Times New Roman" w:cs="Times New Roman"/>
           <w:lang w:val="en-US"/>
         </w:rPr>
-        <w:t xml:space="preserve">Jika </w:t>
-      </w:r>
-      <w:proofErr w:type="spellStart"/>
-      <w:r>
-        <w:rPr>
-          <w:rFonts w:ascii="Times New Roman" w:hAnsi="Times New Roman" w:cs="Times New Roman"/>
-          <w:lang w:val="en-US"/>
-        </w:rPr>
-        <w:t>dikemudian</w:t>
-      </w:r>
-      <w:proofErr w:type="spellEnd"/>
-      <w:r>
-        <w:rPr>
-          <w:rFonts w:ascii="Times New Roman" w:hAnsi="Times New Roman" w:cs="Times New Roman"/>
-          <w:lang w:val="en-US"/>
-        </w:rPr>
-        <w:t xml:space="preserve"> </w:t>
-      </w:r>
-      <w:proofErr w:type="spellStart"/>
-      <w:r>
-        <w:rPr>
-          <w:rFonts w:ascii="Times New Roman" w:hAnsi="Times New Roman" w:cs="Times New Roman"/>
-          <w:lang w:val="en-US"/>
-        </w:rPr>
-        <w:t>hari</w:t>
-      </w:r>
-      <w:proofErr w:type="spellEnd"/>
-      <w:r>
-        <w:rPr>
-          <w:rFonts w:ascii="Times New Roman" w:hAnsi="Times New Roman" w:cs="Times New Roman"/>
-          <w:lang w:val="en-US"/>
-        </w:rPr>
-        <w:t xml:space="preserve"> </w:t>
-      </w:r>
-      <w:proofErr w:type="spellStart"/>
-      <w:r>
-        <w:rPr>
-          <w:rFonts w:ascii="Times New Roman" w:hAnsi="Times New Roman" w:cs="Times New Roman"/>
-          <w:lang w:val="en-US"/>
-        </w:rPr>
-        <w:t>ternyata</w:t>
-      </w:r>
-      <w:proofErr w:type="spellEnd"/>
-      <w:r>
-        <w:rPr>
-          <w:rFonts w:ascii="Times New Roman" w:hAnsi="Times New Roman" w:cs="Times New Roman"/>
-          <w:lang w:val="en-US"/>
-        </w:rPr>
-        <w:t xml:space="preserve"> </w:t>
-      </w:r>
-      <w:proofErr w:type="spellStart"/>
-      <w:r>
-        <w:rPr>
-          <w:rFonts w:ascii="Times New Roman" w:hAnsi="Times New Roman" w:cs="Times New Roman"/>
-          <w:lang w:val="en-US"/>
-        </w:rPr>
-        <w:t>terdapat</w:t>
-      </w:r>
-      <w:proofErr w:type="spellEnd"/>
-      <w:r>
-        <w:rPr>
-          <w:rFonts w:ascii="Times New Roman" w:hAnsi="Times New Roman" w:cs="Times New Roman"/>
-          <w:lang w:val="en-US"/>
-        </w:rPr>
-        <w:t xml:space="preserve"> </w:t>
-      </w:r>
-      <w:proofErr w:type="spellStart"/>
-      <w:r>
-        <w:rPr>
-          <w:rFonts w:ascii="Times New Roman" w:hAnsi="Times New Roman" w:cs="Times New Roman"/>
-          <w:lang w:val="en-US"/>
-        </w:rPr>
-        <w:t>kesalahan</w:t>
-      </w:r>
-      <w:proofErr w:type="spellEnd"/>
-      <w:r>
-        <w:rPr>
-          <w:rFonts w:ascii="Times New Roman" w:hAnsi="Times New Roman" w:cs="Times New Roman"/>
-          <w:lang w:val="en-US"/>
-        </w:rPr>
-        <w:t xml:space="preserve"> dan / </w:t>
-      </w:r>
-      <w:proofErr w:type="spellStart"/>
-      <w:r>
-        <w:rPr>
-          <w:rFonts w:ascii="Times New Roman" w:hAnsi="Times New Roman" w:cs="Times New Roman"/>
-          <w:lang w:val="en-US"/>
-        </w:rPr>
-        <w:t>atau</w:t>
-      </w:r>
-      <w:proofErr w:type="spellEnd"/>
-      <w:r>
-        <w:rPr>
-          <w:rFonts w:ascii="Times New Roman" w:hAnsi="Times New Roman" w:cs="Times New Roman"/>
-          <w:lang w:val="en-US"/>
-        </w:rPr>
-        <w:t xml:space="preserve"> </w:t>
-      </w:r>
-      <w:proofErr w:type="spellStart"/>
-      <w:r>
-        <w:rPr>
-          <w:rFonts w:ascii="Times New Roman" w:hAnsi="Times New Roman" w:cs="Times New Roman"/>
-          <w:lang w:val="en-US"/>
-        </w:rPr>
-        <w:t>kekeliruan</w:t>
-      </w:r>
-      <w:proofErr w:type="spellEnd"/>
-      <w:r>
-        <w:rPr>
-          <w:rFonts w:ascii="Times New Roman" w:hAnsi="Times New Roman" w:cs="Times New Roman"/>
-          <w:lang w:val="en-US"/>
-        </w:rPr>
-        <w:t xml:space="preserve">, </w:t>
-      </w:r>
-      <w:proofErr w:type="spellStart"/>
-      <w:r>
-        <w:rPr>
-          <w:rFonts w:ascii="Times New Roman" w:hAnsi="Times New Roman" w:cs="Times New Roman"/>
-          <w:lang w:val="en-US"/>
-        </w:rPr>
-        <w:t>maka</w:t>
-      </w:r>
-      <w:proofErr w:type="spellEnd"/>
-      <w:r>
-        <w:rPr>
-          <w:rFonts w:ascii="Times New Roman" w:hAnsi="Times New Roman" w:cs="Times New Roman"/>
-          <w:lang w:val="en-US"/>
-        </w:rPr>
-        <w:t xml:space="preserve"> </w:t>
-      </w:r>
-      <w:proofErr w:type="spellStart"/>
-      <w:r>
-        <w:rPr>
-          <w:rFonts w:ascii="Times New Roman" w:hAnsi="Times New Roman" w:cs="Times New Roman"/>
-          <w:lang w:val="en-US"/>
-        </w:rPr>
-        <w:t>surat</w:t>
-      </w:r>
-      <w:proofErr w:type="spellEnd"/>
-      <w:r>
-        <w:rPr>
-          <w:rFonts w:ascii="Times New Roman" w:hAnsi="Times New Roman" w:cs="Times New Roman"/>
-          <w:lang w:val="en-US"/>
-        </w:rPr>
-        <w:t xml:space="preserve"> </w:t>
-      </w:r>
-      <w:proofErr w:type="spellStart"/>
-      <w:r>
-        <w:rPr>
-          <w:rFonts w:ascii="Times New Roman" w:hAnsi="Times New Roman" w:cs="Times New Roman"/>
-          <w:lang w:val="en-US"/>
-        </w:rPr>
-        <w:t>keputusan</w:t>
-      </w:r>
-      <w:proofErr w:type="spellEnd"/>
-      <w:r>
-        <w:rPr>
-          <w:rFonts w:ascii="Times New Roman" w:hAnsi="Times New Roman" w:cs="Times New Roman"/>
-          <w:lang w:val="en-US"/>
-        </w:rPr>
-        <w:t xml:space="preserve"> </w:t>
-      </w:r>
-      <w:proofErr w:type="spellStart"/>
-      <w:r>
-        <w:rPr>
-          <w:rFonts w:ascii="Times New Roman" w:hAnsi="Times New Roman" w:cs="Times New Roman"/>
-          <w:lang w:val="en-US"/>
-        </w:rPr>
-        <w:t>ini</w:t>
-      </w:r>
-      <w:proofErr w:type="spellEnd"/>
-      <w:r>
-        <w:rPr>
-          <w:rFonts w:ascii="Times New Roman" w:hAnsi="Times New Roman" w:cs="Times New Roman"/>
-          <w:lang w:val="en-US"/>
-        </w:rPr>
-        <w:t xml:space="preserve"> </w:t>
-      </w:r>
-      <w:proofErr w:type="spellStart"/>
-      <w:r>
-        <w:rPr>
-          <w:rFonts w:ascii="Times New Roman" w:hAnsi="Times New Roman" w:cs="Times New Roman"/>
-          <w:lang w:val="en-US"/>
-        </w:rPr>
-        <w:t>senatiasa</w:t>
-      </w:r>
-      <w:proofErr w:type="spellEnd"/>
-      <w:r>
-        <w:rPr>
-          <w:rFonts w:ascii="Times New Roman" w:hAnsi="Times New Roman" w:cs="Times New Roman"/>
-          <w:lang w:val="en-US"/>
-        </w:rPr>
-        <w:t xml:space="preserve"> </w:t>
-      </w:r>
-      <w:proofErr w:type="spellStart"/>
-      <w:r>
-        <w:rPr>
-          <w:rFonts w:ascii="Times New Roman" w:hAnsi="Times New Roman" w:cs="Times New Roman"/>
-          <w:lang w:val="en-US"/>
-        </w:rPr>
-        <w:t>dapat</w:t>
-      </w:r>
-      <w:proofErr w:type="spellEnd"/>
-      <w:r>
-        <w:rPr>
-          <w:rFonts w:ascii="Times New Roman" w:hAnsi="Times New Roman" w:cs="Times New Roman"/>
-          <w:lang w:val="en-US"/>
-        </w:rPr>
-        <w:t xml:space="preserve"> </w:t>
-      </w:r>
-      <w:proofErr w:type="spellStart"/>
-      <w:r>
-        <w:rPr>
-          <w:rFonts w:ascii="Times New Roman" w:hAnsi="Times New Roman" w:cs="Times New Roman"/>
-          <w:lang w:val="en-US"/>
-        </w:rPr>
-        <w:t>diperbaiki</w:t>
-      </w:r>
-      <w:proofErr w:type="spellEnd"/>
+        <w:t>Jika dikemudian hari ternyata terdapat kesalahan dan / atau kekeliruan, maka surat keputusan ini senatiasa dapat diperbaiki</w:t>
+      </w:r>
     </w:p>
     <w:p>
       <w:pPr>
@@ -2382,23 +979,7 @@
           <w:rFonts w:ascii="Times New Roman" w:hAnsi="Times New Roman" w:cs="Times New Roman"/>
           <w:lang w:val="en-US"/>
         </w:rPr>
-        <w:t xml:space="preserve">Di </w:t>
-      </w:r>
-      <w:proofErr w:type="spellStart"/>
-      <w:r>
-        <w:rPr>
-          <w:rFonts w:ascii="Times New Roman" w:hAnsi="Times New Roman" w:cs="Times New Roman"/>
-          <w:lang w:val="en-US"/>
-        </w:rPr>
-        <w:t>Tetapkan</w:t>
-      </w:r>
-      <w:proofErr w:type="spellEnd"/>
-      <w:r>
-        <w:rPr>
-          <w:rFonts w:ascii="Times New Roman" w:hAnsi="Times New Roman" w:cs="Times New Roman"/>
-          <w:lang w:val="en-US"/>
-        </w:rPr>
-        <w:t xml:space="preserve"> di Bandung</w:t>
+        <w:t>Di Tetapkan di Bandung</w:t>
       </w:r>
     </w:p>
     <w:p>
@@ -2415,23 +996,7 @@
           <w:rFonts w:ascii="Times New Roman" w:hAnsi="Times New Roman" w:cs="Times New Roman"/>
           <w:lang w:val="en-US"/>
         </w:rPr>
-        <w:t xml:space="preserve">Pada </w:t>
-      </w:r>
-      <w:proofErr w:type="spellStart"/>
-      <w:r>
-        <w:rPr>
-          <w:rFonts w:ascii="Times New Roman" w:hAnsi="Times New Roman" w:cs="Times New Roman"/>
-          <w:lang w:val="en-US"/>
-        </w:rPr>
-        <w:t>Tanggal</w:t>
-      </w:r>
-      <w:proofErr w:type="spellEnd"/>
-      <w:r>
-        <w:rPr>
-          <w:rFonts w:ascii="Times New Roman" w:hAnsi="Times New Roman" w:cs="Times New Roman"/>
-          <w:lang w:val="en-US"/>
-        </w:rPr>
-        <w:t xml:space="preserve"> : </w:t>
+        <w:t xml:space="preserve">Pada Tanggal : </w:t>
       </w:r>
       <w:r>
         <w:rPr>
@@ -2452,74 +1017,11 @@
       </w:pPr>
       <w:r>
         <w:rPr>
-          <w:noProof/>
-        </w:rPr>
-        <w:drawing>
-          <wp:anchor distT="0" distB="0" distL="114300" distR="114300" simplePos="0" relativeHeight="251661312" behindDoc="0" locked="0" layoutInCell="1" allowOverlap="1" wp14:anchorId="76E438DA" wp14:editId="118D6BE3">
-            <wp:simplePos x="0" y="0"/>
-            <wp:positionH relativeFrom="column">
-              <wp:posOffset>4572000</wp:posOffset>
-            </wp:positionH>
-            <wp:positionV relativeFrom="paragraph">
-              <wp:posOffset>314325</wp:posOffset>
-            </wp:positionV>
-            <wp:extent cx="800735" cy="827597"/>
-            <wp:effectExtent l="0" t="0" r="0" b="0"/>
-            <wp:wrapTopAndBottom/>
-            <wp:docPr id="3" name="Picture 3"/>
-            <wp:cNvGraphicFramePr>
-              <a:graphicFrameLocks xmlns:a="http://schemas.openxmlformats.org/drawingml/2006/main" noChangeAspect="1"/>
-            </wp:cNvGraphicFramePr>
-            <a:graphic xmlns:a="http://schemas.openxmlformats.org/drawingml/2006/main">
-              <a:graphicData uri="http://schemas.openxmlformats.org/drawingml/2006/picture">
-                <pic:pic xmlns:pic="http://schemas.openxmlformats.org/drawingml/2006/picture">
-                  <pic:nvPicPr>
-                    <pic:cNvPr id="0" name="Picture 1"/>
-                    <pic:cNvPicPr>
-                      <a:picLocks noChangeAspect="1" noChangeArrowheads="1"/>
-                    </pic:cNvPicPr>
-                  </pic:nvPicPr>
-                  <pic:blipFill>
-                    <a:blip r:embed="rId8" cstate="print">
-                      <a:extLst>
-                        <a:ext uri="{28A0092B-C50C-407E-A947-70E740481C1C}">
-                          <a14:useLocalDpi xmlns:a14="http://schemas.microsoft.com/office/drawing/2010/main" val="0"/>
-                        </a:ext>
-                      </a:extLst>
-                    </a:blip>
-                    <a:srcRect/>
-                    <a:stretch>
-                      <a:fillRect/>
-                    </a:stretch>
-                  </pic:blipFill>
-                  <pic:spPr bwMode="auto">
-                    <a:xfrm>
-                      <a:off x="0" y="0"/>
-                      <a:ext cx="800735" cy="827597"/>
-                    </a:xfrm>
-                    <a:prstGeom prst="rect">
-                      <a:avLst/>
-                    </a:prstGeom>
-                    <a:noFill/>
-                    <a:ln>
-                      <a:noFill/>
-                    </a:ln>
-                  </pic:spPr>
-                </pic:pic>
-              </a:graphicData>
-            </a:graphic>
-          </wp:anchor>
-        </w:drawing>
-      </w:r>
-      <w:proofErr w:type="spellStart"/>
-      <w:r>
-        <w:rPr>
           <w:rFonts w:ascii="Times New Roman" w:hAnsi="Times New Roman" w:cs="Times New Roman"/>
           <w:lang w:val="en-US"/>
         </w:rPr>
         <w:t>Dekan</w:t>
       </w:r>
-      <w:proofErr w:type="spellEnd"/>
     </w:p>
     <w:p>
       <w:pPr>
@@ -2533,6 +1035,54 @@
     </w:p>
     <w:p>
       <w:pPr>
+        <w:ind w:left="1440" w:right="450" w:hanging="1440"/>
+        <w:jc w:val="right"/>
+        <w:rPr>
+          <w:rFonts w:ascii="Times New Roman" w:hAnsi="Times New Roman" w:cs="Times New Roman"/>
+          <w:lang w:val="en-US"/>
+        </w:rPr>
+      </w:pPr>
+      <w:r>
+        <w:rPr>
+          <w:rFonts w:ascii="Times New Roman" w:hAnsi="Times New Roman" w:cs="Times New Roman"/>
+          <w:lang w:val="en-US"/>
+        </w:rPr>
+        <w:tab/>
+      </w:r>
+      <w:r>
+        <w:rPr>
+          <w:rFonts w:ascii="Times New Roman" w:hAnsi="Times New Roman" w:cs="Times New Roman"/>
+          <w:lang w:val="en-US"/>
+        </w:rPr>
+        <w:tab/>
+      </w:r>
+      <w:r>
+        <w:rPr>
+          <w:rFonts w:ascii="Times New Roman" w:hAnsi="Times New Roman" w:cs="Times New Roman"/>
+          <w:lang w:val="en-US"/>
+        </w:rPr>
+        <w:tab/>
+      </w:r>
+      <w:r>
+        <w:rPr>
+          <w:noProof/>
+          <w:lang w:val="en-US"/>
+        </w:rPr>
+        <w:t>${ttd}</w:t>
+      </w:r>
+    </w:p>
+    <w:p>
+      <w:pPr>
+        <w:ind w:left="1440" w:right="2272" w:hanging="1440"/>
+        <w:jc w:val="right"/>
+        <w:rPr>
+          <w:rFonts w:ascii="Times New Roman" w:hAnsi="Times New Roman" w:cs="Times New Roman"/>
+          <w:lang w:val="en-US"/>
+        </w:rPr>
+      </w:pPr>
+    </w:p>
+    <w:p>
+      <w:pPr>
         <w:ind w:left="1440" w:right="429" w:hanging="1440"/>
         <w:jc w:val="right"/>
         <w:rPr>
@@ -2552,23 +1102,7 @@
           <w:rFonts w:ascii="Times New Roman" w:hAnsi="Times New Roman" w:cs="Times New Roman"/>
           <w:lang w:val="en-US"/>
         </w:rPr>
-        <w:t>${</w:t>
-      </w:r>
-      <w:proofErr w:type="spellStart"/>
-      <w:r>
-        <w:rPr>
-          <w:rFonts w:ascii="Times New Roman" w:hAnsi="Times New Roman" w:cs="Times New Roman"/>
-          <w:lang w:val="en-US"/>
-        </w:rPr>
-        <w:t>pembuat</w:t>
-      </w:r>
-      <w:proofErr w:type="spellEnd"/>
-      <w:r>
-        <w:rPr>
-          <w:rFonts w:ascii="Times New Roman" w:hAnsi="Times New Roman" w:cs="Times New Roman"/>
-          <w:lang w:val="en-US"/>
-        </w:rPr>
-        <w:t>}</w:t>
+        <w:t>${pembuat}</w:t>
       </w:r>
     </w:p>
     <w:p>
@@ -2592,7 +1126,6 @@
           <w:lang w:val="en-US"/>
         </w:rPr>
       </w:pPr>
-      <w:proofErr w:type="spellStart"/>
       <w:r>
         <w:rPr>
           <w:rFonts w:ascii="Times New Roman" w:hAnsi="Times New Roman" w:cs="Times New Roman"/>
@@ -2600,17 +1133,7 @@
           <w:bCs/>
           <w:lang w:val="en-US"/>
         </w:rPr>
-        <w:t>Tembusan</w:t>
-      </w:r>
-      <w:proofErr w:type="spellEnd"/>
-      <w:r>
-        <w:rPr>
-          <w:rFonts w:ascii="Times New Roman" w:hAnsi="Times New Roman" w:cs="Times New Roman"/>
-          <w:b/>
-          <w:bCs/>
-          <w:lang w:val="en-US"/>
-        </w:rPr>
-        <w:t xml:space="preserve"> :</w:t>
+        <w:t>Tembusan :</w:t>
       </w:r>
     </w:p>
     <w:p>
@@ -2633,62 +1156,14 @@
           <w:rFonts w:ascii="Times New Roman" w:hAnsi="Times New Roman" w:cs="Times New Roman"/>
           <w:lang w:val="en-US"/>
         </w:rPr>
-        <w:t xml:space="preserve"> </w:t>
-      </w:r>
-      <w:proofErr w:type="spellStart"/>
-      <w:r>
-        <w:rPr>
-          <w:rFonts w:ascii="Times New Roman" w:hAnsi="Times New Roman" w:cs="Times New Roman"/>
-          <w:lang w:val="en-US"/>
-        </w:rPr>
-        <w:t>Ketua</w:t>
-      </w:r>
-      <w:proofErr w:type="spellEnd"/>
-      <w:r>
-        <w:rPr>
-          <w:rFonts w:ascii="Times New Roman" w:hAnsi="Times New Roman" w:cs="Times New Roman"/>
-          <w:lang w:val="en-US"/>
-        </w:rPr>
-        <w:t xml:space="preserve"> </w:t>
-      </w:r>
-      <w:proofErr w:type="spellStart"/>
-      <w:r>
-        <w:rPr>
-          <w:rFonts w:ascii="Times New Roman" w:hAnsi="Times New Roman" w:cs="Times New Roman"/>
-          <w:lang w:val="en-US"/>
-        </w:rPr>
-        <w:t>Jurusan</w:t>
-      </w:r>
-      <w:proofErr w:type="spellEnd"/>
-      <w:r>
-        <w:rPr>
-          <w:rFonts w:ascii="Times New Roman" w:hAnsi="Times New Roman" w:cs="Times New Roman"/>
-          <w:lang w:val="en-US"/>
-        </w:rPr>
-        <w:t xml:space="preserve"> </w:t>
-      </w:r>
-      <w:r>
-        <w:rPr>
-          <w:rFonts w:ascii="Times New Roman" w:hAnsi="Times New Roman" w:cs="Times New Roman"/>
-          <w:lang w:val="en-US"/>
-        </w:rPr>
-        <w:t>${</w:t>
-      </w:r>
-      <w:proofErr w:type="spellStart"/>
-      <w:r>
-        <w:rPr>
-          <w:rFonts w:ascii="Times New Roman" w:hAnsi="Times New Roman" w:cs="Times New Roman"/>
-          <w:lang w:val="en-US"/>
-        </w:rPr>
-        <w:t>Departement</w:t>
-      </w:r>
-      <w:proofErr w:type="spellEnd"/>
-      <w:r>
-        <w:rPr>
-          <w:rFonts w:ascii="Times New Roman" w:hAnsi="Times New Roman" w:cs="Times New Roman"/>
-          <w:lang w:val="en-US"/>
-        </w:rPr>
-        <w:t>}</w:t>
+        <w:t xml:space="preserve"> Ketua Jurusan </w:t>
+      </w:r>
+      <w:r>
+        <w:rPr>
+          <w:rFonts w:ascii="Times New Roman" w:hAnsi="Times New Roman" w:cs="Times New Roman"/>
+          <w:lang w:val="en-US"/>
+        </w:rPr>
+        <w:t>${Departement}</w:t>
       </w:r>
     </w:p>
     <w:p>
@@ -2704,33 +1179,8 @@
           <w:rFonts w:ascii="Times New Roman" w:hAnsi="Times New Roman" w:cs="Times New Roman"/>
           <w:lang w:val="en-US"/>
         </w:rPr>
-        <w:t xml:space="preserve">2. </w:t>
-      </w:r>
-      <w:proofErr w:type="spellStart"/>
-      <w:r>
-        <w:rPr>
-          <w:rFonts w:ascii="Times New Roman" w:hAnsi="Times New Roman" w:cs="Times New Roman"/>
-          <w:lang w:val="en-US"/>
-        </w:rPr>
-        <w:t>Mahasiswa</w:t>
-      </w:r>
-      <w:proofErr w:type="spellEnd"/>
-      <w:r>
-        <w:rPr>
-          <w:rFonts w:ascii="Times New Roman" w:hAnsi="Times New Roman" w:cs="Times New Roman"/>
-          <w:lang w:val="en-US"/>
-        </w:rPr>
-        <w:t xml:space="preserve"> </w:t>
-      </w:r>
-      <w:proofErr w:type="spellStart"/>
-      <w:r>
-        <w:rPr>
-          <w:rFonts w:ascii="Times New Roman" w:hAnsi="Times New Roman" w:cs="Times New Roman"/>
-          <w:lang w:val="en-US"/>
-        </w:rPr>
-        <w:t>Ybs</w:t>
-      </w:r>
-      <w:proofErr w:type="spellEnd"/>
+        <w:t>2. Mahasiswa Ybs</w:t>
+      </w:r>
     </w:p>
     <w:p>
       <w:pPr>
@@ -2745,17 +1195,8 @@
           <w:rFonts w:ascii="Times New Roman" w:hAnsi="Times New Roman" w:cs="Times New Roman"/>
           <w:lang w:val="en-US"/>
         </w:rPr>
-        <w:t xml:space="preserve">3. </w:t>
-      </w:r>
-      <w:proofErr w:type="spellStart"/>
-      <w:r>
-        <w:rPr>
-          <w:rFonts w:ascii="Times New Roman" w:hAnsi="Times New Roman" w:cs="Times New Roman"/>
-          <w:lang w:val="en-US"/>
-        </w:rPr>
-        <w:t>Arsip</w:t>
-      </w:r>
-      <w:proofErr w:type="spellEnd"/>
+        <w:t>3. Arsip</w:t>
+      </w:r>
     </w:p>
     <w:sectPr>
       <w:pgSz w:w="12240" w:h="15840"/>
